--- a/lab6/微處理機系統與介面技術 LAB 6.docx
+++ b/lab6/微處理機系統與介面技術 LAB 6.docx
@@ -2306,9 +2306,9 @@
           <w:szCs w:val="22"/>
         </w:rPr>
         <w:drawing>
-          <wp:inline distT="0" distB="0" distL="0" distR="0" wp14:anchorId="70BD4BF9" wp14:editId="350EFDA5">
-            <wp:extent cx="3610098" cy="1994074"/>
-            <wp:effectExtent l="0" t="0" r="0" b="6350"/>
+          <wp:inline distT="0" distB="0" distL="0" distR="0" wp14:anchorId="70BD4BF9" wp14:editId="70078C8A">
+            <wp:extent cx="3532221" cy="1951058"/>
+            <wp:effectExtent l="0" t="0" r="0" b="0"/>
             <wp:docPr id="843879626" name="圖片 1"/>
             <wp:cNvGraphicFramePr>
               <a:graphicFrameLocks xmlns:a="http://schemas.openxmlformats.org/drawingml/2006/main" noChangeAspect="1"/>
@@ -2329,7 +2329,7 @@
                   <pic:spPr>
                     <a:xfrm>
                       <a:off x="0" y="0"/>
-                      <a:ext cx="3622879" cy="2001134"/>
+                      <a:ext cx="3563351" cy="1968253"/>
                     </a:xfrm>
                     <a:prstGeom prst="rect">
                       <a:avLst/>
@@ -2494,15 +2494,7 @@
           <w:sz w:val="22"/>
           <w:szCs w:val="22"/>
         </w:rPr>
-        <w:t xml:space="preserve">Timer </w:t>
-      </w:r>
-      <w:r>
-        <w:rPr>
-          <w:rFonts w:hint="eastAsia"/>
-          <w:sz w:val="22"/>
-          <w:szCs w:val="22"/>
-        </w:rPr>
-        <w:t>open</w:t>
+        <w:t>Timer open</w:t>
       </w:r>
       <w:r>
         <w:rPr>
@@ -2562,7 +2554,6 @@
         <w:spacing w:after="0" w:line="240" w:lineRule="auto"/>
         <w:ind w:leftChars="0" w:left="1440"/>
         <w:rPr>
-          <w:rFonts w:hint="eastAsia"/>
           <w:sz w:val="22"/>
           <w:szCs w:val="22"/>
         </w:rPr>
@@ -2715,12 +2706,13 @@
       </w:pPr>
       <w:r>
         <w:rPr>
+          <w:noProof/>
           <w:sz w:val="22"/>
           <w:szCs w:val="22"/>
         </w:rPr>
         <w:drawing>
-          <wp:inline distT="0" distB="0" distL="0" distR="0" wp14:anchorId="03F6D556" wp14:editId="0C10B777">
-            <wp:extent cx="4386876" cy="369421"/>
+          <wp:inline distT="0" distB="0" distL="0" distR="0" wp14:anchorId="03F6D556" wp14:editId="6FB4C048">
+            <wp:extent cx="4862945" cy="409511"/>
             <wp:effectExtent l="0" t="0" r="0" b="0"/>
             <wp:docPr id="1462380855" name="圖片 1"/>
             <wp:cNvGraphicFramePr>
@@ -2742,7 +2734,7 @@
                   <pic:spPr>
                     <a:xfrm>
                       <a:off x="0" y="0"/>
-                      <a:ext cx="4451894" cy="374896"/>
+                      <a:ext cx="5011792" cy="422045"/>
                     </a:xfrm>
                     <a:prstGeom prst="rect">
                       <a:avLst/>
@@ -2772,52 +2764,13 @@
         <w:pStyle w:val="a3"/>
         <w:spacing w:after="0" w:line="240" w:lineRule="auto"/>
         <w:ind w:leftChars="0" w:left="1440"/>
+        <w:jc w:val="center"/>
         <w:rPr>
           <w:rFonts w:hint="eastAsia"/>
           <w:sz w:val="22"/>
           <w:szCs w:val="22"/>
         </w:rPr>
       </w:pPr>
-      <w:r>
-        <w:rPr>
-          <w:rFonts w:hint="eastAsia"/>
-          <w:sz w:val="22"/>
-          <w:szCs w:val="22"/>
-        </w:rPr>
-        <w:t>接下來會詳細介紹這段</w:t>
-      </w:r>
-      <w:r>
-        <w:rPr>
-          <w:rFonts w:hint="eastAsia"/>
-          <w:sz w:val="22"/>
-          <w:szCs w:val="22"/>
-        </w:rPr>
-        <w:t>f</w:t>
-      </w:r>
-      <w:r>
-        <w:rPr>
-          <w:rFonts w:hint="eastAsia"/>
-          <w:sz w:val="22"/>
-          <w:szCs w:val="22"/>
-        </w:rPr>
-        <w:t>u</w:t>
-      </w:r>
-      <w:r>
-        <w:rPr>
-          <w:rFonts w:hint="eastAsia"/>
-          <w:sz w:val="22"/>
-          <w:szCs w:val="22"/>
-        </w:rPr>
-        <w:t>nction</w:t>
-      </w:r>
-      <w:r>
-        <w:rPr>
-          <w:rFonts w:hint="eastAsia"/>
-          <w:sz w:val="22"/>
-          <w:szCs w:val="22"/>
-        </w:rPr>
-        <w:t>是如何運作的</w:t>
-      </w:r>
     </w:p>
     <w:p>
       <w:pPr>
@@ -2825,10 +2778,1498 @@
         <w:spacing w:after="0" w:line="240" w:lineRule="auto"/>
         <w:ind w:leftChars="0" w:left="1440"/>
         <w:rPr>
+          <w:sz w:val="22"/>
+          <w:szCs w:val="22"/>
+        </w:rPr>
+      </w:pPr>
+      <w:r>
+        <w:rPr>
           <w:rFonts w:hint="eastAsia"/>
           <w:sz w:val="22"/>
           <w:szCs w:val="22"/>
         </w:rPr>
+        <w:t>接下來會詳細介紹</w:t>
+      </w:r>
+      <w:r>
+        <w:rPr>
+          <w:rFonts w:hint="eastAsia"/>
+          <w:sz w:val="22"/>
+          <w:szCs w:val="22"/>
+        </w:rPr>
+        <w:t>此</w:t>
+      </w:r>
+      <w:r>
+        <w:rPr>
+          <w:rFonts w:hint="eastAsia"/>
+          <w:sz w:val="22"/>
+          <w:szCs w:val="22"/>
+        </w:rPr>
+        <w:t>f</w:t>
+      </w:r>
+      <w:r>
+        <w:rPr>
+          <w:rFonts w:hint="eastAsia"/>
+          <w:sz w:val="22"/>
+          <w:szCs w:val="22"/>
+        </w:rPr>
+        <w:t>u</w:t>
+      </w:r>
+      <w:r>
+        <w:rPr>
+          <w:rFonts w:hint="eastAsia"/>
+          <w:sz w:val="22"/>
+          <w:szCs w:val="22"/>
+        </w:rPr>
+        <w:t>nction</w:t>
+      </w:r>
+      <w:r>
+        <w:rPr>
+          <w:rFonts w:hint="eastAsia"/>
+          <w:sz w:val="22"/>
+          <w:szCs w:val="22"/>
+        </w:rPr>
+        <w:t>是如何運作的</w:t>
+      </w:r>
+    </w:p>
+    <w:p>
+      <w:pPr>
+        <w:pStyle w:val="a3"/>
+        <w:numPr>
+          <w:ilvl w:val="0"/>
+          <w:numId w:val="82"/>
+        </w:numPr>
+        <w:spacing w:after="0" w:line="240" w:lineRule="auto"/>
+        <w:ind w:leftChars="0"/>
+        <w:rPr>
+          <w:rFonts w:hint="eastAsia"/>
+          <w:sz w:val="22"/>
+          <w:szCs w:val="22"/>
+        </w:rPr>
+      </w:pPr>
+    </w:p>
+    <w:p>
+      <w:pPr>
+        <w:pStyle w:val="a3"/>
+        <w:spacing w:after="0" w:line="240" w:lineRule="auto"/>
+        <w:ind w:leftChars="0" w:left="1920"/>
+        <w:rPr>
+          <w:sz w:val="22"/>
+          <w:szCs w:val="22"/>
+        </w:rPr>
+      </w:pPr>
+      <w:r>
+        <w:rPr>
+          <w:b/>
+          <w:bCs/>
+          <w:sz w:val="22"/>
+          <w:szCs w:val="22"/>
+        </w:rPr>
+        <w:drawing>
+          <wp:inline distT="0" distB="0" distL="0" distR="0" wp14:anchorId="30DF2068" wp14:editId="35F701D4">
+            <wp:extent cx="4678878" cy="481006"/>
+            <wp:effectExtent l="0" t="0" r="0" b="0"/>
+            <wp:docPr id="1482948119" name="圖片 1"/>
+            <wp:cNvGraphicFramePr>
+              <a:graphicFrameLocks xmlns:a="http://schemas.openxmlformats.org/drawingml/2006/main" noChangeAspect="1"/>
+            </wp:cNvGraphicFramePr>
+            <a:graphic xmlns:a="http://schemas.openxmlformats.org/drawingml/2006/main">
+              <a:graphicData uri="http://schemas.openxmlformats.org/drawingml/2006/picture">
+                <pic:pic xmlns:pic="http://schemas.openxmlformats.org/drawingml/2006/picture">
+                  <pic:nvPicPr>
+                    <pic:cNvPr id="1482948119" name=""/>
+                    <pic:cNvPicPr/>
+                  </pic:nvPicPr>
+                  <pic:blipFill>
+                    <a:blip r:embed="rId14"/>
+                    <a:stretch>
+                      <a:fillRect/>
+                    </a:stretch>
+                  </pic:blipFill>
+                  <pic:spPr>
+                    <a:xfrm>
+                      <a:off x="0" y="0"/>
+                      <a:ext cx="4721900" cy="485429"/>
+                    </a:xfrm>
+                    <a:prstGeom prst="rect">
+                      <a:avLst/>
+                    </a:prstGeom>
+                  </pic:spPr>
+                </pic:pic>
+              </a:graphicData>
+            </a:graphic>
+          </wp:inline>
+        </w:drawing>
+      </w:r>
+    </w:p>
+    <w:p>
+      <w:pPr>
+        <w:pStyle w:val="a3"/>
+        <w:spacing w:after="0" w:line="240" w:lineRule="auto"/>
+        <w:ind w:leftChars="0" w:left="1920"/>
+        <w:rPr>
+          <w:sz w:val="22"/>
+          <w:szCs w:val="22"/>
+        </w:rPr>
+      </w:pPr>
+      <w:r>
+        <w:rPr>
+          <w:sz w:val="22"/>
+          <w:szCs w:val="22"/>
+        </w:rPr>
+        <w:t>使用</w:t>
+      </w:r>
+      <w:r>
+        <w:rPr>
+          <w:sz w:val="22"/>
+          <w:szCs w:val="22"/>
+        </w:rPr>
+        <w:t xml:space="preserve"> </w:t>
+      </w:r>
+      <w:proofErr w:type="spellStart"/>
+      <w:r>
+        <w:rPr>
+          <w:sz w:val="22"/>
+          <w:szCs w:val="22"/>
+        </w:rPr>
+        <w:t>TIMER_GetModuleClock</w:t>
+      </w:r>
+      <w:proofErr w:type="spellEnd"/>
+      <w:r>
+        <w:rPr>
+          <w:sz w:val="22"/>
+          <w:szCs w:val="22"/>
+        </w:rPr>
+        <w:t xml:space="preserve"> </w:t>
+      </w:r>
+      <w:r>
+        <w:rPr>
+          <w:sz w:val="22"/>
+          <w:szCs w:val="22"/>
+        </w:rPr>
+        <w:t>函數獲取時鐘頻率</w:t>
+      </w:r>
+    </w:p>
+    <w:p>
+      <w:pPr>
+        <w:pStyle w:val="a3"/>
+        <w:spacing w:after="0" w:line="240" w:lineRule="auto"/>
+        <w:ind w:leftChars="0" w:left="1920"/>
+        <w:rPr>
+          <w:sz w:val="22"/>
+          <w:szCs w:val="22"/>
+        </w:rPr>
+      </w:pPr>
+      <w:r>
+        <w:rPr>
+          <w:sz w:val="22"/>
+          <w:szCs w:val="22"/>
+        </w:rPr>
+        <w:t>初始化比較值（</w:t>
+      </w:r>
+      <w:r>
+        <w:rPr>
+          <w:sz w:val="22"/>
+          <w:szCs w:val="22"/>
+        </w:rPr>
+        <w:t>u32Cmpr</w:t>
+      </w:r>
+      <w:r>
+        <w:rPr>
+          <w:sz w:val="22"/>
+          <w:szCs w:val="22"/>
+        </w:rPr>
+        <w:t>）和分</w:t>
+      </w:r>
+      <w:proofErr w:type="gramStart"/>
+      <w:r>
+        <w:rPr>
+          <w:sz w:val="22"/>
+          <w:szCs w:val="22"/>
+        </w:rPr>
+        <w:t>頻器值</w:t>
+      </w:r>
+      <w:proofErr w:type="gramEnd"/>
+      <w:r>
+        <w:rPr>
+          <w:sz w:val="22"/>
+          <w:szCs w:val="22"/>
+        </w:rPr>
+        <w:t>（</w:t>
+      </w:r>
+      <w:r>
+        <w:rPr>
+          <w:sz w:val="22"/>
+          <w:szCs w:val="22"/>
+        </w:rPr>
+        <w:t>u32Prescale</w:t>
+      </w:r>
+      <w:r>
+        <w:rPr>
+          <w:sz w:val="22"/>
+          <w:szCs w:val="22"/>
+        </w:rPr>
+        <w:t>）</w:t>
+      </w:r>
+    </w:p>
+    <w:p>
+      <w:pPr>
+        <w:pStyle w:val="a3"/>
+        <w:numPr>
+          <w:ilvl w:val="0"/>
+          <w:numId w:val="82"/>
+        </w:numPr>
+        <w:spacing w:after="0" w:line="240" w:lineRule="auto"/>
+        <w:ind w:leftChars="0"/>
+        <w:rPr>
+          <w:sz w:val="22"/>
+          <w:szCs w:val="22"/>
+        </w:rPr>
+      </w:pPr>
+    </w:p>
+    <w:p>
+      <w:pPr>
+        <w:pStyle w:val="a3"/>
+        <w:spacing w:after="0" w:line="240" w:lineRule="auto"/>
+        <w:ind w:leftChars="0" w:left="1920"/>
+        <w:rPr>
+          <w:sz w:val="22"/>
+          <w:szCs w:val="22"/>
+        </w:rPr>
+      </w:pPr>
+      <w:r>
+        <w:rPr>
+          <w:sz w:val="22"/>
+          <w:szCs w:val="22"/>
+        </w:rPr>
+        <w:drawing>
+          <wp:inline distT="0" distB="0" distL="0" distR="0" wp14:anchorId="184773AE" wp14:editId="0EDF5BA3">
+            <wp:extent cx="2072244" cy="656211"/>
+            <wp:effectExtent l="0" t="0" r="4445" b="0"/>
+            <wp:docPr id="493349692" name="圖片 1"/>
+            <wp:cNvGraphicFramePr>
+              <a:graphicFrameLocks xmlns:a="http://schemas.openxmlformats.org/drawingml/2006/main" noChangeAspect="1"/>
+            </wp:cNvGraphicFramePr>
+            <a:graphic xmlns:a="http://schemas.openxmlformats.org/drawingml/2006/main">
+              <a:graphicData uri="http://schemas.openxmlformats.org/drawingml/2006/picture">
+                <pic:pic xmlns:pic="http://schemas.openxmlformats.org/drawingml/2006/picture">
+                  <pic:nvPicPr>
+                    <pic:cNvPr id="493349692" name=""/>
+                    <pic:cNvPicPr/>
+                  </pic:nvPicPr>
+                  <pic:blipFill>
+                    <a:blip r:embed="rId15"/>
+                    <a:stretch>
+                      <a:fillRect/>
+                    </a:stretch>
+                  </pic:blipFill>
+                  <pic:spPr>
+                    <a:xfrm>
+                      <a:off x="0" y="0"/>
+                      <a:ext cx="2078490" cy="658189"/>
+                    </a:xfrm>
+                    <a:prstGeom prst="rect">
+                      <a:avLst/>
+                    </a:prstGeom>
+                  </pic:spPr>
+                </pic:pic>
+              </a:graphicData>
+            </a:graphic>
+          </wp:inline>
+        </w:drawing>
+      </w:r>
+    </w:p>
+    <w:p>
+      <w:pPr>
+        <w:pStyle w:val="a3"/>
+        <w:spacing w:after="0" w:line="240" w:lineRule="auto"/>
+        <w:ind w:leftChars="0" w:left="1920"/>
+        <w:rPr>
+          <w:sz w:val="22"/>
+          <w:szCs w:val="22"/>
+        </w:rPr>
+      </w:pPr>
+      <w:r>
+        <w:rPr>
+          <w:sz w:val="22"/>
+          <w:szCs w:val="22"/>
+        </w:rPr>
+        <w:t>如果用戶要求的目標頻率（</w:t>
+      </w:r>
+      <w:r>
+        <w:rPr>
+          <w:sz w:val="22"/>
+          <w:szCs w:val="22"/>
+        </w:rPr>
+        <w:t>u32Freq</w:t>
+      </w:r>
+      <w:r>
+        <w:rPr>
+          <w:sz w:val="22"/>
+          <w:szCs w:val="22"/>
+        </w:rPr>
+        <w:t>）高於定時器能達到的最高頻率（</w:t>
+      </w:r>
+      <w:r>
+        <w:rPr>
+          <w:sz w:val="22"/>
+          <w:szCs w:val="22"/>
+        </w:rPr>
+        <w:t>u32Clk / 2</w:t>
+      </w:r>
+      <w:r>
+        <w:rPr>
+          <w:sz w:val="22"/>
+          <w:szCs w:val="22"/>
+        </w:rPr>
+        <w:t>），直接將比較值（</w:t>
+      </w:r>
+      <w:r>
+        <w:rPr>
+          <w:sz w:val="22"/>
+          <w:szCs w:val="22"/>
+        </w:rPr>
+        <w:t>u32Cmpr</w:t>
+      </w:r>
+      <w:r>
+        <w:rPr>
+          <w:sz w:val="22"/>
+          <w:szCs w:val="22"/>
+        </w:rPr>
+        <w:t>）設為</w:t>
+      </w:r>
+      <w:r>
+        <w:rPr>
+          <w:sz w:val="22"/>
+          <w:szCs w:val="22"/>
+        </w:rPr>
+        <w:t xml:space="preserve"> 2</w:t>
+      </w:r>
+      <w:r>
+        <w:rPr>
+          <w:sz w:val="22"/>
+          <w:szCs w:val="22"/>
+        </w:rPr>
+        <w:t>。</w:t>
+      </w:r>
+    </w:p>
+    <w:p>
+      <w:pPr>
+        <w:pStyle w:val="a3"/>
+        <w:spacing w:after="0" w:line="240" w:lineRule="auto"/>
+        <w:ind w:leftChars="0" w:left="1920"/>
+        <w:rPr>
+          <w:rFonts w:hint="eastAsia"/>
+          <w:sz w:val="22"/>
+          <w:szCs w:val="22"/>
+        </w:rPr>
+      </w:pPr>
+    </w:p>
+    <w:p>
+      <w:pPr>
+        <w:pStyle w:val="a3"/>
+        <w:spacing w:after="0" w:line="240" w:lineRule="auto"/>
+        <w:ind w:leftChars="0" w:left="1920"/>
+        <w:rPr>
+          <w:sz w:val="22"/>
+          <w:szCs w:val="22"/>
+        </w:rPr>
+      </w:pPr>
+      <w:r>
+        <w:rPr>
+          <w:sz w:val="22"/>
+          <w:szCs w:val="22"/>
+        </w:rPr>
+        <w:drawing>
+          <wp:inline distT="0" distB="0" distL="0" distR="0" wp14:anchorId="0BA642D3" wp14:editId="2091029B">
+            <wp:extent cx="4186052" cy="2859079"/>
+            <wp:effectExtent l="0" t="0" r="5080" b="0"/>
+            <wp:docPr id="377262920" name="圖片 1"/>
+            <wp:cNvGraphicFramePr>
+              <a:graphicFrameLocks xmlns:a="http://schemas.openxmlformats.org/drawingml/2006/main" noChangeAspect="1"/>
+            </wp:cNvGraphicFramePr>
+            <a:graphic xmlns:a="http://schemas.openxmlformats.org/drawingml/2006/main">
+              <a:graphicData uri="http://schemas.openxmlformats.org/drawingml/2006/picture">
+                <pic:pic xmlns:pic="http://schemas.openxmlformats.org/drawingml/2006/picture">
+                  <pic:nvPicPr>
+                    <pic:cNvPr id="377262920" name=""/>
+                    <pic:cNvPicPr/>
+                  </pic:nvPicPr>
+                  <pic:blipFill>
+                    <a:blip r:embed="rId16"/>
+                    <a:stretch>
+                      <a:fillRect/>
+                    </a:stretch>
+                  </pic:blipFill>
+                  <pic:spPr>
+                    <a:xfrm>
+                      <a:off x="0" y="0"/>
+                      <a:ext cx="4201024" cy="2869305"/>
+                    </a:xfrm>
+                    <a:prstGeom prst="rect">
+                      <a:avLst/>
+                    </a:prstGeom>
+                  </pic:spPr>
+                </pic:pic>
+              </a:graphicData>
+            </a:graphic>
+          </wp:inline>
+        </w:drawing>
+      </w:r>
+    </w:p>
+    <w:p>
+      <w:pPr>
+        <w:pStyle w:val="a3"/>
+        <w:spacing w:after="0" w:line="240" w:lineRule="auto"/>
+        <w:ind w:leftChars="0" w:left="1920"/>
+        <w:rPr>
+          <w:sz w:val="22"/>
+          <w:szCs w:val="22"/>
+        </w:rPr>
+      </w:pPr>
+      <w:r>
+        <w:rPr>
+          <w:sz w:val="22"/>
+          <w:szCs w:val="22"/>
+        </w:rPr>
+        <w:t>根據定時器的輸入時鐘頻率（</w:t>
+      </w:r>
+      <w:r>
+        <w:rPr>
+          <w:sz w:val="22"/>
+          <w:szCs w:val="22"/>
+        </w:rPr>
+        <w:t>u32Clk</w:t>
+      </w:r>
+      <w:r>
+        <w:rPr>
+          <w:sz w:val="22"/>
+          <w:szCs w:val="22"/>
+        </w:rPr>
+        <w:t>）的範圍選擇適合的</w:t>
+      </w:r>
+      <w:proofErr w:type="gramStart"/>
+      <w:r>
+        <w:rPr>
+          <w:sz w:val="22"/>
+          <w:szCs w:val="22"/>
+        </w:rPr>
+        <w:t>分頻值</w:t>
+      </w:r>
+      <w:proofErr w:type="gramEnd"/>
+      <w:r>
+        <w:rPr>
+          <w:sz w:val="22"/>
+          <w:szCs w:val="22"/>
+        </w:rPr>
+        <w:t>（</w:t>
+      </w:r>
+      <w:r>
+        <w:rPr>
+          <w:sz w:val="22"/>
+          <w:szCs w:val="22"/>
+        </w:rPr>
+        <w:t>u32Prescale</w:t>
+      </w:r>
+      <w:r>
+        <w:rPr>
+          <w:sz w:val="22"/>
+          <w:szCs w:val="22"/>
+        </w:rPr>
+        <w:t>）</w:t>
+      </w:r>
+    </w:p>
+    <w:p>
+      <w:pPr>
+        <w:pStyle w:val="a3"/>
+        <w:numPr>
+          <w:ilvl w:val="0"/>
+          <w:numId w:val="83"/>
+        </w:numPr>
+        <w:spacing w:after="0" w:line="240" w:lineRule="auto"/>
+        <w:ind w:leftChars="0"/>
+        <w:rPr>
+          <w:sz w:val="22"/>
+          <w:szCs w:val="22"/>
+        </w:rPr>
+      </w:pPr>
+      <w:r>
+        <w:rPr>
+          <w:sz w:val="22"/>
+          <w:szCs w:val="22"/>
+        </w:rPr>
+        <w:t>如果時鐘頻率</w:t>
+      </w:r>
+      <w:r>
+        <w:rPr>
+          <w:sz w:val="22"/>
+          <w:szCs w:val="22"/>
+        </w:rPr>
+        <w:t xml:space="preserve"> u32Clk &gt;= 0x4000000</w:t>
+      </w:r>
+      <w:r>
+        <w:rPr>
+          <w:sz w:val="22"/>
+          <w:szCs w:val="22"/>
+        </w:rPr>
+        <w:t>（</w:t>
+      </w:r>
+      <w:r>
+        <w:rPr>
+          <w:sz w:val="22"/>
+          <w:szCs w:val="22"/>
+        </w:rPr>
+        <w:t>64 MHz</w:t>
+      </w:r>
+      <w:r>
+        <w:rPr>
+          <w:sz w:val="22"/>
+          <w:szCs w:val="22"/>
+        </w:rPr>
+        <w:t>）</w:t>
+      </w:r>
+    </w:p>
+    <w:p>
+      <w:pPr>
+        <w:pStyle w:val="a3"/>
+        <w:numPr>
+          <w:ilvl w:val="0"/>
+          <w:numId w:val="89"/>
+        </w:numPr>
+        <w:spacing w:after="0" w:line="276" w:lineRule="auto"/>
+        <w:ind w:leftChars="0"/>
+        <w:rPr>
+          <w:sz w:val="22"/>
+          <w:szCs w:val="22"/>
+        </w:rPr>
+      </w:pPr>
+      <w:r>
+        <w:rPr>
+          <w:sz w:val="22"/>
+          <w:szCs w:val="22"/>
+        </w:rPr>
+        <w:t>設定</w:t>
+      </w:r>
+      <w:proofErr w:type="gramStart"/>
+      <w:r>
+        <w:rPr>
+          <w:sz w:val="22"/>
+          <w:szCs w:val="22"/>
+        </w:rPr>
+        <w:t>分頻值為</w:t>
+      </w:r>
+      <w:proofErr w:type="gramEnd"/>
+      <w:r>
+        <w:rPr>
+          <w:sz w:val="22"/>
+          <w:szCs w:val="22"/>
+        </w:rPr>
+        <w:t xml:space="preserve"> 7</w:t>
+      </w:r>
+      <w:r>
+        <w:rPr>
+          <w:sz w:val="22"/>
+          <w:szCs w:val="22"/>
+        </w:rPr>
+        <w:t>（實際分頻值為</w:t>
+      </w:r>
+      <w:r>
+        <w:rPr>
+          <w:sz w:val="22"/>
+          <w:szCs w:val="22"/>
+        </w:rPr>
+        <w:t xml:space="preserve"> 7 + 1 = 8</w:t>
+      </w:r>
+      <w:r>
+        <w:rPr>
+          <w:sz w:val="22"/>
+          <w:szCs w:val="22"/>
+        </w:rPr>
+        <w:t>）。</w:t>
+      </w:r>
+    </w:p>
+    <w:p>
+      <w:pPr>
+        <w:pStyle w:val="a3"/>
+        <w:numPr>
+          <w:ilvl w:val="0"/>
+          <w:numId w:val="89"/>
+        </w:numPr>
+        <w:spacing w:after="0" w:line="276" w:lineRule="auto"/>
+        <w:ind w:leftChars="0"/>
+        <w:rPr>
+          <w:rFonts w:hint="eastAsia"/>
+          <w:sz w:val="22"/>
+          <w:szCs w:val="22"/>
+        </w:rPr>
+      </w:pPr>
+      <w:r>
+        <w:rPr>
+          <w:sz w:val="22"/>
+          <w:szCs w:val="22"/>
+        </w:rPr>
+        <w:t>將時鐘</w:t>
+      </w:r>
+      <w:proofErr w:type="gramStart"/>
+      <w:r>
+        <w:rPr>
+          <w:sz w:val="22"/>
+          <w:szCs w:val="22"/>
+        </w:rPr>
+        <w:t>頻率右移</w:t>
+      </w:r>
+      <w:proofErr w:type="gramEnd"/>
+      <w:r>
+        <w:rPr>
+          <w:sz w:val="22"/>
+          <w:szCs w:val="22"/>
+        </w:rPr>
+        <w:t xml:space="preserve"> 3 </w:t>
+      </w:r>
+      <w:r>
+        <w:rPr>
+          <w:sz w:val="22"/>
+          <w:szCs w:val="22"/>
+        </w:rPr>
+        <w:t>位，相當於除以</w:t>
+      </w:r>
+      <w:r>
+        <w:rPr>
+          <w:sz w:val="22"/>
+          <w:szCs w:val="22"/>
+        </w:rPr>
+        <w:t xml:space="preserve"> 8</w:t>
+      </w:r>
+      <w:r>
+        <w:rPr>
+          <w:sz w:val="22"/>
+          <w:szCs w:val="22"/>
+        </w:rPr>
+        <w:t>（</w:t>
+      </w:r>
+      <w:r>
+        <w:rPr>
+          <w:sz w:val="22"/>
+          <w:szCs w:val="22"/>
+        </w:rPr>
+        <w:t>u32Clk &gt;&gt;= 3</w:t>
+      </w:r>
+      <w:r>
+        <w:rPr>
+          <w:sz w:val="22"/>
+          <w:szCs w:val="22"/>
+        </w:rPr>
+        <w:t>）。</w:t>
+      </w:r>
+    </w:p>
+    <w:p>
+      <w:pPr>
+        <w:pStyle w:val="a3"/>
+        <w:numPr>
+          <w:ilvl w:val="0"/>
+          <w:numId w:val="83"/>
+        </w:numPr>
+        <w:spacing w:after="0" w:line="240" w:lineRule="auto"/>
+        <w:ind w:leftChars="0"/>
+        <w:rPr>
+          <w:sz w:val="22"/>
+          <w:szCs w:val="22"/>
+        </w:rPr>
+      </w:pPr>
+      <w:r>
+        <w:rPr>
+          <w:sz w:val="22"/>
+          <w:szCs w:val="22"/>
+        </w:rPr>
+        <w:t>如果時鐘頻率</w:t>
+      </w:r>
+      <w:r>
+        <w:rPr>
+          <w:sz w:val="22"/>
+          <w:szCs w:val="22"/>
+        </w:rPr>
+        <w:t xml:space="preserve"> u32Clk &gt;= 0x2000000</w:t>
+      </w:r>
+      <w:r>
+        <w:rPr>
+          <w:sz w:val="22"/>
+          <w:szCs w:val="22"/>
+        </w:rPr>
+        <w:t>（</w:t>
+      </w:r>
+      <w:r>
+        <w:rPr>
+          <w:sz w:val="22"/>
+          <w:szCs w:val="22"/>
+        </w:rPr>
+        <w:t>32 MHz</w:t>
+      </w:r>
+      <w:r>
+        <w:rPr>
+          <w:sz w:val="22"/>
+          <w:szCs w:val="22"/>
+        </w:rPr>
+        <w:t>）</w:t>
+      </w:r>
+    </w:p>
+    <w:p>
+      <w:pPr>
+        <w:pStyle w:val="a3"/>
+        <w:numPr>
+          <w:ilvl w:val="0"/>
+          <w:numId w:val="88"/>
+        </w:numPr>
+        <w:spacing w:after="0" w:line="276" w:lineRule="auto"/>
+        <w:ind w:leftChars="0"/>
+        <w:rPr>
+          <w:sz w:val="22"/>
+          <w:szCs w:val="22"/>
+        </w:rPr>
+      </w:pPr>
+      <w:r>
+        <w:rPr>
+          <w:sz w:val="22"/>
+          <w:szCs w:val="22"/>
+        </w:rPr>
+        <w:t>設定</w:t>
+      </w:r>
+      <w:proofErr w:type="gramStart"/>
+      <w:r>
+        <w:rPr>
+          <w:sz w:val="22"/>
+          <w:szCs w:val="22"/>
+        </w:rPr>
+        <w:t>分頻值為</w:t>
+      </w:r>
+      <w:proofErr w:type="gramEnd"/>
+      <w:r>
+        <w:rPr>
+          <w:sz w:val="22"/>
+          <w:szCs w:val="22"/>
+        </w:rPr>
+        <w:t xml:space="preserve"> 3</w:t>
+      </w:r>
+      <w:r>
+        <w:rPr>
+          <w:sz w:val="22"/>
+          <w:szCs w:val="22"/>
+        </w:rPr>
+        <w:t>（實際分頻值為</w:t>
+      </w:r>
+      <w:r>
+        <w:rPr>
+          <w:sz w:val="22"/>
+          <w:szCs w:val="22"/>
+        </w:rPr>
+        <w:t xml:space="preserve"> 3 + 1 = 4</w:t>
+      </w:r>
+      <w:r>
+        <w:rPr>
+          <w:sz w:val="22"/>
+          <w:szCs w:val="22"/>
+        </w:rPr>
+        <w:t>）。</w:t>
+      </w:r>
+    </w:p>
+    <w:p>
+      <w:pPr>
+        <w:pStyle w:val="a3"/>
+        <w:numPr>
+          <w:ilvl w:val="0"/>
+          <w:numId w:val="88"/>
+        </w:numPr>
+        <w:spacing w:after="0" w:line="276" w:lineRule="auto"/>
+        <w:ind w:leftChars="0"/>
+        <w:rPr>
+          <w:rFonts w:hint="eastAsia"/>
+          <w:sz w:val="22"/>
+          <w:szCs w:val="22"/>
+        </w:rPr>
+      </w:pPr>
+      <w:r>
+        <w:rPr>
+          <w:sz w:val="22"/>
+          <w:szCs w:val="22"/>
+        </w:rPr>
+        <w:t>將時鐘</w:t>
+      </w:r>
+      <w:proofErr w:type="gramStart"/>
+      <w:r>
+        <w:rPr>
+          <w:sz w:val="22"/>
+          <w:szCs w:val="22"/>
+        </w:rPr>
+        <w:t>頻率右移</w:t>
+      </w:r>
+      <w:proofErr w:type="gramEnd"/>
+      <w:r>
+        <w:rPr>
+          <w:sz w:val="22"/>
+          <w:szCs w:val="22"/>
+        </w:rPr>
+        <w:t xml:space="preserve"> 2 </w:t>
+      </w:r>
+      <w:r>
+        <w:rPr>
+          <w:sz w:val="22"/>
+          <w:szCs w:val="22"/>
+        </w:rPr>
+        <w:t>位，相當於除以</w:t>
+      </w:r>
+      <w:r>
+        <w:rPr>
+          <w:sz w:val="22"/>
+          <w:szCs w:val="22"/>
+        </w:rPr>
+        <w:t xml:space="preserve"> 4</w:t>
+      </w:r>
+      <w:r>
+        <w:rPr>
+          <w:sz w:val="22"/>
+          <w:szCs w:val="22"/>
+        </w:rPr>
+        <w:t>（</w:t>
+      </w:r>
+      <w:r>
+        <w:rPr>
+          <w:sz w:val="22"/>
+          <w:szCs w:val="22"/>
+        </w:rPr>
+        <w:t>u32Clk &gt;&gt;= 2</w:t>
+      </w:r>
+      <w:r>
+        <w:rPr>
+          <w:sz w:val="22"/>
+          <w:szCs w:val="22"/>
+        </w:rPr>
+        <w:t>）。</w:t>
+      </w:r>
+    </w:p>
+    <w:p>
+      <w:pPr>
+        <w:pStyle w:val="a3"/>
+        <w:numPr>
+          <w:ilvl w:val="0"/>
+          <w:numId w:val="83"/>
+        </w:numPr>
+        <w:spacing w:after="0" w:line="240" w:lineRule="auto"/>
+        <w:ind w:leftChars="0"/>
+        <w:rPr>
+          <w:sz w:val="22"/>
+          <w:szCs w:val="22"/>
+        </w:rPr>
+      </w:pPr>
+      <w:r>
+        <w:rPr>
+          <w:sz w:val="22"/>
+          <w:szCs w:val="22"/>
+        </w:rPr>
+        <w:t>如果時鐘頻率</w:t>
+      </w:r>
+      <w:r>
+        <w:rPr>
+          <w:sz w:val="22"/>
+          <w:szCs w:val="22"/>
+        </w:rPr>
+        <w:t xml:space="preserve"> u32Clk &gt;= 0x1000000</w:t>
+      </w:r>
+      <w:r>
+        <w:rPr>
+          <w:sz w:val="22"/>
+          <w:szCs w:val="22"/>
+        </w:rPr>
+        <w:t>（</w:t>
+      </w:r>
+      <w:r>
+        <w:rPr>
+          <w:sz w:val="22"/>
+          <w:szCs w:val="22"/>
+        </w:rPr>
+        <w:t>16 MHz</w:t>
+      </w:r>
+      <w:r>
+        <w:rPr>
+          <w:sz w:val="22"/>
+          <w:szCs w:val="22"/>
+        </w:rPr>
+        <w:t>）</w:t>
+      </w:r>
+    </w:p>
+    <w:p>
+      <w:pPr>
+        <w:pStyle w:val="a3"/>
+        <w:numPr>
+          <w:ilvl w:val="0"/>
+          <w:numId w:val="87"/>
+        </w:numPr>
+        <w:spacing w:after="0" w:line="276" w:lineRule="auto"/>
+        <w:ind w:leftChars="0"/>
+        <w:rPr>
+          <w:sz w:val="22"/>
+          <w:szCs w:val="22"/>
+        </w:rPr>
+      </w:pPr>
+      <w:r>
+        <w:rPr>
+          <w:sz w:val="22"/>
+          <w:szCs w:val="22"/>
+        </w:rPr>
+        <w:t>設定</w:t>
+      </w:r>
+      <w:proofErr w:type="gramStart"/>
+      <w:r>
+        <w:rPr>
+          <w:sz w:val="22"/>
+          <w:szCs w:val="22"/>
+        </w:rPr>
+        <w:t>分頻值為</w:t>
+      </w:r>
+      <w:proofErr w:type="gramEnd"/>
+      <w:r>
+        <w:rPr>
+          <w:sz w:val="22"/>
+          <w:szCs w:val="22"/>
+        </w:rPr>
+        <w:t xml:space="preserve"> 1</w:t>
+      </w:r>
+      <w:r>
+        <w:rPr>
+          <w:sz w:val="22"/>
+          <w:szCs w:val="22"/>
+        </w:rPr>
+        <w:t>（實際分頻值為</w:t>
+      </w:r>
+      <w:r>
+        <w:rPr>
+          <w:sz w:val="22"/>
+          <w:szCs w:val="22"/>
+        </w:rPr>
+        <w:t xml:space="preserve"> 1 + 1 = 2</w:t>
+      </w:r>
+      <w:r>
+        <w:rPr>
+          <w:sz w:val="22"/>
+          <w:szCs w:val="22"/>
+        </w:rPr>
+        <w:t>）。</w:t>
+      </w:r>
+    </w:p>
+    <w:p>
+      <w:pPr>
+        <w:pStyle w:val="a3"/>
+        <w:numPr>
+          <w:ilvl w:val="0"/>
+          <w:numId w:val="87"/>
+        </w:numPr>
+        <w:spacing w:after="0" w:line="276" w:lineRule="auto"/>
+        <w:ind w:leftChars="0"/>
+        <w:rPr>
+          <w:sz w:val="22"/>
+          <w:szCs w:val="22"/>
+        </w:rPr>
+      </w:pPr>
+      <w:r>
+        <w:rPr>
+          <w:sz w:val="22"/>
+          <w:szCs w:val="22"/>
+        </w:rPr>
+        <w:t>將時鐘</w:t>
+      </w:r>
+      <w:proofErr w:type="gramStart"/>
+      <w:r>
+        <w:rPr>
+          <w:sz w:val="22"/>
+          <w:szCs w:val="22"/>
+        </w:rPr>
+        <w:t>頻率右移</w:t>
+      </w:r>
+      <w:proofErr w:type="gramEnd"/>
+      <w:r>
+        <w:rPr>
+          <w:sz w:val="22"/>
+          <w:szCs w:val="22"/>
+        </w:rPr>
+        <w:t xml:space="preserve"> 1 </w:t>
+      </w:r>
+      <w:r>
+        <w:rPr>
+          <w:sz w:val="22"/>
+          <w:szCs w:val="22"/>
+        </w:rPr>
+        <w:t>位，相當於除以</w:t>
+      </w:r>
+      <w:r>
+        <w:rPr>
+          <w:sz w:val="22"/>
+          <w:szCs w:val="22"/>
+        </w:rPr>
+        <w:t xml:space="preserve"> 2</w:t>
+      </w:r>
+      <w:r>
+        <w:rPr>
+          <w:sz w:val="22"/>
+          <w:szCs w:val="22"/>
+        </w:rPr>
+        <w:t>（</w:t>
+      </w:r>
+      <w:r>
+        <w:rPr>
+          <w:sz w:val="22"/>
+          <w:szCs w:val="22"/>
+        </w:rPr>
+        <w:t>u32Clk &gt;&gt;= 1</w:t>
+      </w:r>
+      <w:r>
+        <w:rPr>
+          <w:sz w:val="22"/>
+          <w:szCs w:val="22"/>
+        </w:rPr>
+        <w:t>）。</w:t>
+      </w:r>
+    </w:p>
+    <w:p>
+      <w:pPr>
+        <w:pStyle w:val="a3"/>
+        <w:numPr>
+          <w:ilvl w:val="0"/>
+          <w:numId w:val="83"/>
+        </w:numPr>
+        <w:spacing w:after="0" w:line="240" w:lineRule="auto"/>
+        <w:ind w:leftChars="0"/>
+        <w:rPr>
+          <w:sz w:val="22"/>
+          <w:szCs w:val="22"/>
+        </w:rPr>
+      </w:pPr>
+      <w:r>
+        <w:rPr>
+          <w:sz w:val="22"/>
+          <w:szCs w:val="22"/>
+        </w:rPr>
+        <w:t>計算比較值（</w:t>
+      </w:r>
+      <w:r>
+        <w:rPr>
+          <w:sz w:val="22"/>
+          <w:szCs w:val="22"/>
+        </w:rPr>
+        <w:t>u32Cmpr</w:t>
+      </w:r>
+      <w:r>
+        <w:rPr>
+          <w:sz w:val="22"/>
+          <w:szCs w:val="22"/>
+        </w:rPr>
+        <w:t>）</w:t>
+      </w:r>
+    </w:p>
+    <w:p>
+      <w:pPr>
+        <w:pStyle w:val="a3"/>
+        <w:spacing w:after="0" w:line="240" w:lineRule="auto"/>
+        <w:ind w:leftChars="0" w:left="2280"/>
+        <w:rPr>
+          <w:sz w:val="22"/>
+          <w:szCs w:val="22"/>
+        </w:rPr>
+      </w:pPr>
+      <w:r>
+        <w:rPr>
+          <w:sz w:val="22"/>
+          <w:szCs w:val="22"/>
+        </w:rPr>
+        <w:t>使用</w:t>
+      </w:r>
+      <w:proofErr w:type="gramStart"/>
+      <w:r>
+        <w:rPr>
+          <w:sz w:val="22"/>
+          <w:szCs w:val="22"/>
+        </w:rPr>
+        <w:t>分頻後的</w:t>
+      </w:r>
+      <w:proofErr w:type="gramEnd"/>
+      <w:r>
+        <w:rPr>
+          <w:sz w:val="22"/>
+          <w:szCs w:val="22"/>
+        </w:rPr>
+        <w:t>時鐘頻率（</w:t>
+      </w:r>
+      <w:r>
+        <w:rPr>
+          <w:sz w:val="22"/>
+          <w:szCs w:val="22"/>
+        </w:rPr>
+        <w:t>u32Clk</w:t>
+      </w:r>
+      <w:r>
+        <w:rPr>
+          <w:sz w:val="22"/>
+          <w:szCs w:val="22"/>
+        </w:rPr>
+        <w:t>），計算比較值，使得計數器達到</w:t>
+      </w:r>
+      <w:proofErr w:type="gramStart"/>
+      <w:r>
+        <w:rPr>
+          <w:sz w:val="22"/>
+          <w:szCs w:val="22"/>
+        </w:rPr>
+        <w:t>比較值後的</w:t>
+      </w:r>
+      <w:proofErr w:type="gramEnd"/>
+      <w:r>
+        <w:rPr>
+          <w:sz w:val="22"/>
+          <w:szCs w:val="22"/>
+        </w:rPr>
+        <w:t>頻率等於用戶設定的目標頻率（</w:t>
+      </w:r>
+      <w:r>
+        <w:rPr>
+          <w:sz w:val="22"/>
+          <w:szCs w:val="22"/>
+        </w:rPr>
+        <w:t>u32Freq</w:t>
+      </w:r>
+      <w:r>
+        <w:rPr>
+          <w:sz w:val="22"/>
+          <w:szCs w:val="22"/>
+        </w:rPr>
+        <w:t>）。</w:t>
+      </w:r>
+    </w:p>
+    <w:p>
+      <w:pPr>
+        <w:pStyle w:val="a3"/>
+        <w:spacing w:after="0" w:line="240" w:lineRule="auto"/>
+        <w:ind w:leftChars="0" w:left="1920"/>
+        <w:rPr>
+          <w:sz w:val="22"/>
+          <w:szCs w:val="22"/>
+        </w:rPr>
+      </w:pPr>
+      <m:oMathPara>
+        <m:oMath>
+          <m:r>
+            <w:rPr>
+              <w:rFonts w:ascii="Cambria Math" w:hAnsi="Cambria Math"/>
+              <w:sz w:val="22"/>
+              <w:szCs w:val="22"/>
+            </w:rPr>
+            <m:t>u32C</m:t>
+          </m:r>
+          <m:r>
+            <w:rPr>
+              <w:rFonts w:ascii="Cambria Math" w:hAnsi="Cambria Math"/>
+              <w:sz w:val="22"/>
+              <w:szCs w:val="22"/>
+            </w:rPr>
+            <m:t>mpr</m:t>
+          </m:r>
+          <m:r>
+            <w:rPr>
+              <w:rFonts w:ascii="Cambria Math" w:hAnsi="Cambria Math"/>
+              <w:sz w:val="22"/>
+              <w:szCs w:val="22"/>
+            </w:rPr>
+            <m:t>=</m:t>
+          </m:r>
+          <m:f>
+            <m:fPr>
+              <m:ctrlPr>
+                <w:rPr>
+                  <w:rFonts w:ascii="Cambria Math" w:hAnsi="Cambria Math"/>
+                  <w:i/>
+                  <w:sz w:val="22"/>
+                  <w:szCs w:val="22"/>
+                </w:rPr>
+              </m:ctrlPr>
+            </m:fPr>
+            <m:num>
+              <m:r>
+                <w:rPr>
+                  <w:rFonts w:ascii="Cambria Math" w:hAnsi="Cambria Math"/>
+                  <w:sz w:val="22"/>
+                  <w:szCs w:val="22"/>
+                </w:rPr>
+                <m:t>u32Clk</m:t>
+              </m:r>
+            </m:num>
+            <m:den>
+              <m:r>
+                <w:rPr>
+                  <w:rFonts w:ascii="Cambria Math" w:hAnsi="Cambria Math"/>
+                  <w:sz w:val="22"/>
+                  <w:szCs w:val="22"/>
+                </w:rPr>
+                <m:t>u32Freq</m:t>
+              </m:r>
+            </m:den>
+          </m:f>
+        </m:oMath>
+      </m:oMathPara>
+    </w:p>
+    <w:p>
+      <w:pPr>
+        <w:pStyle w:val="a3"/>
+        <w:spacing w:after="0" w:line="240" w:lineRule="auto"/>
+        <w:ind w:leftChars="0" w:left="2280"/>
+        <w:jc w:val="center"/>
+        <w:rPr>
+          <w:sz w:val="22"/>
+          <w:szCs w:val="22"/>
+        </w:rPr>
+      </w:pPr>
+    </w:p>
+    <w:p>
+      <w:pPr>
+        <w:pStyle w:val="a3"/>
+        <w:numPr>
+          <w:ilvl w:val="0"/>
+          <w:numId w:val="82"/>
+        </w:numPr>
+        <w:spacing w:after="0" w:line="240" w:lineRule="auto"/>
+        <w:ind w:leftChars="0"/>
+        <w:rPr>
+          <w:sz w:val="22"/>
+          <w:szCs w:val="22"/>
+        </w:rPr>
+      </w:pPr>
+      <w:r>
+        <w:rPr>
+          <w:sz w:val="22"/>
+          <w:szCs w:val="22"/>
+        </w:rPr>
+        <w:t>E</w:t>
+      </w:r>
+      <w:r>
+        <w:rPr>
+          <w:rFonts w:hint="eastAsia"/>
+          <w:sz w:val="22"/>
+          <w:szCs w:val="22"/>
+        </w:rPr>
+        <w:t>xample</w:t>
+      </w:r>
+      <w:r>
+        <w:rPr>
+          <w:rFonts w:hint="eastAsia"/>
+          <w:sz w:val="22"/>
+          <w:szCs w:val="22"/>
+        </w:rPr>
+        <w:t>1</w:t>
+      </w:r>
+      <w:r>
+        <w:rPr>
+          <w:rFonts w:hint="eastAsia"/>
+          <w:sz w:val="22"/>
+          <w:szCs w:val="22"/>
+        </w:rPr>
+        <w:t xml:space="preserve"> :</w:t>
+      </w:r>
+      <w:r>
+        <w:rPr>
+          <w:sz w:val="22"/>
+          <w:szCs w:val="22"/>
+        </w:rPr>
+        <w:t xml:space="preserve"> </w:t>
+      </w:r>
+      <w:r>
+        <w:rPr>
+          <w:sz w:val="22"/>
+          <w:szCs w:val="22"/>
+        </w:rPr>
+        <w:t>u32Clk = 48 MHz</w:t>
+      </w:r>
+      <w:r>
+        <w:rPr>
+          <w:rFonts w:hint="eastAsia"/>
+          <w:sz w:val="22"/>
+          <w:szCs w:val="22"/>
+        </w:rPr>
+        <w:t>、</w:t>
+      </w:r>
+      <w:r>
+        <w:rPr>
+          <w:sz w:val="22"/>
+          <w:szCs w:val="22"/>
+        </w:rPr>
+        <w:t>u32Freq = 2 Hz</w:t>
+      </w:r>
+    </w:p>
+    <w:p>
+      <w:pPr>
+        <w:pStyle w:val="a3"/>
+        <w:numPr>
+          <w:ilvl w:val="0"/>
+          <w:numId w:val="90"/>
+        </w:numPr>
+        <w:spacing w:after="0" w:line="240" w:lineRule="auto"/>
+        <w:ind w:leftChars="0"/>
+        <w:rPr>
+          <w:rFonts w:hint="eastAsia"/>
+          <w:sz w:val="22"/>
+          <w:szCs w:val="22"/>
+        </w:rPr>
+      </w:pPr>
+      <w:r>
+        <w:rPr>
+          <w:sz w:val="22"/>
+          <w:szCs w:val="22"/>
+        </w:rPr>
+        <w:t>選擇分頻值</w:t>
+      </w:r>
+    </w:p>
+    <w:p>
+      <w:pPr>
+        <w:pStyle w:val="a3"/>
+        <w:spacing w:after="0" w:line="240" w:lineRule="auto"/>
+        <w:ind w:leftChars="0" w:left="1920" w:firstLine="360"/>
+        <w:rPr>
+          <w:rFonts w:hint="eastAsia"/>
+          <w:sz w:val="22"/>
+          <w:szCs w:val="22"/>
+        </w:rPr>
+      </w:pPr>
+      <w:r>
+        <w:rPr>
+          <w:sz w:val="22"/>
+          <w:szCs w:val="22"/>
+        </w:rPr>
+        <w:t>u32Clk &gt;= 0x2000000</w:t>
+      </w:r>
+      <w:r>
+        <w:rPr>
+          <w:rFonts w:hint="eastAsia"/>
+          <w:sz w:val="22"/>
+          <w:szCs w:val="22"/>
+        </w:rPr>
+        <w:t>，</w:t>
+      </w:r>
+      <w:r>
+        <w:rPr>
+          <w:sz w:val="22"/>
+          <w:szCs w:val="22"/>
+        </w:rPr>
+        <w:t>選擇</w:t>
+      </w:r>
+      <w:proofErr w:type="gramStart"/>
+      <w:r>
+        <w:rPr>
+          <w:sz w:val="22"/>
+          <w:szCs w:val="22"/>
+        </w:rPr>
+        <w:t>分頻值為</w:t>
+      </w:r>
+      <w:proofErr w:type="gramEnd"/>
+      <w:r>
+        <w:rPr>
+          <w:sz w:val="22"/>
+          <w:szCs w:val="22"/>
+        </w:rPr>
+        <w:t xml:space="preserve"> 4</w:t>
+      </w:r>
+      <w:r>
+        <w:rPr>
+          <w:rFonts w:hint="eastAsia"/>
+          <w:sz w:val="22"/>
+          <w:szCs w:val="22"/>
+        </w:rPr>
+        <w:t xml:space="preserve"> (</w:t>
+      </w:r>
+      <w:r>
+        <w:rPr>
+          <w:sz w:val="22"/>
+          <w:szCs w:val="22"/>
+        </w:rPr>
+        <w:t>u32Prescale = 3</w:t>
+      </w:r>
+      <w:r>
+        <w:rPr>
+          <w:rFonts w:hint="eastAsia"/>
+          <w:sz w:val="22"/>
+          <w:szCs w:val="22"/>
+        </w:rPr>
+        <w:t>)</w:t>
+      </w:r>
+    </w:p>
+    <w:p>
+      <w:pPr>
+        <w:pStyle w:val="a3"/>
+        <w:spacing w:after="0" w:line="240" w:lineRule="auto"/>
+        <w:ind w:leftChars="0" w:left="1920"/>
+        <w:rPr>
+          <w:sz w:val="22"/>
+          <w:szCs w:val="22"/>
+        </w:rPr>
+      </w:pPr>
+      <m:oMathPara>
+        <m:oMath>
+          <m:r>
+            <w:rPr>
+              <w:rFonts w:ascii="Cambria Math" w:hAnsi="Cambria Math"/>
+              <w:sz w:val="22"/>
+              <w:szCs w:val="22"/>
+            </w:rPr>
+            <m:t>u32Clk=</m:t>
+          </m:r>
+          <m:f>
+            <m:fPr>
+              <m:ctrlPr>
+                <w:rPr>
+                  <w:rFonts w:ascii="Cambria Math" w:hAnsi="Cambria Math"/>
+                  <w:i/>
+                  <w:sz w:val="22"/>
+                  <w:szCs w:val="22"/>
+                </w:rPr>
+              </m:ctrlPr>
+            </m:fPr>
+            <m:num>
+              <m:r>
+                <w:rPr>
+                  <w:rFonts w:ascii="Cambria Math" w:hAnsi="Cambria Math"/>
+                  <w:sz w:val="22"/>
+                  <w:szCs w:val="22"/>
+                </w:rPr>
+                <m:t>48MHz</m:t>
+              </m:r>
+            </m:num>
+            <m:den>
+              <m:r>
+                <w:rPr>
+                  <w:rFonts w:ascii="Cambria Math" w:hAnsi="Cambria Math"/>
+                  <w:sz w:val="22"/>
+                  <w:szCs w:val="22"/>
+                </w:rPr>
+                <m:t>4</m:t>
+              </m:r>
+            </m:den>
+          </m:f>
+          <m:r>
+            <w:rPr>
+              <w:rFonts w:ascii="Cambria Math" w:hAnsi="Cambria Math"/>
+              <w:sz w:val="22"/>
+              <w:szCs w:val="22"/>
+            </w:rPr>
+            <m:t>=12MHz</m:t>
+          </m:r>
+        </m:oMath>
+      </m:oMathPara>
+    </w:p>
+    <w:p>
+      <w:pPr>
+        <w:pStyle w:val="a3"/>
+        <w:numPr>
+          <w:ilvl w:val="0"/>
+          <w:numId w:val="90"/>
+        </w:numPr>
+        <w:spacing w:after="0" w:line="240" w:lineRule="auto"/>
+        <w:ind w:leftChars="0"/>
+        <w:rPr>
+          <w:sz w:val="22"/>
+          <w:szCs w:val="22"/>
+        </w:rPr>
       </w:pPr>
       <w:r>
         <w:rPr>
@@ -2836,8 +4277,878 @@
           <w:szCs w:val="22"/>
         </w:rPr>
         <w:lastRenderedPageBreak/>
+        <w:t>計算比較值</w:t>
+      </w:r>
+    </w:p>
+    <w:p>
+      <w:pPr>
+        <w:pStyle w:val="a3"/>
+        <w:spacing w:after="0" w:line="240" w:lineRule="auto"/>
+        <w:ind w:leftChars="0" w:left="2280"/>
+        <w:rPr>
+          <w:sz w:val="22"/>
+          <w:szCs w:val="22"/>
+        </w:rPr>
+      </w:pPr>
+      <m:oMathPara>
+        <m:oMath>
+          <m:r>
+            <w:rPr>
+              <w:rFonts w:ascii="Cambria Math" w:hAnsi="Cambria Math"/>
+              <w:sz w:val="22"/>
+              <w:szCs w:val="22"/>
+            </w:rPr>
+            <m:t>u32Cmpr=</m:t>
+          </m:r>
+          <m:f>
+            <m:fPr>
+              <m:ctrlPr>
+                <w:rPr>
+                  <w:rFonts w:ascii="Cambria Math" w:hAnsi="Cambria Math"/>
+                  <w:i/>
+                  <w:sz w:val="22"/>
+                  <w:szCs w:val="22"/>
+                </w:rPr>
+              </m:ctrlPr>
+            </m:fPr>
+            <m:num>
+              <m:r>
+                <w:rPr>
+                  <w:rFonts w:ascii="Cambria Math" w:hAnsi="Cambria Math"/>
+                  <w:sz w:val="22"/>
+                  <w:szCs w:val="22"/>
+                </w:rPr>
+                <m:t>u32Clk</m:t>
+              </m:r>
+            </m:num>
+            <m:den>
+              <m:r>
+                <w:rPr>
+                  <w:rFonts w:ascii="Cambria Math" w:hAnsi="Cambria Math"/>
+                  <w:sz w:val="22"/>
+                  <w:szCs w:val="22"/>
+                </w:rPr>
+                <m:t>u32Freq</m:t>
+              </m:r>
+            </m:den>
+          </m:f>
+          <m:r>
+            <w:rPr>
+              <w:rFonts w:ascii="Cambria Math" w:hAnsi="Cambria Math"/>
+              <w:sz w:val="22"/>
+              <w:szCs w:val="22"/>
+            </w:rPr>
+            <m:t>=</m:t>
+          </m:r>
+          <m:f>
+            <m:fPr>
+              <m:ctrlPr>
+                <w:rPr>
+                  <w:rFonts w:ascii="Cambria Math" w:hAnsi="Cambria Math"/>
+                  <w:i/>
+                  <w:sz w:val="22"/>
+                  <w:szCs w:val="22"/>
+                </w:rPr>
+              </m:ctrlPr>
+            </m:fPr>
+            <m:num>
+              <m:r>
+                <w:rPr>
+                  <w:rFonts w:ascii="Cambria Math" w:hAnsi="Cambria Math"/>
+                  <w:sz w:val="22"/>
+                  <w:szCs w:val="22"/>
+                </w:rPr>
+                <m:t>12MHz</m:t>
+              </m:r>
+            </m:num>
+            <m:den>
+              <m:r>
+                <w:rPr>
+                  <w:rFonts w:ascii="Cambria Math" w:hAnsi="Cambria Math"/>
+                  <w:sz w:val="22"/>
+                  <w:szCs w:val="22"/>
+                </w:rPr>
+                <m:t>2</m:t>
+              </m:r>
+            </m:den>
+          </m:f>
+          <m:r>
+            <w:rPr>
+              <w:rFonts w:ascii="Cambria Math" w:hAnsi="Cambria Math"/>
+              <w:sz w:val="22"/>
+              <w:szCs w:val="22"/>
+            </w:rPr>
+            <m:t>=6,000,000</m:t>
+          </m:r>
+        </m:oMath>
+      </m:oMathPara>
+    </w:p>
+    <w:p>
+      <w:pPr>
+        <w:pStyle w:val="a3"/>
+        <w:spacing w:after="0" w:line="240" w:lineRule="auto"/>
+        <w:ind w:leftChars="0" w:left="2280"/>
+        <w:rPr>
+          <w:sz w:val="22"/>
+          <w:szCs w:val="22"/>
+        </w:rPr>
+      </w:pPr>
+      <w:r>
+        <w:rPr>
+          <w:sz w:val="22"/>
+          <w:szCs w:val="22"/>
+        </w:rPr>
+        <w:t>計數器需要計數</w:t>
+      </w:r>
+      <w:r>
+        <w:rPr>
+          <w:sz w:val="22"/>
+          <w:szCs w:val="22"/>
+        </w:rPr>
+        <w:t xml:space="preserve"> 6,000,000 </w:t>
+      </w:r>
+      <w:r>
+        <w:rPr>
+          <w:sz w:val="22"/>
+          <w:szCs w:val="22"/>
+        </w:rPr>
+        <w:t>次，</w:t>
+      </w:r>
+      <w:r>
+        <w:rPr>
+          <w:rFonts w:hint="eastAsia"/>
+          <w:sz w:val="22"/>
+          <w:szCs w:val="22"/>
+        </w:rPr>
+        <w:t>我們設定的頻率</w:t>
+      </w:r>
+      <w:r>
+        <w:rPr>
+          <w:rFonts w:hint="eastAsia"/>
+          <w:sz w:val="22"/>
+          <w:szCs w:val="22"/>
+        </w:rPr>
+        <w:t>2hz</w:t>
+      </w:r>
+    </w:p>
+    <w:p>
+      <w:pPr>
+        <w:pStyle w:val="a3"/>
+        <w:spacing w:after="0" w:line="240" w:lineRule="auto"/>
+        <w:ind w:leftChars="0" w:left="2280"/>
+        <w:rPr>
+          <w:rFonts w:hint="eastAsia"/>
+          <w:sz w:val="22"/>
+          <w:szCs w:val="22"/>
+        </w:rPr>
+      </w:pPr>
+    </w:p>
+    <w:p>
+      <w:pPr>
+        <w:spacing w:after="0" w:line="240" w:lineRule="auto"/>
+        <w:rPr>
+          <w:sz w:val="22"/>
+          <w:szCs w:val="22"/>
+        </w:rPr>
+      </w:pPr>
+      <w:r>
+        <w:rPr>
+          <w:sz w:val="22"/>
+          <w:szCs w:val="22"/>
+        </w:rPr>
+        <w:tab/>
+      </w:r>
+      <w:r>
+        <w:rPr>
+          <w:sz w:val="22"/>
+          <w:szCs w:val="22"/>
+        </w:rPr>
+        <w:tab/>
+      </w:r>
+      <w:r>
+        <w:rPr>
+          <w:sz w:val="22"/>
+          <w:szCs w:val="22"/>
+        </w:rPr>
+        <w:tab/>
+      </w:r>
+      <w:r>
+        <w:rPr>
+          <w:sz w:val="22"/>
+          <w:szCs w:val="22"/>
+        </w:rPr>
+        <w:tab/>
+      </w:r>
+      <w:r>
+        <w:rPr>
+          <w:sz w:val="22"/>
+          <w:szCs w:val="22"/>
+        </w:rPr>
+        <w:t>E</w:t>
+      </w:r>
+      <w:r>
+        <w:rPr>
+          <w:rFonts w:hint="eastAsia"/>
+          <w:sz w:val="22"/>
+          <w:szCs w:val="22"/>
+        </w:rPr>
+        <w:t>xample</w:t>
+      </w:r>
+      <w:r>
+        <w:rPr>
+          <w:rFonts w:hint="eastAsia"/>
+          <w:sz w:val="22"/>
+          <w:szCs w:val="22"/>
+        </w:rPr>
+        <w:t>2</w:t>
+      </w:r>
+      <w:r>
+        <w:rPr>
+          <w:rFonts w:hint="eastAsia"/>
+          <w:sz w:val="22"/>
+          <w:szCs w:val="22"/>
+        </w:rPr>
+        <w:t xml:space="preserve"> :</w:t>
+      </w:r>
+      <w:r>
+        <w:rPr>
+          <w:sz w:val="22"/>
+          <w:szCs w:val="22"/>
+        </w:rPr>
+        <w:t xml:space="preserve"> </w:t>
+      </w:r>
+      <w:r>
+        <w:rPr>
+          <w:sz w:val="22"/>
+          <w:szCs w:val="22"/>
+        </w:rPr>
+        <w:t xml:space="preserve">u32Clk = </w:t>
+      </w:r>
+      <w:r>
+        <w:rPr>
+          <w:rFonts w:hint="eastAsia"/>
+          <w:sz w:val="22"/>
+          <w:szCs w:val="22"/>
+        </w:rPr>
+        <w:t>12</w:t>
+      </w:r>
+      <w:r>
+        <w:rPr>
+          <w:sz w:val="22"/>
+          <w:szCs w:val="22"/>
+        </w:rPr>
+        <w:t xml:space="preserve"> MHz</w:t>
+      </w:r>
+      <w:r>
+        <w:rPr>
+          <w:rFonts w:hint="eastAsia"/>
+          <w:sz w:val="22"/>
+          <w:szCs w:val="22"/>
+        </w:rPr>
+        <w:t>、</w:t>
+      </w:r>
+      <w:r>
+        <w:rPr>
+          <w:sz w:val="22"/>
+          <w:szCs w:val="22"/>
+        </w:rPr>
+        <w:t>u32Freq = 2 Hz</w:t>
+      </w:r>
+    </w:p>
+    <w:p>
+      <w:pPr>
+        <w:pStyle w:val="a3"/>
+        <w:numPr>
+          <w:ilvl w:val="0"/>
+          <w:numId w:val="91"/>
+        </w:numPr>
+        <w:spacing w:after="0" w:line="240" w:lineRule="auto"/>
+        <w:ind w:leftChars="0"/>
+        <w:rPr>
+          <w:rFonts w:hint="eastAsia"/>
+          <w:sz w:val="22"/>
+          <w:szCs w:val="22"/>
+        </w:rPr>
+      </w:pPr>
+      <w:r>
+        <w:rPr>
+          <w:sz w:val="22"/>
+          <w:szCs w:val="22"/>
+        </w:rPr>
+        <w:t>選擇分頻值</w:t>
+      </w:r>
+    </w:p>
+    <w:p>
+      <w:pPr>
+        <w:pStyle w:val="a3"/>
+        <w:spacing w:after="0" w:line="240" w:lineRule="auto"/>
+        <w:ind w:leftChars="0" w:left="2280"/>
+        <w:rPr>
+          <w:sz w:val="22"/>
+          <w:szCs w:val="22"/>
+        </w:rPr>
+      </w:pPr>
+      <w:r>
+        <w:rPr>
+          <w:sz w:val="22"/>
+          <w:szCs w:val="22"/>
+        </w:rPr>
+        <w:t xml:space="preserve">u32Clk = 12 MHz </w:t>
+      </w:r>
+      <w:proofErr w:type="gramStart"/>
+      <w:r>
+        <w:rPr>
+          <w:sz w:val="22"/>
+          <w:szCs w:val="22"/>
+        </w:rPr>
+        <w:t>不滿足</w:t>
+      </w:r>
+      <w:proofErr w:type="gramEnd"/>
+      <w:r>
+        <w:rPr>
+          <w:sz w:val="22"/>
+          <w:szCs w:val="22"/>
+        </w:rPr>
+        <w:t>上述條件，跳過所有分支，</w:t>
+      </w:r>
+      <w:r>
+        <w:rPr>
+          <w:sz w:val="22"/>
+          <w:szCs w:val="22"/>
+        </w:rPr>
+        <w:t>u32Prescale = 0</w:t>
+      </w:r>
+      <w:r>
+        <w:rPr>
+          <w:sz w:val="22"/>
+          <w:szCs w:val="22"/>
+        </w:rPr>
+        <w:t>（無分頻）</w:t>
+      </w:r>
+    </w:p>
+    <w:p>
+      <w:pPr>
+        <w:pStyle w:val="a3"/>
+        <w:numPr>
+          <w:ilvl w:val="0"/>
+          <w:numId w:val="91"/>
+        </w:numPr>
+        <w:spacing w:after="0" w:line="240" w:lineRule="auto"/>
+        <w:ind w:leftChars="0"/>
+        <w:rPr>
+          <w:sz w:val="22"/>
+          <w:szCs w:val="22"/>
+        </w:rPr>
+      </w:pPr>
+      <w:r>
+        <w:rPr>
+          <w:sz w:val="22"/>
+          <w:szCs w:val="22"/>
+        </w:rPr>
+        <w:t>計算比較值</w:t>
+      </w:r>
+    </w:p>
+    <w:p>
+      <w:pPr>
+        <w:pStyle w:val="a3"/>
+        <w:spacing w:after="0" w:line="240" w:lineRule="auto"/>
+        <w:ind w:leftChars="0" w:left="2280"/>
+        <w:rPr>
+          <w:sz w:val="22"/>
+          <w:szCs w:val="22"/>
+        </w:rPr>
+      </w:pPr>
+      <m:oMathPara>
+        <m:oMath>
+          <m:r>
+            <w:rPr>
+              <w:rFonts w:ascii="Cambria Math" w:hAnsi="Cambria Math"/>
+              <w:sz w:val="22"/>
+              <w:szCs w:val="22"/>
+            </w:rPr>
+            <m:t>u32Cmpr=</m:t>
+          </m:r>
+          <m:f>
+            <m:fPr>
+              <m:ctrlPr>
+                <w:rPr>
+                  <w:rFonts w:ascii="Cambria Math" w:hAnsi="Cambria Math"/>
+                  <w:i/>
+                  <w:sz w:val="22"/>
+                  <w:szCs w:val="22"/>
+                </w:rPr>
+              </m:ctrlPr>
+            </m:fPr>
+            <m:num>
+              <m:r>
+                <w:rPr>
+                  <w:rFonts w:ascii="Cambria Math" w:hAnsi="Cambria Math"/>
+                  <w:sz w:val="22"/>
+                  <w:szCs w:val="22"/>
+                </w:rPr>
+                <m:t>u32Clk</m:t>
+              </m:r>
+            </m:num>
+            <m:den>
+              <m:r>
+                <w:rPr>
+                  <w:rFonts w:ascii="Cambria Math" w:hAnsi="Cambria Math"/>
+                  <w:sz w:val="22"/>
+                  <w:szCs w:val="22"/>
+                </w:rPr>
+                <m:t>u32Freq</m:t>
+              </m:r>
+            </m:den>
+          </m:f>
+          <m:r>
+            <w:rPr>
+              <w:rFonts w:ascii="Cambria Math" w:hAnsi="Cambria Math"/>
+              <w:sz w:val="22"/>
+              <w:szCs w:val="22"/>
+            </w:rPr>
+            <m:t>=</m:t>
+          </m:r>
+          <m:f>
+            <m:fPr>
+              <m:ctrlPr>
+                <w:rPr>
+                  <w:rFonts w:ascii="Cambria Math" w:hAnsi="Cambria Math"/>
+                  <w:i/>
+                  <w:sz w:val="22"/>
+                  <w:szCs w:val="22"/>
+                </w:rPr>
+              </m:ctrlPr>
+            </m:fPr>
+            <m:num>
+              <m:r>
+                <w:rPr>
+                  <w:rFonts w:ascii="Cambria Math" w:hAnsi="Cambria Math"/>
+                  <w:sz w:val="22"/>
+                  <w:szCs w:val="22"/>
+                </w:rPr>
+                <m:t>12MHz</m:t>
+              </m:r>
+            </m:num>
+            <m:den>
+              <m:r>
+                <w:rPr>
+                  <w:rFonts w:ascii="Cambria Math" w:hAnsi="Cambria Math"/>
+                  <w:sz w:val="22"/>
+                  <w:szCs w:val="22"/>
+                </w:rPr>
+                <m:t>2</m:t>
+              </m:r>
+            </m:den>
+          </m:f>
+          <m:r>
+            <w:rPr>
+              <w:rFonts w:ascii="Cambria Math" w:hAnsi="Cambria Math"/>
+              <w:sz w:val="22"/>
+              <w:szCs w:val="22"/>
+            </w:rPr>
+            <m:t>=6,000,000</m:t>
+          </m:r>
+        </m:oMath>
+      </m:oMathPara>
+    </w:p>
+    <w:p>
+      <w:pPr>
+        <w:pStyle w:val="a3"/>
+        <w:spacing w:after="0" w:line="240" w:lineRule="auto"/>
+        <w:ind w:leftChars="0" w:left="2280"/>
+        <w:rPr>
+          <w:rFonts w:hint="eastAsia"/>
+          <w:sz w:val="22"/>
+          <w:szCs w:val="22"/>
+        </w:rPr>
+      </w:pPr>
+    </w:p>
+    <w:p>
+      <w:pPr>
+        <w:pStyle w:val="a3"/>
+        <w:numPr>
+          <w:ilvl w:val="0"/>
+          <w:numId w:val="82"/>
+        </w:numPr>
+        <w:spacing w:after="0" w:line="240" w:lineRule="auto"/>
+        <w:ind w:leftChars="0"/>
+        <w:rPr>
+          <w:rFonts w:hint="eastAsia"/>
+          <w:sz w:val="22"/>
+          <w:szCs w:val="22"/>
+        </w:rPr>
+      </w:pPr>
+      <w:r>
+        <w:rPr>
+          <w:rFonts w:hint="eastAsia"/>
+          <w:sz w:val="22"/>
+          <w:szCs w:val="22"/>
+        </w:rPr>
+        <w:t xml:space="preserve"> </w:t>
+      </w:r>
+    </w:p>
+    <w:p>
+      <w:pPr>
+        <w:pStyle w:val="a3"/>
+        <w:spacing w:after="0" w:line="240" w:lineRule="auto"/>
+        <w:ind w:leftChars="0" w:left="1920"/>
+        <w:rPr>
+          <w:sz w:val="22"/>
+          <w:szCs w:val="22"/>
+        </w:rPr>
+      </w:pPr>
+      <w:r>
         <w:drawing>
-          <wp:inline distT="0" distB="0" distL="0" distR="0" wp14:anchorId="64D1D816" wp14:editId="42936E6A">
+          <wp:inline distT="0" distB="0" distL="0" distR="0" wp14:anchorId="395C8339" wp14:editId="2D22F7F3">
+            <wp:extent cx="3162741" cy="371527"/>
+            <wp:effectExtent l="0" t="0" r="0" b="9525"/>
+            <wp:docPr id="974677662" name="圖片 1"/>
+            <wp:cNvGraphicFramePr>
+              <a:graphicFrameLocks xmlns:a="http://schemas.openxmlformats.org/drawingml/2006/main" noChangeAspect="1"/>
+            </wp:cNvGraphicFramePr>
+            <a:graphic xmlns:a="http://schemas.openxmlformats.org/drawingml/2006/main">
+              <a:graphicData uri="http://schemas.openxmlformats.org/drawingml/2006/picture">
+                <pic:pic xmlns:pic="http://schemas.openxmlformats.org/drawingml/2006/picture">
+                  <pic:nvPicPr>
+                    <pic:cNvPr id="974677662" name=""/>
+                    <pic:cNvPicPr/>
+                  </pic:nvPicPr>
+                  <pic:blipFill>
+                    <a:blip r:embed="rId17"/>
+                    <a:stretch>
+                      <a:fillRect/>
+                    </a:stretch>
+                  </pic:blipFill>
+                  <pic:spPr>
+                    <a:xfrm>
+                      <a:off x="0" y="0"/>
+                      <a:ext cx="3162741" cy="371527"/>
+                    </a:xfrm>
+                    <a:prstGeom prst="rect">
+                      <a:avLst/>
+                    </a:prstGeom>
+                  </pic:spPr>
+                </pic:pic>
+              </a:graphicData>
+            </a:graphic>
+          </wp:inline>
+        </w:drawing>
+      </w:r>
+    </w:p>
+    <w:p>
+      <w:pPr>
+        <w:pStyle w:val="a3"/>
+        <w:spacing w:after="0" w:line="240" w:lineRule="auto"/>
+        <w:ind w:leftChars="0" w:left="1920"/>
+        <w:rPr>
+          <w:rFonts w:hint="eastAsia"/>
+          <w:sz w:val="22"/>
+          <w:szCs w:val="22"/>
+        </w:rPr>
+      </w:pPr>
+      <w:r>
+        <w:rPr>
+          <w:sz w:val="22"/>
+          <w:szCs w:val="22"/>
+        </w:rPr>
+        <w:drawing>
+          <wp:inline distT="0" distB="0" distL="0" distR="0" wp14:anchorId="57B75641" wp14:editId="2F74DE25">
+            <wp:extent cx="4105848" cy="257211"/>
+            <wp:effectExtent l="0" t="0" r="0" b="9525"/>
+            <wp:docPr id="1432848889" name="圖片 1"/>
+            <wp:cNvGraphicFramePr>
+              <a:graphicFrameLocks xmlns:a="http://schemas.openxmlformats.org/drawingml/2006/main" noChangeAspect="1"/>
+            </wp:cNvGraphicFramePr>
+            <a:graphic xmlns:a="http://schemas.openxmlformats.org/drawingml/2006/main">
+              <a:graphicData uri="http://schemas.openxmlformats.org/drawingml/2006/picture">
+                <pic:pic xmlns:pic="http://schemas.openxmlformats.org/drawingml/2006/picture">
+                  <pic:nvPicPr>
+                    <pic:cNvPr id="1432848889" name=""/>
+                    <pic:cNvPicPr/>
+                  </pic:nvPicPr>
+                  <pic:blipFill>
+                    <a:blip r:embed="rId18"/>
+                    <a:stretch>
+                      <a:fillRect/>
+                    </a:stretch>
+                  </pic:blipFill>
+                  <pic:spPr>
+                    <a:xfrm>
+                      <a:off x="0" y="0"/>
+                      <a:ext cx="4105848" cy="257211"/>
+                    </a:xfrm>
+                    <a:prstGeom prst="rect">
+                      <a:avLst/>
+                    </a:prstGeom>
+                  </pic:spPr>
+                </pic:pic>
+              </a:graphicData>
+            </a:graphic>
+          </wp:inline>
+        </w:drawing>
+      </w:r>
+    </w:p>
+    <w:p>
+      <w:pPr>
+        <w:pStyle w:val="a3"/>
+        <w:spacing w:after="0" w:line="240" w:lineRule="auto"/>
+        <w:ind w:leftChars="0" w:left="1920"/>
+        <w:rPr>
+          <w:rFonts w:hint="eastAsia"/>
+          <w:sz w:val="22"/>
+          <w:szCs w:val="22"/>
+        </w:rPr>
+      </w:pPr>
+      <w:r>
+        <w:rPr>
+          <w:sz w:val="22"/>
+          <w:szCs w:val="22"/>
+        </w:rPr>
+        <w:t>設定定時器控制寄存器</w:t>
+      </w:r>
+      <w:r>
+        <w:rPr>
+          <w:sz w:val="22"/>
+          <w:szCs w:val="22"/>
+        </w:rPr>
+        <w:t xml:space="preserve"> (TCSR)</w:t>
+      </w:r>
+      <w:r>
+        <w:rPr>
+          <w:rFonts w:hint="eastAsia"/>
+          <w:sz w:val="22"/>
+          <w:szCs w:val="22"/>
+        </w:rPr>
+        <w:t xml:space="preserve"> : </w:t>
+      </w:r>
+      <w:r>
+        <w:rPr>
+          <w:sz w:val="22"/>
+          <w:szCs w:val="22"/>
+        </w:rPr>
+        <w:t>模式和分頻值</w:t>
+      </w:r>
+    </w:p>
+    <w:p>
+      <w:pPr>
+        <w:pStyle w:val="a3"/>
+        <w:spacing w:after="0" w:line="240" w:lineRule="auto"/>
+        <w:ind w:leftChars="0" w:left="1920"/>
+        <w:rPr>
+          <w:sz w:val="22"/>
+          <w:szCs w:val="22"/>
+        </w:rPr>
+      </w:pPr>
+      <w:r>
+        <w:rPr>
+          <w:sz w:val="22"/>
+          <w:szCs w:val="22"/>
+        </w:rPr>
+        <w:t>設定定時器比較值</w:t>
+      </w:r>
+      <w:r>
+        <w:rPr>
+          <w:sz w:val="22"/>
+          <w:szCs w:val="22"/>
+        </w:rPr>
+        <w:t xml:space="preserve"> (TCMPR)</w:t>
+      </w:r>
+    </w:p>
+    <w:p>
+      <w:pPr>
+        <w:pStyle w:val="a3"/>
+        <w:spacing w:after="0" w:line="240" w:lineRule="auto"/>
+        <w:ind w:leftChars="0" w:left="1920"/>
+        <w:rPr>
+          <w:rFonts w:hint="eastAsia"/>
+          <w:sz w:val="22"/>
+          <w:szCs w:val="22"/>
+        </w:rPr>
+      </w:pPr>
+      <w:r>
+        <w:rPr>
+          <w:rFonts w:hint="eastAsia"/>
+          <w:sz w:val="22"/>
+          <w:szCs w:val="22"/>
+        </w:rPr>
+        <w:t>回傳</w:t>
+      </w:r>
+      <w:r>
+        <w:rPr>
+          <w:sz w:val="22"/>
+          <w:szCs w:val="22"/>
+        </w:rPr>
+        <w:t>頻率</w:t>
+      </w:r>
+      <w:r>
+        <w:rPr>
+          <w:rFonts w:hint="eastAsia"/>
+          <w:sz w:val="22"/>
+          <w:szCs w:val="22"/>
+        </w:rPr>
+        <w:t>的值</w:t>
+      </w:r>
+      <w:r>
+        <w:rPr>
+          <w:rFonts w:hint="eastAsia"/>
+          <w:sz w:val="22"/>
+          <w:szCs w:val="22"/>
+        </w:rPr>
+        <w:t xml:space="preserve"> </w:t>
+      </w:r>
+      <w:r>
+        <w:rPr>
+          <w:rFonts w:hint="eastAsia"/>
+          <w:sz w:val="22"/>
+          <w:szCs w:val="22"/>
+        </w:rPr>
+        <w:t>(</w:t>
+      </w:r>
+      <w:r>
+        <w:rPr>
+          <w:sz w:val="22"/>
+          <w:szCs w:val="22"/>
+        </w:rPr>
+        <w:t>E</w:t>
+      </w:r>
+      <w:r>
+        <w:rPr>
+          <w:rFonts w:hint="eastAsia"/>
+          <w:sz w:val="22"/>
+          <w:szCs w:val="22"/>
+        </w:rPr>
+        <w:t>xample2</w:t>
+      </w:r>
+      <w:r>
+        <w:rPr>
+          <w:rFonts w:hint="eastAsia"/>
+          <w:sz w:val="22"/>
+          <w:szCs w:val="22"/>
+        </w:rPr>
+        <w:t xml:space="preserve"> : </w:t>
+      </w:r>
+      <m:oMath>
+        <m:f>
+          <m:fPr>
+            <m:ctrlPr>
+              <w:rPr>
+                <w:rFonts w:ascii="Cambria Math" w:hAnsi="Cambria Math"/>
+                <w:i/>
+                <w:sz w:val="22"/>
+                <w:szCs w:val="22"/>
+              </w:rPr>
+            </m:ctrlPr>
+          </m:fPr>
+          <m:num>
+            <m:r>
+              <w:rPr>
+                <w:rFonts w:ascii="Cambria Math" w:hAnsi="Cambria Math"/>
+                <w:sz w:val="22"/>
+                <w:szCs w:val="22"/>
+              </w:rPr>
+              <m:t>12MHz</m:t>
+            </m:r>
+          </m:num>
+          <m:den>
+            <m:r>
+              <w:rPr>
+                <w:rFonts w:ascii="Cambria Math" w:hAnsi="Cambria Math"/>
+                <w:sz w:val="22"/>
+                <w:szCs w:val="22"/>
+              </w:rPr>
+              <m:t>6,000,000*(0+1)</m:t>
+            </m:r>
+          </m:den>
+        </m:f>
+        <m:r>
+          <w:rPr>
+            <w:rFonts w:ascii="Cambria Math" w:hAnsi="Cambria Math"/>
+            <w:sz w:val="22"/>
+            <w:szCs w:val="22"/>
+          </w:rPr>
+          <m:t>=2Hz</m:t>
+        </m:r>
+      </m:oMath>
+      <w:r>
+        <w:rPr>
+          <w:rFonts w:hint="eastAsia"/>
+          <w:sz w:val="22"/>
+          <w:szCs w:val="22"/>
+        </w:rPr>
+        <w:t>)</w:t>
+      </w:r>
+    </w:p>
+    <w:p>
+      <w:pPr>
+        <w:pStyle w:val="a3"/>
+        <w:spacing w:after="0" w:line="240" w:lineRule="auto"/>
+        <w:ind w:leftChars="0" w:left="1920"/>
+        <w:rPr>
+          <w:rFonts w:hint="eastAsia"/>
+          <w:sz w:val="22"/>
+          <w:szCs w:val="22"/>
+        </w:rPr>
+      </w:pPr>
+    </w:p>
+    <w:p>
+      <w:pPr>
+        <w:pStyle w:val="a3"/>
+        <w:numPr>
+          <w:ilvl w:val="0"/>
+          <w:numId w:val="82"/>
+        </w:numPr>
+        <w:spacing w:after="0" w:line="240" w:lineRule="auto"/>
+        <w:ind w:leftChars="0"/>
+        <w:rPr>
+          <w:sz w:val="22"/>
+          <w:szCs w:val="22"/>
+        </w:rPr>
+      </w:pPr>
+      <w:r>
+        <w:rPr>
+          <w:rFonts w:hint="eastAsia"/>
+          <w:sz w:val="22"/>
+          <w:szCs w:val="22"/>
+        </w:rPr>
+        <w:t>完整的</w:t>
+      </w:r>
+      <w:r>
+        <w:rPr>
+          <w:rFonts w:hint="eastAsia"/>
+          <w:sz w:val="22"/>
+          <w:szCs w:val="22"/>
+        </w:rPr>
+        <w:t>function</w:t>
+      </w:r>
+      <w:r>
+        <w:rPr>
+          <w:rFonts w:hint="eastAsia"/>
+          <w:sz w:val="22"/>
+          <w:szCs w:val="22"/>
+        </w:rPr>
+        <w:t>內容如下</w:t>
+      </w:r>
+    </w:p>
+    <w:p>
+      <w:pPr>
+        <w:pStyle w:val="a3"/>
+        <w:spacing w:after="0" w:line="240" w:lineRule="auto"/>
+        <w:ind w:leftChars="0" w:left="1920"/>
+        <w:jc w:val="center"/>
+        <w:rPr>
+          <w:rFonts w:hint="eastAsia"/>
+          <w:sz w:val="22"/>
+          <w:szCs w:val="22"/>
+        </w:rPr>
+      </w:pPr>
+      <w:r>
+        <w:rPr>
+          <w:noProof/>
+          <w:sz w:val="22"/>
+          <w:szCs w:val="22"/>
+        </w:rPr>
+        <w:drawing>
+          <wp:inline distT="0" distB="0" distL="0" distR="0" wp14:anchorId="5862EC0A" wp14:editId="660628E0">
             <wp:extent cx="4985405" cy="3916968"/>
             <wp:effectExtent l="0" t="0" r="5715" b="7620"/>
             <wp:docPr id="2061107567" name="圖片 1"/>
@@ -2852,7 +5163,7 @@
                     <pic:cNvPicPr/>
                   </pic:nvPicPr>
                   <pic:blipFill>
-                    <a:blip r:embed="rId14"/>
+                    <a:blip r:embed="rId19"/>
                     <a:stretch>
                       <a:fillRect/>
                     </a:stretch>
@@ -2875,46 +5186,6 @@
     </w:p>
     <w:p>
       <w:pPr>
-        <w:pStyle w:val="a3"/>
-        <w:spacing w:after="0" w:line="240" w:lineRule="auto"/>
-        <w:ind w:leftChars="0" w:left="960"/>
-        <w:rPr>
-          <w:sz w:val="22"/>
-          <w:szCs w:val="22"/>
-        </w:rPr>
-      </w:pPr>
-    </w:p>
-    <w:p>
-      <w:pPr>
-        <w:pStyle w:val="a3"/>
-        <w:spacing w:after="0" w:line="240" w:lineRule="auto"/>
-        <w:ind w:leftChars="0" w:left="960"/>
-        <w:rPr>
-          <w:sz w:val="22"/>
-          <w:szCs w:val="22"/>
-        </w:rPr>
-      </w:pPr>
-    </w:p>
-    <w:p>
-      <w:pPr>
-        <w:spacing w:after="0" w:line="240" w:lineRule="auto"/>
-        <w:rPr>
-          <w:sz w:val="22"/>
-          <w:szCs w:val="22"/>
-        </w:rPr>
-      </w:pPr>
-    </w:p>
-    <w:p>
-      <w:pPr>
-        <w:spacing w:after="0" w:line="240" w:lineRule="auto"/>
-        <w:rPr>
-          <w:sz w:val="22"/>
-          <w:szCs w:val="22"/>
-        </w:rPr>
-      </w:pPr>
-    </w:p>
-    <w:p>
-      <w:pPr>
         <w:spacing w:after="0" w:line="240" w:lineRule="auto"/>
         <w:rPr>
           <w:sz w:val="22"/>
@@ -2933,6 +5204,7 @@
         <w:ind w:leftChars="0"/>
       </w:pPr>
       <w:r>
+        <w:lastRenderedPageBreak/>
         <w:t>&lt;Mian function code&gt;</w:t>
       </w:r>
     </w:p>
@@ -2941,1776 +5213,1414 @@
         <w:pStyle w:val="a3"/>
         <w:numPr>
           <w:ilvl w:val="0"/>
-          <w:numId w:val="23"/>
+          <w:numId w:val="92"/>
         </w:numPr>
         <w:spacing w:after="0" w:line="240" w:lineRule="auto"/>
         <w:ind w:leftChars="0"/>
       </w:pPr>
-      <w:r>
-        <w:rPr>
-          <w:rFonts w:hint="eastAsia"/>
-        </w:rPr>
-        <w:t>會使用以下這些</w:t>
-      </w:r>
-      <w:r>
-        <w:rPr>
-          <w:rFonts w:hint="eastAsia"/>
-        </w:rPr>
-        <w:t>function</w:t>
-      </w:r>
     </w:p>
     <w:p>
       <w:pPr>
         <w:pStyle w:val="a3"/>
         <w:spacing w:after="0" w:line="240" w:lineRule="auto"/>
-        <w:ind w:leftChars="0" w:left="1440"/>
-      </w:pPr>
-      <w:r>
-        <w:t>I</w:t>
-      </w:r>
-      <w:r>
+        <w:ind w:leftChars="0" w:left="1320"/>
         <w:rPr>
           <w:rFonts w:hint="eastAsia"/>
         </w:rPr>
-        <w:t>2C</w:t>
-      </w:r>
-      <w:r>
-        <w:rPr>
-          <w:rFonts w:hint="eastAsia"/>
-        </w:rPr>
-        <w:t>的程式原理是，收到</w:t>
-      </w:r>
-      <w:r>
-        <w:rPr>
-          <w:rFonts w:hint="eastAsia"/>
-        </w:rPr>
-        <w:t>start</w:t>
-      </w:r>
-      <w:r>
-        <w:rPr>
-          <w:rFonts w:hint="eastAsia"/>
-        </w:rPr>
-        <w:t>、</w:t>
-      </w:r>
-      <w:r>
-        <w:rPr>
-          <w:rFonts w:hint="eastAsia"/>
-        </w:rPr>
-        <w:t>ack/nack</w:t>
-      </w:r>
-      <w:r>
-        <w:rPr>
-          <w:rFonts w:hint="eastAsia"/>
-        </w:rPr>
-        <w:t>、</w:t>
-      </w:r>
-      <w:r>
-        <w:rPr>
-          <w:rFonts w:hint="eastAsia"/>
-        </w:rPr>
-        <w:t>stop</w:t>
-      </w:r>
-      <w:r>
-        <w:rPr>
-          <w:rFonts w:hint="eastAsia"/>
-        </w:rPr>
-        <w:t>會進入中斷並得到該狀態的狀態碼，中斷期間會做對應的操作，就如同上面所介紹了，</w:t>
-      </w:r>
-      <w:r>
-        <w:rPr>
-          <w:rFonts w:hint="eastAsia"/>
-        </w:rPr>
-        <w:t>這樣就可以完成</w:t>
-      </w:r>
-      <w:r>
-        <w:rPr>
-          <w:rFonts w:hint="eastAsia"/>
-        </w:rPr>
-        <w:t>i2c</w:t>
-      </w:r>
-      <w:r>
-        <w:rPr>
-          <w:rFonts w:hint="eastAsia"/>
-        </w:rPr>
-        <w:t>的操作</w:t>
+      </w:pPr>
+      <w:r>
+        <w:drawing>
+          <wp:inline distT="0" distB="0" distL="0" distR="0" wp14:anchorId="191A034C" wp14:editId="673616AF">
+            <wp:extent cx="4251278" cy="1209661"/>
+            <wp:effectExtent l="0" t="0" r="0" b="0"/>
+            <wp:docPr id="701213748" name="圖片 1"/>
+            <wp:cNvGraphicFramePr>
+              <a:graphicFrameLocks xmlns:a="http://schemas.openxmlformats.org/drawingml/2006/main" noChangeAspect="1"/>
+            </wp:cNvGraphicFramePr>
+            <a:graphic xmlns:a="http://schemas.openxmlformats.org/drawingml/2006/main">
+              <a:graphicData uri="http://schemas.openxmlformats.org/drawingml/2006/picture">
+                <pic:pic xmlns:pic="http://schemas.openxmlformats.org/drawingml/2006/picture">
+                  <pic:nvPicPr>
+                    <pic:cNvPr id="701213748" name=""/>
+                    <pic:cNvPicPr/>
+                  </pic:nvPicPr>
+                  <pic:blipFill>
+                    <a:blip r:embed="rId20"/>
+                    <a:stretch>
+                      <a:fillRect/>
+                    </a:stretch>
+                  </pic:blipFill>
+                  <pic:spPr>
+                    <a:xfrm>
+                      <a:off x="0" y="0"/>
+                      <a:ext cx="4264380" cy="1213389"/>
+                    </a:xfrm>
+                    <a:prstGeom prst="rect">
+                      <a:avLst/>
+                    </a:prstGeom>
+                  </pic:spPr>
+                </pic:pic>
+              </a:graphicData>
+            </a:graphic>
+          </wp:inline>
+        </w:drawing>
       </w:r>
     </w:p>
     <w:p>
       <w:pPr>
-        <w:ind w:leftChars="500" w:left="1200"/>
+        <w:pStyle w:val="a3"/>
+        <w:spacing w:after="0" w:line="240" w:lineRule="auto"/>
+        <w:ind w:leftChars="550" w:left="1320"/>
+      </w:pPr>
+      <w:r>
+        <w:t>啟用</w:t>
+      </w:r>
+      <w:r>
+        <w:t xml:space="preserve"> Timer0 </w:t>
+      </w:r>
+      <w:r>
+        <w:t>和</w:t>
+      </w:r>
+      <w:r>
+        <w:t xml:space="preserve"> Timer1 </w:t>
+      </w:r>
+      <w:r>
+        <w:t>的硬體時鐘模組</w:t>
+      </w:r>
+    </w:p>
+    <w:p>
+      <w:pPr>
+        <w:pStyle w:val="a3"/>
+        <w:spacing w:after="0" w:line="240" w:lineRule="auto"/>
+        <w:ind w:leftChars="550" w:left="1320"/>
+      </w:pPr>
+      <w:r>
+        <w:t>設定</w:t>
+      </w:r>
+      <w:r>
+        <w:t xml:space="preserve"> Timer0 </w:t>
+      </w:r>
+      <w:r>
+        <w:t>和</w:t>
+      </w:r>
+      <w:r>
+        <w:t xml:space="preserve"> Timer1 </w:t>
+      </w:r>
+      <w:r>
+        <w:t>的時鐘來源為</w:t>
+      </w:r>
+      <w:r>
+        <w:t xml:space="preserve"> </w:t>
+      </w:r>
+      <w:r>
+        <w:rPr>
+          <w:rFonts w:hint="eastAsia"/>
+        </w:rPr>
+        <w:t>HXT</w:t>
+      </w:r>
+    </w:p>
+    <w:p>
+      <w:pPr>
+        <w:pStyle w:val="a3"/>
+        <w:numPr>
+          <w:ilvl w:val="0"/>
+          <w:numId w:val="92"/>
+        </w:numPr>
+        <w:spacing w:after="0" w:line="240" w:lineRule="auto"/>
+        <w:ind w:leftChars="0"/>
+      </w:pPr>
+      <w:r>
+        <w:rPr>
+          <w:rFonts w:hint="eastAsia"/>
+        </w:rPr>
+        <w:t xml:space="preserve"> </w:t>
+      </w:r>
+    </w:p>
+    <w:p>
+      <w:pPr>
+        <w:pStyle w:val="a3"/>
+        <w:spacing w:after="0" w:line="240" w:lineRule="auto"/>
+        <w:ind w:leftChars="0" w:left="1320"/>
+      </w:pPr>
+      <w:r>
+        <w:drawing>
+          <wp:inline distT="0" distB="0" distL="0" distR="0" wp14:anchorId="04C70FCD" wp14:editId="46E235FF">
+            <wp:extent cx="5479034" cy="1087326"/>
+            <wp:effectExtent l="0" t="0" r="7620" b="0"/>
+            <wp:docPr id="73196283" name="圖片 1"/>
+            <wp:cNvGraphicFramePr>
+              <a:graphicFrameLocks xmlns:a="http://schemas.openxmlformats.org/drawingml/2006/main" noChangeAspect="1"/>
+            </wp:cNvGraphicFramePr>
+            <a:graphic xmlns:a="http://schemas.openxmlformats.org/drawingml/2006/main">
+              <a:graphicData uri="http://schemas.openxmlformats.org/drawingml/2006/picture">
+                <pic:pic xmlns:pic="http://schemas.openxmlformats.org/drawingml/2006/picture">
+                  <pic:nvPicPr>
+                    <pic:cNvPr id="73196283" name=""/>
+                    <pic:cNvPicPr/>
+                  </pic:nvPicPr>
+                  <pic:blipFill>
+                    <a:blip r:embed="rId21"/>
+                    <a:stretch>
+                      <a:fillRect/>
+                    </a:stretch>
+                  </pic:blipFill>
+                  <pic:spPr>
+                    <a:xfrm>
+                      <a:off x="0" y="0"/>
+                      <a:ext cx="5491029" cy="1089706"/>
+                    </a:xfrm>
+                    <a:prstGeom prst="rect">
+                      <a:avLst/>
+                    </a:prstGeom>
+                  </pic:spPr>
+                </pic:pic>
+              </a:graphicData>
+            </a:graphic>
+          </wp:inline>
+        </w:drawing>
+      </w:r>
+    </w:p>
+    <w:p>
+      <w:pPr>
+        <w:pStyle w:val="a3"/>
+        <w:spacing w:after="0" w:line="240" w:lineRule="auto"/>
+        <w:ind w:leftChars="0" w:left="1320"/>
+      </w:pPr>
+      <w:r>
+        <w:t>將</w:t>
+      </w:r>
+      <w:r>
+        <w:t xml:space="preserve"> </w:t>
+      </w:r>
+      <w:r>
+        <w:t>Timer0</w:t>
+      </w:r>
+      <w:r>
+        <w:t xml:space="preserve"> </w:t>
+      </w:r>
+      <w:r>
+        <w:t>和</w:t>
+      </w:r>
+      <w:r>
+        <w:t xml:space="preserve"> Timer1</w:t>
+      </w:r>
+      <w:r>
+        <w:t>開啟並設置為週期模式</w:t>
+      </w:r>
+      <w:r>
+        <w:rPr>
+          <w:rFonts w:hint="eastAsia"/>
+        </w:rPr>
+        <w:t>，目標頻率分別為</w:t>
+      </w:r>
+      <w:r>
+        <w:t>2Hz</w:t>
+      </w:r>
+      <w:r>
+        <w:rPr>
+          <w:rFonts w:hint="eastAsia"/>
+        </w:rPr>
+        <w:t xml:space="preserve"> </w:t>
+      </w:r>
+      <w:r>
+        <w:t>a</w:t>
+      </w:r>
+      <w:r>
+        <w:rPr>
+          <w:rFonts w:hint="eastAsia"/>
+        </w:rPr>
+        <w:t>nd 3Hz</w:t>
+      </w:r>
+    </w:p>
+    <w:p>
+      <w:pPr>
+        <w:pStyle w:val="a3"/>
+        <w:spacing w:after="0" w:line="240" w:lineRule="auto"/>
+        <w:ind w:leftChars="0" w:left="1320"/>
+        <w:rPr>
+          <w:rFonts w:hint="eastAsia"/>
+        </w:rPr>
+      </w:pPr>
+      <w:r>
+        <w:rPr>
+          <w:rFonts w:hint="eastAsia"/>
+        </w:rPr>
+        <w:t>並啟用</w:t>
+      </w:r>
+      <w:r>
+        <w:rPr>
+          <w:rFonts w:hint="eastAsia"/>
+        </w:rPr>
+        <w:t>timer</w:t>
+      </w:r>
+      <w:r>
+        <w:rPr>
+          <w:rFonts w:hint="eastAsia"/>
+        </w:rPr>
+        <w:t>中斷，這樣</w:t>
+      </w:r>
+      <w:r>
+        <w:t>Timer0</w:t>
+      </w:r>
+      <w:r>
+        <w:t>每秒觸發</w:t>
+      </w:r>
+      <w:r>
+        <w:t>2</w:t>
+      </w:r>
+      <w:r>
+        <w:t>次中斷</w:t>
+      </w:r>
+      <w:r>
+        <w:rPr>
+          <w:rFonts w:hint="eastAsia"/>
+        </w:rPr>
+        <w:t>；</w:t>
+      </w:r>
+      <w:r>
+        <w:t>Timer1</w:t>
+      </w:r>
+      <w:r>
+        <w:rPr>
+          <w:rFonts w:hint="eastAsia"/>
+        </w:rPr>
+        <w:t>則是</w:t>
+      </w:r>
+      <w:r>
+        <w:rPr>
+          <w:rFonts w:hint="eastAsia"/>
+        </w:rPr>
+        <w:t>每秒</w:t>
+      </w:r>
+      <w:r>
+        <w:rPr>
+          <w:rFonts w:hint="eastAsia"/>
+        </w:rPr>
+        <w:t>3</w:t>
+      </w:r>
+      <w:r>
+        <w:rPr>
+          <w:rFonts w:hint="eastAsia"/>
+        </w:rPr>
+        <w:t>次</w:t>
+      </w:r>
+    </w:p>
+    <w:p>
+      <w:pPr>
+        <w:pStyle w:val="a3"/>
+        <w:numPr>
+          <w:ilvl w:val="0"/>
+          <w:numId w:val="92"/>
+        </w:numPr>
+        <w:spacing w:after="0" w:line="240" w:lineRule="auto"/>
+        <w:ind w:leftChars="0"/>
+      </w:pPr>
+      <w:r>
+        <w:rPr>
+          <w:rFonts w:hint="eastAsia"/>
+        </w:rPr>
+        <w:t xml:space="preserve"> </w:t>
+      </w:r>
+    </w:p>
+    <w:p>
+      <w:pPr>
+        <w:pStyle w:val="a3"/>
+        <w:spacing w:after="0" w:line="240" w:lineRule="auto"/>
+        <w:ind w:leftChars="0" w:left="1320"/>
+      </w:pPr>
+      <w:r>
+        <w:drawing>
+          <wp:inline distT="0" distB="0" distL="0" distR="0" wp14:anchorId="52639C68" wp14:editId="25350BBC">
+            <wp:extent cx="2747479" cy="1335413"/>
+            <wp:effectExtent l="0" t="0" r="0" b="0"/>
+            <wp:docPr id="1348877497" name="圖片 1"/>
+            <wp:cNvGraphicFramePr>
+              <a:graphicFrameLocks xmlns:a="http://schemas.openxmlformats.org/drawingml/2006/main" noChangeAspect="1"/>
+            </wp:cNvGraphicFramePr>
+            <a:graphic xmlns:a="http://schemas.openxmlformats.org/drawingml/2006/main">
+              <a:graphicData uri="http://schemas.openxmlformats.org/drawingml/2006/picture">
+                <pic:pic xmlns:pic="http://schemas.openxmlformats.org/drawingml/2006/picture">
+                  <pic:nvPicPr>
+                    <pic:cNvPr id="1348877497" name=""/>
+                    <pic:cNvPicPr/>
+                  </pic:nvPicPr>
+                  <pic:blipFill>
+                    <a:blip r:embed="rId22"/>
+                    <a:stretch>
+                      <a:fillRect/>
+                    </a:stretch>
+                  </pic:blipFill>
+                  <pic:spPr>
+                    <a:xfrm>
+                      <a:off x="0" y="0"/>
+                      <a:ext cx="2783044" cy="1352699"/>
+                    </a:xfrm>
+                    <a:prstGeom prst="rect">
+                      <a:avLst/>
+                    </a:prstGeom>
+                  </pic:spPr>
+                </pic:pic>
+              </a:graphicData>
+            </a:graphic>
+          </wp:inline>
+        </w:drawing>
+      </w:r>
+      <w:r>
+        <w:rPr>
+          <w:rFonts w:hint="eastAsia"/>
+        </w:rPr>
+        <w:t xml:space="preserve"> </w:t>
+      </w:r>
+      <w:r>
+        <w:drawing>
+          <wp:inline distT="0" distB="0" distL="0" distR="0" wp14:anchorId="654B950A" wp14:editId="12EE9C56">
+            <wp:extent cx="2766951" cy="1330886"/>
+            <wp:effectExtent l="0" t="0" r="0" b="3175"/>
+            <wp:docPr id="857148110" name="圖片 1"/>
+            <wp:cNvGraphicFramePr>
+              <a:graphicFrameLocks xmlns:a="http://schemas.openxmlformats.org/drawingml/2006/main" noChangeAspect="1"/>
+            </wp:cNvGraphicFramePr>
+            <a:graphic xmlns:a="http://schemas.openxmlformats.org/drawingml/2006/main">
+              <a:graphicData uri="http://schemas.openxmlformats.org/drawingml/2006/picture">
+                <pic:pic xmlns:pic="http://schemas.openxmlformats.org/drawingml/2006/picture">
+                  <pic:nvPicPr>
+                    <pic:cNvPr id="857148110" name=""/>
+                    <pic:cNvPicPr/>
+                  </pic:nvPicPr>
+                  <pic:blipFill>
+                    <a:blip r:embed="rId23"/>
+                    <a:stretch>
+                      <a:fillRect/>
+                    </a:stretch>
+                  </pic:blipFill>
+                  <pic:spPr>
+                    <a:xfrm>
+                      <a:off x="0" y="0"/>
+                      <a:ext cx="2780131" cy="1337226"/>
+                    </a:xfrm>
+                    <a:prstGeom prst="rect">
+                      <a:avLst/>
+                    </a:prstGeom>
+                  </pic:spPr>
+                </pic:pic>
+              </a:graphicData>
+            </a:graphic>
+          </wp:inline>
+        </w:drawing>
+      </w:r>
+    </w:p>
+    <w:p>
+      <w:pPr>
+        <w:pStyle w:val="a3"/>
+        <w:numPr>
+          <w:ilvl w:val="0"/>
+          <w:numId w:val="93"/>
+        </w:numPr>
+        <w:spacing w:after="0" w:line="240" w:lineRule="auto"/>
+        <w:ind w:leftChars="0"/>
+      </w:pPr>
+      <w:proofErr w:type="spellStart"/>
+      <w:r>
+        <w:t>TIMER_GetIntFlag</w:t>
+      </w:r>
+      <w:proofErr w:type="spellEnd"/>
+      <w:r>
+        <w:t>(TIMER0)</w:t>
+      </w:r>
+      <w:r>
+        <w:t>：檢查是否是</w:t>
+      </w:r>
+      <w:r>
+        <w:t xml:space="preserve"> Timer0 </w:t>
+      </w:r>
+      <w:r>
+        <w:t>的中斷。</w:t>
+      </w:r>
+    </w:p>
+    <w:p>
+      <w:pPr>
+        <w:pStyle w:val="a3"/>
+        <w:numPr>
+          <w:ilvl w:val="0"/>
+          <w:numId w:val="93"/>
+        </w:numPr>
+        <w:spacing w:after="0" w:line="240" w:lineRule="auto"/>
+        <w:ind w:leftChars="0"/>
+      </w:pPr>
+      <w:proofErr w:type="spellStart"/>
+      <w:r>
+        <w:t>TIMER_ClearIntFlag</w:t>
+      </w:r>
+      <w:proofErr w:type="spellEnd"/>
+      <w:r>
+        <w:t>(TIMER0)</w:t>
+      </w:r>
+      <w:r>
+        <w:t>：清除</w:t>
+      </w:r>
+      <w:r>
+        <w:t xml:space="preserve"> Timer0 </w:t>
+      </w:r>
+      <w:r>
+        <w:t>的中斷旗標，允許下一次中斷發生。</w:t>
+      </w:r>
+    </w:p>
+    <w:p>
+      <w:pPr>
+        <w:pStyle w:val="a3"/>
+        <w:numPr>
+          <w:ilvl w:val="0"/>
+          <w:numId w:val="93"/>
+        </w:numPr>
+        <w:spacing w:after="0" w:line="240" w:lineRule="auto"/>
+        <w:ind w:leftChars="0"/>
+      </w:pPr>
+      <w:r>
+        <w:t>g_au32TMRINTCount[0]</w:t>
+      </w:r>
+      <w:r>
+        <w:t>：用於累加</w:t>
+      </w:r>
+      <w:r>
+        <w:t xml:space="preserve"> Timer0 </w:t>
+      </w:r>
+      <w:r>
+        <w:t>中斷觸發的次數，作為計數器使用。</w:t>
+      </w:r>
+    </w:p>
+    <w:p>
+      <w:pPr>
+        <w:spacing w:after="0" w:line="240" w:lineRule="auto"/>
+        <w:ind w:left="1320"/>
+      </w:pPr>
+      <w:r>
+        <w:t>T</w:t>
+      </w:r>
+      <w:r>
+        <w:rPr>
+          <w:rFonts w:hint="eastAsia"/>
+        </w:rPr>
+        <w:t>imer1</w:t>
+      </w:r>
+      <w:r>
+        <w:rPr>
+          <w:rFonts w:hint="eastAsia"/>
+        </w:rPr>
+        <w:t>同理，所以這樣</w:t>
+      </w:r>
+      <w:r>
+        <w:t> g_au32TMRINTCount[0]</w:t>
+      </w:r>
+      <w:r>
+        <w:rPr>
+          <w:rFonts w:hint="eastAsia"/>
+        </w:rPr>
+        <w:t>每秒會被加次，</w:t>
+      </w:r>
+      <w:r>
+        <w:t> g_au32TMRINTCount[</w:t>
+      </w:r>
+      <w:r>
+        <w:t>1</w:t>
+      </w:r>
+      <w:r>
+        <w:t>]</w:t>
+      </w:r>
+      <w:r>
+        <w:rPr>
+          <w:rFonts w:hint="eastAsia"/>
+        </w:rPr>
+        <w:t>每秒會被加</w:t>
+      </w:r>
+      <w:r>
+        <w:rPr>
+          <w:rFonts w:hint="eastAsia"/>
+        </w:rPr>
+        <w:t>3</w:t>
+      </w:r>
+      <w:r>
+        <w:rPr>
+          <w:rFonts w:hint="eastAsia"/>
+        </w:rPr>
+        <w:t>次</w:t>
+      </w:r>
+      <w:r>
+        <w:rPr>
+          <w:rFonts w:hint="eastAsia"/>
+        </w:rPr>
+        <w:t>，這樣就可以實現題目的要求</w:t>
+      </w:r>
+      <w:r>
+        <w:rPr>
+          <w:sz w:val="22"/>
+          <w:szCs w:val="22"/>
+        </w:rPr>
+        <w:t>第一個計數器每秒計數</w:t>
+      </w:r>
+      <w:r>
+        <w:rPr>
+          <w:sz w:val="22"/>
+          <w:szCs w:val="22"/>
+        </w:rPr>
+        <w:t xml:space="preserve"> 2 </w:t>
+      </w:r>
+      <w:r>
+        <w:rPr>
+          <w:sz w:val="22"/>
+          <w:szCs w:val="22"/>
+        </w:rPr>
+        <w:t>次，第二個計數器每秒計數</w:t>
+      </w:r>
+      <w:r>
+        <w:rPr>
+          <w:sz w:val="22"/>
+          <w:szCs w:val="22"/>
+        </w:rPr>
+        <w:t xml:space="preserve"> 3 </w:t>
+      </w:r>
+      <w:r>
+        <w:rPr>
+          <w:sz w:val="22"/>
+          <w:szCs w:val="22"/>
+        </w:rPr>
+        <w:t>次</w:t>
+      </w:r>
+    </w:p>
+    <w:p>
+      <w:pPr>
+        <w:spacing w:after="0" w:line="240" w:lineRule="auto"/>
+        <w:ind w:left="1320"/>
+        <w:rPr>
+          <w:rFonts w:hint="eastAsia"/>
+        </w:rPr>
+      </w:pPr>
+    </w:p>
+    <w:p>
+      <w:pPr>
+        <w:pStyle w:val="a3"/>
+        <w:numPr>
+          <w:ilvl w:val="0"/>
+          <w:numId w:val="92"/>
+        </w:numPr>
+        <w:spacing w:after="0" w:line="240" w:lineRule="auto"/>
+        <w:ind w:leftChars="0"/>
+      </w:pPr>
+      <w:r>
+        <w:rPr>
+          <w:rFonts w:hint="eastAsia"/>
+        </w:rPr>
+        <w:t xml:space="preserve"> </w:t>
+      </w:r>
+      <w:r>
+        <w:rPr>
+          <w:rFonts w:hint="eastAsia"/>
+        </w:rPr>
+        <w:t>按鍵掃描</w:t>
+      </w:r>
+      <w:r>
+        <w:rPr>
+          <w:rFonts w:hint="eastAsia"/>
+        </w:rPr>
+        <w:t xml:space="preserve"> (GPIO lab1)</w:t>
+      </w:r>
+    </w:p>
+    <w:p>
+      <w:pPr>
+        <w:pStyle w:val="a3"/>
+        <w:spacing w:after="0" w:line="240" w:lineRule="auto"/>
+        <w:ind w:leftChars="0" w:left="1320"/>
+        <w:jc w:val="center"/>
+        <w:rPr>
+          <w:rFonts w:hint="eastAsia"/>
+        </w:rPr>
+      </w:pPr>
+      <w:r>
+        <w:drawing>
+          <wp:inline distT="0" distB="0" distL="0" distR="0" wp14:anchorId="75D2B2BA" wp14:editId="1B4FFB77">
+            <wp:extent cx="3773606" cy="2110351"/>
+            <wp:effectExtent l="0" t="0" r="0" b="4445"/>
+            <wp:docPr id="31354492" name="圖片 1"/>
+            <wp:cNvGraphicFramePr>
+              <a:graphicFrameLocks xmlns:a="http://schemas.openxmlformats.org/drawingml/2006/main" noChangeAspect="1"/>
+            </wp:cNvGraphicFramePr>
+            <a:graphic xmlns:a="http://schemas.openxmlformats.org/drawingml/2006/main">
+              <a:graphicData uri="http://schemas.openxmlformats.org/drawingml/2006/picture">
+                <pic:pic xmlns:pic="http://schemas.openxmlformats.org/drawingml/2006/picture">
+                  <pic:nvPicPr>
+                    <pic:cNvPr id="31354492" name=""/>
+                    <pic:cNvPicPr/>
+                  </pic:nvPicPr>
+                  <pic:blipFill>
+                    <a:blip r:embed="rId24"/>
+                    <a:stretch>
+                      <a:fillRect/>
+                    </a:stretch>
+                  </pic:blipFill>
+                  <pic:spPr>
+                    <a:xfrm>
+                      <a:off x="0" y="0"/>
+                      <a:ext cx="3773606" cy="2110351"/>
+                    </a:xfrm>
+                    <a:prstGeom prst="rect">
+                      <a:avLst/>
+                    </a:prstGeom>
+                  </pic:spPr>
+                </pic:pic>
+              </a:graphicData>
+            </a:graphic>
+          </wp:inline>
+        </w:drawing>
+      </w:r>
+    </w:p>
+    <w:p>
+      <w:pPr>
+        <w:pStyle w:val="a3"/>
+        <w:numPr>
+          <w:ilvl w:val="0"/>
+          <w:numId w:val="92"/>
+        </w:numPr>
+        <w:spacing w:after="0" w:line="240" w:lineRule="auto"/>
+        <w:ind w:leftChars="0"/>
+      </w:pPr>
+      <w:r>
+        <w:rPr>
+          <w:rFonts w:hint="eastAsia"/>
+        </w:rPr>
+        <w:lastRenderedPageBreak/>
+        <w:t xml:space="preserve"> </w:t>
+      </w:r>
+    </w:p>
+    <w:p>
+      <w:pPr>
+        <w:pStyle w:val="a3"/>
+        <w:spacing w:after="0" w:line="240" w:lineRule="auto"/>
+        <w:ind w:leftChars="0" w:left="1320"/>
+        <w:jc w:val="center"/>
+      </w:pPr>
+      <w:r>
+        <w:drawing>
+          <wp:inline distT="0" distB="0" distL="0" distR="0" wp14:anchorId="288B7BFE" wp14:editId="5DDB9B17">
+            <wp:extent cx="2754420" cy="2524146"/>
+            <wp:effectExtent l="0" t="0" r="8255" b="0"/>
+            <wp:docPr id="587091097" name="圖片 1"/>
+            <wp:cNvGraphicFramePr>
+              <a:graphicFrameLocks xmlns:a="http://schemas.openxmlformats.org/drawingml/2006/main" noChangeAspect="1"/>
+            </wp:cNvGraphicFramePr>
+            <a:graphic xmlns:a="http://schemas.openxmlformats.org/drawingml/2006/main">
+              <a:graphicData uri="http://schemas.openxmlformats.org/drawingml/2006/picture">
+                <pic:pic xmlns:pic="http://schemas.openxmlformats.org/drawingml/2006/picture">
+                  <pic:nvPicPr>
+                    <pic:cNvPr id="587091097" name=""/>
+                    <pic:cNvPicPr/>
+                  </pic:nvPicPr>
+                  <pic:blipFill>
+                    <a:blip r:embed="rId25"/>
+                    <a:stretch>
+                      <a:fillRect/>
+                    </a:stretch>
+                  </pic:blipFill>
+                  <pic:spPr>
+                    <a:xfrm>
+                      <a:off x="0" y="0"/>
+                      <a:ext cx="2766519" cy="2535233"/>
+                    </a:xfrm>
+                    <a:prstGeom prst="rect">
+                      <a:avLst/>
+                    </a:prstGeom>
+                  </pic:spPr>
+                </pic:pic>
+              </a:graphicData>
+            </a:graphic>
+          </wp:inline>
+        </w:drawing>
+      </w:r>
+    </w:p>
+    <w:p>
+      <w:pPr>
+        <w:pStyle w:val="a3"/>
+        <w:numPr>
+          <w:ilvl w:val="0"/>
+          <w:numId w:val="94"/>
+        </w:numPr>
+        <w:spacing w:after="0" w:line="240" w:lineRule="auto"/>
+        <w:ind w:leftChars="0"/>
+      </w:pPr>
+      <w:proofErr w:type="spellStart"/>
+      <w:r>
+        <w:t>current_key_value</w:t>
+      </w:r>
+      <w:proofErr w:type="spellEnd"/>
+      <w:r>
+        <w:t xml:space="preserve"> = </w:t>
+      </w:r>
+      <w:proofErr w:type="spellStart"/>
+      <w:proofErr w:type="gramStart"/>
+      <w:r>
+        <w:t>ScanKey</w:t>
+      </w:r>
+      <w:proofErr w:type="spellEnd"/>
+      <w:r>
+        <w:t>(</w:t>
+      </w:r>
+      <w:proofErr w:type="gramEnd"/>
+      <w:r>
+        <w:t>);</w:t>
+      </w:r>
+    </w:p>
+    <w:p>
+      <w:pPr>
+        <w:pStyle w:val="a3"/>
+        <w:spacing w:after="0" w:line="240" w:lineRule="auto"/>
+        <w:ind w:leftChars="0" w:left="1800"/>
+      </w:pPr>
+      <w:r>
+        <w:t>使用</w:t>
+      </w:r>
+      <w:r>
+        <w:t xml:space="preserve"> </w:t>
+      </w:r>
+      <w:proofErr w:type="spellStart"/>
+      <w:r>
         <w:rPr>
           <w:b/>
           <w:bCs/>
         </w:rPr>
-      </w:pPr>
+        <w:t>ScanKey</w:t>
+      </w:r>
+      <w:proofErr w:type="spellEnd"/>
       <w:r>
         <w:rPr>
           <w:b/>
           <w:bCs/>
         </w:rPr>
-        <w:t>1. I2C0_IRQHandler(void)</w:t>
+        <w:t>()</w:t>
+      </w:r>
+      <w:r>
+        <w:t xml:space="preserve"> </w:t>
+      </w:r>
+      <w:r>
+        <w:t>函數掃描按鍵</w:t>
       </w:r>
     </w:p>
     <w:p>
       <w:pPr>
-        <w:ind w:leftChars="500" w:left="1200"/>
-      </w:pPr>
-      <w:r>
-        <w:t>這是</w:t>
-      </w:r>
-      <w:r>
-        <w:t xml:space="preserve"> I2C0 </w:t>
-      </w:r>
-      <w:r>
-        <w:t>中斷處理函數。當</w:t>
-      </w:r>
-      <w:r>
-        <w:t xml:space="preserve"> I2C </w:t>
-      </w:r>
-      <w:r>
-        <w:t>發生中斷時，會執行這個函數：</w:t>
+        <w:pStyle w:val="a3"/>
+        <w:numPr>
+          <w:ilvl w:val="0"/>
+          <w:numId w:val="95"/>
+        </w:numPr>
+        <w:spacing w:after="0" w:line="240" w:lineRule="auto"/>
+        <w:ind w:leftChars="0"/>
+      </w:pPr>
+      <w:r>
+        <w:rPr>
+          <w:b/>
+          <w:bCs/>
+        </w:rPr>
+        <w:t>1</w:t>
+      </w:r>
+      <w:r>
+        <w:t>：對應控制</w:t>
+      </w:r>
+      <w:r>
+        <w:t xml:space="preserve"> </w:t>
+      </w:r>
+      <w:r>
+        <w:rPr>
+          <w:b/>
+          <w:bCs/>
+        </w:rPr>
+        <w:t>Timer0</w:t>
+      </w:r>
+      <w:r>
+        <w:t xml:space="preserve"> </w:t>
+      </w:r>
+      <w:r>
+        <w:t>的按鍵。</w:t>
       </w:r>
     </w:p>
     <w:p>
       <w:pPr>
+        <w:pStyle w:val="a3"/>
         <w:numPr>
           <w:ilvl w:val="0"/>
-          <w:numId w:val="56"/>
+          <w:numId w:val="95"/>
         </w:numPr>
-        <w:tabs>
-          <w:tab w:val="clear" w:pos="720"/>
-          <w:tab w:val="num" w:pos="1920"/>
-        </w:tabs>
-        <w:ind w:leftChars="650" w:left="1920"/>
-      </w:pPr>
-      <w:r>
-        <w:t xml:space="preserve">I2C_GET_STATUS(I2C0) </w:t>
-      </w:r>
-      <w:r>
-        <w:t>用來取得</w:t>
-      </w:r>
-      <w:r>
-        <w:t xml:space="preserve"> I2C </w:t>
-      </w:r>
-      <w:r>
-        <w:t>的當前狀態。</w:t>
+        <w:spacing w:after="0" w:line="240" w:lineRule="auto"/>
+        <w:ind w:leftChars="0"/>
+      </w:pPr>
+      <w:r>
+        <w:rPr>
+          <w:b/>
+          <w:bCs/>
+        </w:rPr>
+        <w:t>2</w:t>
+      </w:r>
+      <w:r>
+        <w:t>：對應控制</w:t>
+      </w:r>
+      <w:r>
+        <w:t xml:space="preserve"> </w:t>
+      </w:r>
+      <w:r>
+        <w:rPr>
+          <w:b/>
+          <w:bCs/>
+        </w:rPr>
+        <w:t>Timer1</w:t>
+      </w:r>
+      <w:r>
+        <w:t xml:space="preserve"> </w:t>
+      </w:r>
+      <w:r>
+        <w:t>的按鍵。</w:t>
       </w:r>
     </w:p>
     <w:p>
       <w:pPr>
+        <w:pStyle w:val="a3"/>
         <w:numPr>
           <w:ilvl w:val="0"/>
-          <w:numId w:val="56"/>
+          <w:numId w:val="95"/>
         </w:numPr>
-        <w:tabs>
-          <w:tab w:val="clear" w:pos="720"/>
-          <w:tab w:val="num" w:pos="1920"/>
-        </w:tabs>
-        <w:ind w:leftChars="650" w:left="1920"/>
-      </w:pPr>
-      <w:r>
-        <w:t>如果偵測到超時</w:t>
-      </w:r>
-      <w:r>
-        <w:t xml:space="preserve"> (I2C_GET_TIMEOUT_FLAG)</w:t>
-      </w:r>
-      <w:r>
-        <w:t>，則清除超時旗標。</w:t>
+        <w:spacing w:after="0" w:line="240" w:lineRule="auto"/>
+        <w:ind w:leftChars="0"/>
+        <w:rPr>
+          <w:rFonts w:hint="eastAsia"/>
+        </w:rPr>
+      </w:pPr>
+      <w:r>
+        <w:rPr>
+          <w:b/>
+          <w:bCs/>
+        </w:rPr>
+        <w:t>0</w:t>
+      </w:r>
+      <w:r>
+        <w:t>：表示未檢測到按鍵。</w:t>
       </w:r>
     </w:p>
     <w:p>
       <w:pPr>
+        <w:pStyle w:val="a3"/>
         <w:numPr>
           <w:ilvl w:val="0"/>
-          <w:numId w:val="56"/>
+          <w:numId w:val="94"/>
         </w:numPr>
-        <w:tabs>
-          <w:tab w:val="clear" w:pos="720"/>
-          <w:tab w:val="num" w:pos="1920"/>
-        </w:tabs>
-        <w:ind w:leftChars="650" w:left="1920"/>
-      </w:pPr>
-      <w:r>
-        <w:t>如果有註冊的</w:t>
-      </w:r>
-      <w:r>
-        <w:t xml:space="preserve"> I2C </w:t>
-      </w:r>
-      <w:r>
-        <w:t>回調函數</w:t>
-      </w:r>
-      <w:r>
-        <w:t xml:space="preserve"> (s_I2C0HandlerFn)</w:t>
-      </w:r>
-      <w:r>
-        <w:t>，則執行該函數。</w:t>
+        <w:spacing w:after="0" w:line="240" w:lineRule="auto"/>
+        <w:ind w:leftChars="0"/>
+      </w:pPr>
+      <w:r>
+        <w:t>控制</w:t>
+      </w:r>
+      <w:r>
+        <w:t xml:space="preserve"> Timer</w:t>
+      </w:r>
+      <w:r>
+        <w:rPr>
+          <w:rFonts w:hint="eastAsia"/>
+        </w:rPr>
+        <w:t>0</w:t>
+      </w:r>
+      <w:r>
+        <w:t xml:space="preserve"> </w:t>
+      </w:r>
+      <w:r>
+        <w:t>的啟停</w:t>
       </w:r>
     </w:p>
     <w:p>
       <w:pPr>
-        <w:ind w:leftChars="500" w:left="1200"/>
+        <w:pStyle w:val="a3"/>
+        <w:numPr>
+          <w:ilvl w:val="0"/>
+          <w:numId w:val="96"/>
+        </w:numPr>
+        <w:spacing w:after="0" w:line="240" w:lineRule="auto"/>
+        <w:ind w:leftChars="0"/>
+      </w:pPr>
+      <w:r>
+        <w:t>檢查是否檢測到按鍵</w:t>
+      </w:r>
+      <w:r>
+        <w:t xml:space="preserve"> </w:t>
+      </w:r>
+      <w:r>
         <w:rPr>
           <w:b/>
           <w:bCs/>
         </w:rPr>
-      </w:pPr>
-      <w:r>
-        <w:rPr>
-          <w:b/>
-          <w:bCs/>
-        </w:rPr>
-        <w:t>2. I2C_MasterRx(uint32_t u32Status)</w:t>
+        <w:t>1</w:t>
+      </w:r>
+      <w:r>
+        <w:t xml:space="preserve"> </w:t>
+      </w:r>
+      <w:r>
+        <w:rPr>
+          <w:rFonts w:hint="eastAsia"/>
+        </w:rPr>
+        <w:t>按下又</w:t>
+      </w:r>
+      <w:r>
+        <w:t>釋放</w:t>
       </w:r>
     </w:p>
     <w:p>
       <w:pPr>
-        <w:ind w:leftChars="500" w:left="1200"/>
-      </w:pPr>
-      <w:r>
-        <w:t>這是</w:t>
-      </w:r>
-      <w:r>
-        <w:t xml:space="preserve"> I2C </w:t>
-      </w:r>
-      <w:r>
-        <w:t>讀取操作的回調函數，用於處理</w:t>
-      </w:r>
-      <w:r>
-        <w:t xml:space="preserve"> I2C </w:t>
-      </w:r>
-      <w:r>
-        <w:t>傳輸中的不同狀態：</w:t>
+        <w:pStyle w:val="a3"/>
+        <w:numPr>
+          <w:ilvl w:val="0"/>
+          <w:numId w:val="96"/>
+        </w:numPr>
+        <w:spacing w:after="0" w:line="240" w:lineRule="auto"/>
+        <w:ind w:leftChars="0"/>
+      </w:pPr>
+      <w:r>
+        <w:t xml:space="preserve">timer0_flag </w:t>
+      </w:r>
+      <w:proofErr w:type="gramStart"/>
+      <w:r>
+        <w:t>= !timer</w:t>
+      </w:r>
+      <w:proofErr w:type="gramEnd"/>
+      <w:r>
+        <w:t>0_flag;</w:t>
       </w:r>
     </w:p>
     <w:p>
       <w:pPr>
+        <w:pStyle w:val="a3"/>
+        <w:spacing w:after="0" w:line="240" w:lineRule="auto"/>
+        <w:ind w:leftChars="0" w:left="2280"/>
+      </w:pPr>
+      <w:r>
+        <w:rPr>
+          <w:rFonts w:hint="eastAsia"/>
+        </w:rPr>
+        <w:t>每按一次</w:t>
+      </w:r>
+      <w:r>
+        <w:rPr>
+          <w:rFonts w:hint="eastAsia"/>
+        </w:rPr>
+        <w:t>(</w:t>
+      </w:r>
+      <w:r>
+        <w:rPr>
+          <w:rFonts w:hint="eastAsia"/>
+        </w:rPr>
+        <w:t>按下又</w:t>
+      </w:r>
+      <w:r>
+        <w:t>釋放</w:t>
+      </w:r>
+      <w:r>
+        <w:rPr>
+          <w:rFonts w:hint="eastAsia"/>
+        </w:rPr>
+        <w:t>)key1</w:t>
+      </w:r>
+      <w:r>
+        <w:rPr>
+          <w:rFonts w:hint="eastAsia"/>
+        </w:rPr>
+        <w:t>，會反轉</w:t>
+      </w:r>
+      <w:r>
+        <w:rPr>
+          <w:rFonts w:hint="eastAsia"/>
+        </w:rPr>
+        <w:t>timer0_flag</w:t>
+      </w:r>
+      <w:r>
+        <w:rPr>
+          <w:rFonts w:hint="eastAsia"/>
+        </w:rPr>
+        <w:t>狀態，</w:t>
+      </w:r>
+      <w:r>
+        <w:rPr>
+          <w:rFonts w:hint="eastAsia"/>
+        </w:rPr>
+        <w:t>timer0_flag</w:t>
+      </w:r>
+      <w:r>
+        <w:rPr>
+          <w:rFonts w:hint="eastAsia"/>
+        </w:rPr>
+        <w:t>去控制是否停止</w:t>
+      </w:r>
+      <w:r>
+        <w:rPr>
+          <w:rFonts w:hint="eastAsia"/>
+        </w:rPr>
+        <w:t>timer</w:t>
+      </w:r>
+      <w:r>
+        <w:rPr>
+          <w:rFonts w:hint="eastAsia"/>
+        </w:rPr>
+        <w:t>，這樣就可以實現</w:t>
+      </w:r>
+      <w:r>
+        <w:t>按鍵</w:t>
+      </w:r>
+      <w:r>
+        <w:rPr>
+          <w:rFonts w:hint="eastAsia"/>
+        </w:rPr>
+        <w:t>對</w:t>
+      </w:r>
+      <w:r>
+        <w:rPr>
+          <w:rFonts w:hint="eastAsia"/>
+        </w:rPr>
+        <w:t>counter</w:t>
+      </w:r>
+      <w:r>
+        <w:rPr>
+          <w:rFonts w:hint="eastAsia"/>
+        </w:rPr>
+        <w:t>的開始與暫停</w:t>
+      </w:r>
+    </w:p>
+    <w:p>
+      <w:pPr>
+        <w:pStyle w:val="a3"/>
         <w:numPr>
           <w:ilvl w:val="0"/>
-          <w:numId w:val="57"/>
+          <w:numId w:val="94"/>
         </w:numPr>
-        <w:tabs>
-          <w:tab w:val="clear" w:pos="720"/>
-          <w:tab w:val="num" w:pos="1920"/>
-        </w:tabs>
-        <w:ind w:leftChars="650" w:left="1920"/>
-      </w:pPr>
-      <w:r>
-        <w:t xml:space="preserve">0x08: </w:t>
-      </w:r>
-      <w:r>
-        <w:t>已經發送</w:t>
-      </w:r>
-      <w:r>
-        <w:t xml:space="preserve"> START</w:t>
-      </w:r>
-      <w:r>
-        <w:t>，準備傳送</w:t>
-      </w:r>
-      <w:r>
-        <w:t xml:space="preserve"> SLA+W</w:t>
-      </w:r>
-      <w:r>
-        <w:t>（</w:t>
-      </w:r>
-      <w:r>
-        <w:t>Slave Address + Write</w:t>
-      </w:r>
-      <w:r>
-        <w:t>）。</w:t>
+        <w:spacing w:after="0" w:line="240" w:lineRule="auto"/>
+        <w:ind w:leftChars="0"/>
+      </w:pPr>
+      <w:r>
+        <w:t>Timer</w:t>
+      </w:r>
+      <w:r>
+        <w:rPr>
+          <w:rFonts w:hint="eastAsia"/>
+        </w:rPr>
+        <w:t>1</w:t>
+      </w:r>
+      <w:r>
+        <w:rPr>
+          <w:rFonts w:hint="eastAsia"/>
+        </w:rPr>
+        <w:t>同理</w:t>
       </w:r>
     </w:p>
     <w:p>
       <w:pPr>
+        <w:pStyle w:val="a3"/>
+        <w:spacing w:after="0" w:line="240" w:lineRule="auto"/>
+        <w:ind w:leftChars="0" w:left="1800"/>
+        <w:rPr>
+          <w:rFonts w:hint="eastAsia"/>
+        </w:rPr>
+      </w:pPr>
+    </w:p>
+    <w:p>
+      <w:pPr>
+        <w:pStyle w:val="a3"/>
         <w:numPr>
           <w:ilvl w:val="0"/>
-          <w:numId w:val="57"/>
+          <w:numId w:val="92"/>
         </w:numPr>
-        <w:tabs>
-          <w:tab w:val="clear" w:pos="720"/>
-          <w:tab w:val="num" w:pos="1920"/>
-        </w:tabs>
-        <w:ind w:leftChars="650" w:left="1920"/>
-      </w:pPr>
-      <w:r>
-        <w:t xml:space="preserve">0x18: SLA+W </w:t>
-      </w:r>
-      <w:r>
-        <w:t>被發送，並且已收到</w:t>
-      </w:r>
-      <w:r>
-        <w:t xml:space="preserve"> ACK</w:t>
-      </w:r>
-      <w:r>
-        <w:t>（應答）。</w:t>
+        <w:spacing w:after="0" w:line="240" w:lineRule="auto"/>
+        <w:ind w:leftChars="0"/>
+        <w:rPr>
+          <w:rFonts w:hint="eastAsia"/>
+        </w:rPr>
+      </w:pPr>
+      <w:r>
+        <w:rPr>
+          <w:rFonts w:hint="eastAsia"/>
+        </w:rPr>
+        <w:t xml:space="preserve"> </w:t>
+      </w:r>
+      <w:r>
+        <w:t>P</w:t>
+      </w:r>
+      <w:r>
+        <w:rPr>
+          <w:rFonts w:hint="eastAsia"/>
+        </w:rPr>
+        <w:t>rint</w:t>
+      </w:r>
+      <w:r>
+        <w:rPr>
+          <w:rFonts w:hint="eastAsia"/>
+        </w:rPr>
+        <w:t>結果出來</w:t>
+      </w:r>
+      <w:r>
+        <w:drawing>
+          <wp:inline distT="0" distB="0" distL="0" distR="0" wp14:anchorId="63AC74E3" wp14:editId="38D26054">
+            <wp:extent cx="5983951" cy="164093"/>
+            <wp:effectExtent l="0" t="0" r="0" b="7620"/>
+            <wp:docPr id="1618661662" name="圖片 1"/>
+            <wp:cNvGraphicFramePr>
+              <a:graphicFrameLocks xmlns:a="http://schemas.openxmlformats.org/drawingml/2006/main" noChangeAspect="1"/>
+            </wp:cNvGraphicFramePr>
+            <a:graphic xmlns:a="http://schemas.openxmlformats.org/drawingml/2006/main">
+              <a:graphicData uri="http://schemas.openxmlformats.org/drawingml/2006/picture">
+                <pic:pic xmlns:pic="http://schemas.openxmlformats.org/drawingml/2006/picture">
+                  <pic:nvPicPr>
+                    <pic:cNvPr id="1618661662" name=""/>
+                    <pic:cNvPicPr/>
+                  </pic:nvPicPr>
+                  <pic:blipFill>
+                    <a:blip r:embed="rId26"/>
+                    <a:stretch>
+                      <a:fillRect/>
+                    </a:stretch>
+                  </pic:blipFill>
+                  <pic:spPr>
+                    <a:xfrm>
+                      <a:off x="0" y="0"/>
+                      <a:ext cx="6054847" cy="166037"/>
+                    </a:xfrm>
+                    <a:prstGeom prst="rect">
+                      <a:avLst/>
+                    </a:prstGeom>
+                  </pic:spPr>
+                </pic:pic>
+              </a:graphicData>
+            </a:graphic>
+          </wp:inline>
+        </w:drawing>
       </w:r>
     </w:p>
     <w:p>
       <w:pPr>
-        <w:numPr>
-          <w:ilvl w:val="0"/>
-          <w:numId w:val="57"/>
-        </w:numPr>
-        <w:tabs>
-          <w:tab w:val="clear" w:pos="720"/>
-          <w:tab w:val="num" w:pos="1920"/>
-        </w:tabs>
-        <w:ind w:leftChars="650" w:left="1920"/>
-      </w:pPr>
-      <w:r>
-        <w:t xml:space="preserve">0x20: SLA+W </w:t>
-      </w:r>
-      <w:r>
-        <w:t>被發送，並且收到</w:t>
-      </w:r>
-      <w:r>
-        <w:t xml:space="preserve"> NACK</w:t>
-      </w:r>
-      <w:r>
-        <w:t>（未應答），停止並重新開始。</w:t>
-      </w:r>
+        <w:ind w:firstLine="480"/>
+        <w:rPr>
+          <w:rFonts w:hint="eastAsia"/>
+        </w:rPr>
+      </w:pPr>
     </w:p>
     <w:p>
-      <w:pPr>
-        <w:numPr>
-          <w:ilvl w:val="0"/>
-          <w:numId w:val="57"/>
-        </w:numPr>
-        <w:tabs>
-          <w:tab w:val="clear" w:pos="720"/>
-          <w:tab w:val="num" w:pos="1920"/>
-        </w:tabs>
-        <w:ind w:leftChars="650" w:left="1920"/>
-      </w:pPr>
-      <w:r>
-        <w:lastRenderedPageBreak/>
-        <w:t xml:space="preserve">0x28: </w:t>
-      </w:r>
-      <w:r>
-        <w:t>資料已發送且已收到</w:t>
-      </w:r>
-      <w:r>
-        <w:t xml:space="preserve"> ACK</w:t>
-      </w:r>
-      <w:r>
-        <w:t>，進行下一步。</w:t>
+      <w:r>
+        <w:rPr>
+          <w:rFonts w:hint="eastAsia"/>
+        </w:rPr>
+        <w:t>&lt;</w:t>
+      </w:r>
+      <w:r>
+        <w:rPr>
+          <w:rFonts w:hint="eastAsia"/>
+        </w:rPr>
+        <w:t>過程中遇到的困難</w:t>
+      </w:r>
+      <w:r>
+        <w:rPr>
+          <w:rFonts w:hint="eastAsia"/>
+        </w:rPr>
+        <w:t>&gt;</w:t>
       </w:r>
     </w:p>
     <w:p>
       <w:pPr>
-        <w:numPr>
-          <w:ilvl w:val="0"/>
-          <w:numId w:val="57"/>
-        </w:numPr>
-        <w:tabs>
-          <w:tab w:val="clear" w:pos="720"/>
-          <w:tab w:val="num" w:pos="1920"/>
-        </w:tabs>
-        <w:ind w:leftChars="650" w:left="1920"/>
-      </w:pPr>
-      <w:r>
-        <w:t xml:space="preserve">0x10: </w:t>
-      </w:r>
-      <w:r>
-        <w:t>發送重複</w:t>
-      </w:r>
-      <w:r>
-        <w:t xml:space="preserve"> START</w:t>
-      </w:r>
-      <w:r>
-        <w:t>，準備</w:t>
-      </w:r>
-      <w:r>
-        <w:t xml:space="preserve"> SLA+R</w:t>
-      </w:r>
-      <w:r>
-        <w:t>（</w:t>
-      </w:r>
-      <w:r>
-        <w:t>Slave Address + Read</w:t>
-      </w:r>
-      <w:r>
-        <w:t>）。</w:t>
+        <w:ind w:left="480"/>
+        <w:rPr>
+          <w:rFonts w:hint="eastAsia"/>
+        </w:rPr>
+      </w:pPr>
+      <w:r>
+        <w:t>在這次實驗過程中，我最初嘗試使用單一的</w:t>
+      </w:r>
+      <w:r>
+        <w:t xml:space="preserve"> Timer </w:t>
+      </w:r>
+      <w:r>
+        <w:t>來實作所有功能，但發現這樣會使整體程式邏輯變得較為複雜，尤其在處理多項計時任務時，程式的可讀性和</w:t>
+      </w:r>
+      <w:proofErr w:type="gramStart"/>
+      <w:r>
+        <w:t>可</w:t>
+      </w:r>
+      <w:proofErr w:type="gramEnd"/>
+      <w:r>
+        <w:t>維護性都受到影響。後來，在助教的建議下，我改為使用兩個</w:t>
+      </w:r>
+      <w:r>
+        <w:t xml:space="preserve"> Timer </w:t>
+      </w:r>
+      <w:r>
+        <w:t>分別處理不同的功能。這種方式不僅讓整體程式的架構更為</w:t>
+      </w:r>
+      <w:proofErr w:type="gramStart"/>
+      <w:r>
+        <w:t>清晰，</w:t>
+      </w:r>
+      <w:proofErr w:type="gramEnd"/>
+      <w:r>
+        <w:t>也大幅降低了程式的複雜度，使程式更容易理解與維護。</w:t>
       </w:r>
     </w:p>
     <w:p>
-      <w:pPr>
-        <w:numPr>
-          <w:ilvl w:val="0"/>
-          <w:numId w:val="57"/>
-        </w:numPr>
-        <w:tabs>
-          <w:tab w:val="clear" w:pos="720"/>
-          <w:tab w:val="num" w:pos="1920"/>
-        </w:tabs>
-        <w:ind w:leftChars="650" w:left="1920"/>
-      </w:pPr>
-      <w:r>
-        <w:t xml:space="preserve">0x40: SLA+R </w:t>
-      </w:r>
-      <w:r>
-        <w:t>被發送且已收到</w:t>
-      </w:r>
-      <w:r>
-        <w:t xml:space="preserve"> ACK</w:t>
-      </w:r>
-      <w:r>
-        <w:t>。</w:t>
+      <w:r>
+        <w:rPr>
+          <w:rFonts w:hint="eastAsia"/>
+        </w:rPr>
+        <w:t>&lt;</w:t>
+      </w:r>
+      <w:r>
+        <w:rPr>
+          <w:rFonts w:hint="eastAsia"/>
+        </w:rPr>
+        <w:t>心得與收穫</w:t>
+      </w:r>
+      <w:r>
+        <w:rPr>
+          <w:rFonts w:hint="eastAsia"/>
+        </w:rPr>
+        <w:t>&gt;</w:t>
       </w:r>
     </w:p>
     <w:p>
       <w:pPr>
-        <w:numPr>
-          <w:ilvl w:val="0"/>
-          <w:numId w:val="57"/>
-        </w:numPr>
-        <w:tabs>
-          <w:tab w:val="clear" w:pos="720"/>
-          <w:tab w:val="num" w:pos="1920"/>
-        </w:tabs>
-        <w:ind w:leftChars="650" w:left="1920"/>
-      </w:pPr>
-      <w:r>
-        <w:t xml:space="preserve">0x58: </w:t>
-      </w:r>
-      <w:r>
-        <w:t>已接收資料且返回</w:t>
-      </w:r>
-      <w:r>
-        <w:t xml:space="preserve"> NACK</w:t>
-      </w:r>
-      <w:r>
-        <w:t>，停止</w:t>
-      </w:r>
-      <w:r>
-        <w:t xml:space="preserve"> I2C </w:t>
-      </w:r>
-      <w:r>
-        <w:t>讀取。</w:t>
+        <w:ind w:leftChars="200" w:left="480"/>
+      </w:pPr>
+      <w:r>
+        <w:t>在這次的</w:t>
+      </w:r>
+      <w:r>
+        <w:t xml:space="preserve"> Timer </w:t>
+      </w:r>
+      <w:r>
+        <w:t>實驗中，看似簡單的計時功能，實際實作過程中卻讓我深刻體會到，成功實現</w:t>
+      </w:r>
+      <w:r>
+        <w:t xml:space="preserve"> Timer </w:t>
+      </w:r>
+      <w:r>
+        <w:t>的功能需要對其運作原理及硬體配置有一定的掌握。例如，</w:t>
+      </w:r>
+      <w:r>
+        <w:t xml:space="preserve">Timer </w:t>
+      </w:r>
+      <w:r>
+        <w:t>的模式選擇（如週期模式、單次模式）、比較值（</w:t>
+      </w:r>
+      <w:r>
+        <w:t>TCMPR</w:t>
+      </w:r>
+      <w:r>
+        <w:t>）的設定、以及中斷的觸發與處理等，每一個步驟都需要細緻地設計，才能確保</w:t>
+      </w:r>
+      <w:r>
+        <w:t xml:space="preserve"> Timer </w:t>
+      </w:r>
+      <w:r>
+        <w:t>能夠準確地完成計時功能。</w:t>
       </w:r>
     </w:p>
     <w:p>
       <w:pPr>
-        <w:ind w:leftChars="500" w:left="1200"/>
-        <w:rPr>
-          <w:b/>
-          <w:bCs/>
-        </w:rPr>
-      </w:pPr>
-      <w:r>
-        <w:rPr>
-          <w:b/>
-          <w:bCs/>
-        </w:rPr>
-        <w:t>3. I2C_MasterTx(uint32_t u32Status)</w:t>
+        <w:ind w:leftChars="200" w:left="480"/>
+      </w:pPr>
+      <w:r>
+        <w:lastRenderedPageBreak/>
+        <w:t>在實驗過程中，我學習到如何有效配置</w:t>
+      </w:r>
+      <w:r>
+        <w:t xml:space="preserve"> Timer </w:t>
+      </w:r>
+      <w:r>
+        <w:t>的參數，包括選擇合適的時鐘源、設置</w:t>
+      </w:r>
+      <w:proofErr w:type="gramStart"/>
+      <w:r>
+        <w:t>分頻值以</w:t>
+      </w:r>
+      <w:proofErr w:type="gramEnd"/>
+      <w:r>
+        <w:t>調整</w:t>
+      </w:r>
+      <w:r>
+        <w:t xml:space="preserve"> Timer </w:t>
+      </w:r>
+      <w:r>
+        <w:t>的運行頻率，以及如何正確設定比較值以實現精確的計時。我理解了</w:t>
+      </w:r>
+      <w:r>
+        <w:t xml:space="preserve"> Timer </w:t>
+      </w:r>
+      <w:r>
+        <w:t>中斷的核心作用，並掌握了如何在中斷</w:t>
+      </w:r>
+      <w:proofErr w:type="gramStart"/>
+      <w:r>
+        <w:t>服務例程中</w:t>
+      </w:r>
+      <w:proofErr w:type="gramEnd"/>
+      <w:r>
+        <w:t>處理計數邏輯，確保</w:t>
+      </w:r>
+      <w:r>
+        <w:t xml:space="preserve"> Timer </w:t>
+      </w:r>
+      <w:r>
+        <w:t>能夠穩定運行。</w:t>
+      </w:r>
+      <w:proofErr w:type="gramStart"/>
+      <w:r>
+        <w:t>此外，</w:t>
+      </w:r>
+      <w:proofErr w:type="gramEnd"/>
+      <w:r>
+        <w:t>我還學會了如何使用多個</w:t>
+      </w:r>
+      <w:r>
+        <w:t xml:space="preserve"> Timer </w:t>
+      </w:r>
+      <w:r>
+        <w:t>協作完成不同的計時任務，從而提升了程式的靈活性和可讀性。</w:t>
       </w:r>
     </w:p>
     <w:p>
       <w:pPr>
-        <w:ind w:leftChars="500" w:left="1200"/>
-      </w:pPr>
-      <w:r>
-        <w:t>這是</w:t>
-      </w:r>
-      <w:r>
-        <w:t xml:space="preserve"> I2C </w:t>
-      </w:r>
-      <w:r>
-        <w:t>寫入操作的回調函數，用於處理</w:t>
-      </w:r>
-      <w:r>
-        <w:t xml:space="preserve"> I2C </w:t>
-      </w:r>
-      <w:r>
-        <w:t>傳輸中的不同狀態：</w:t>
+        <w:ind w:leftChars="200" w:left="480"/>
+      </w:pPr>
+      <w:r>
+        <w:t>同時，我也體會到在</w:t>
+      </w:r>
+      <w:r>
+        <w:t xml:space="preserve"> Timer </w:t>
+      </w:r>
+      <w:r>
+        <w:t>的實作過程中，初始化和中斷管理是非常關鍵的部分。從</w:t>
+      </w:r>
+      <w:r>
+        <w:t xml:space="preserve"> Timer </w:t>
+      </w:r>
+      <w:r>
+        <w:t>模組的時鐘啟動與配置，到設置比較值以觸發中斷，再到清除中斷旗標，每一個操作都需要精確執行，否則可能會導致計時誤差或中斷錯誤。</w:t>
       </w:r>
     </w:p>
     <w:p>
       <w:pPr>
-        <w:numPr>
-          <w:ilvl w:val="0"/>
-          <w:numId w:val="58"/>
-        </w:numPr>
-        <w:tabs>
-          <w:tab w:val="clear" w:pos="720"/>
-          <w:tab w:val="num" w:pos="1920"/>
-        </w:tabs>
-        <w:ind w:leftChars="650" w:left="1920"/>
-      </w:pPr>
-      <w:r>
-        <w:t xml:space="preserve">0x08: </w:t>
-      </w:r>
-      <w:r>
-        <w:t>發送</w:t>
-      </w:r>
-      <w:r>
-        <w:t xml:space="preserve"> START</w:t>
-      </w:r>
-      <w:r>
-        <w:t>。</w:t>
+        <w:ind w:leftChars="200" w:left="480"/>
+      </w:pPr>
+      <w:r>
+        <w:t>這次實驗給了我寶貴的經驗，使我對嵌入式系統中的</w:t>
+      </w:r>
+      <w:r>
+        <w:t xml:space="preserve"> Timer </w:t>
+      </w:r>
+      <w:r>
+        <w:t>模組有了更深刻的認識，也學會了如何在硬體與軟體之間進行協調，實現穩定、準確的計時功能。這些經驗不僅加強了我對</w:t>
+      </w:r>
+      <w:r>
+        <w:t xml:space="preserve"> Timer </w:t>
+      </w:r>
+      <w:r>
+        <w:t>的理解，也增強了我在嵌入式系統開發中的實作能力，尤其是在面對多任務計時需求時能夠設計出更高效的解決方案。</w:t>
       </w:r>
     </w:p>
-    <w:p>
-      <w:pPr>
-        <w:numPr>
-          <w:ilvl w:val="0"/>
-          <w:numId w:val="58"/>
-        </w:numPr>
-        <w:tabs>
-          <w:tab w:val="clear" w:pos="720"/>
-          <w:tab w:val="num" w:pos="1920"/>
-        </w:tabs>
-        <w:ind w:leftChars="650" w:left="1920"/>
-      </w:pPr>
-      <w:r>
-        <w:t xml:space="preserve">0x18: SLA+W </w:t>
-      </w:r>
-      <w:r>
-        <w:t>被發送並收到</w:t>
-      </w:r>
-      <w:r>
-        <w:t xml:space="preserve"> ACK</w:t>
-      </w:r>
-      <w:r>
-        <w:t>，將要寫入的註冊位址發送到從設備。</w:t>
-      </w:r>
-    </w:p>
-    <w:p>
-      <w:pPr>
-        <w:numPr>
-          <w:ilvl w:val="0"/>
-          <w:numId w:val="58"/>
-        </w:numPr>
-        <w:tabs>
-          <w:tab w:val="clear" w:pos="720"/>
-          <w:tab w:val="num" w:pos="1920"/>
-        </w:tabs>
-        <w:ind w:leftChars="650" w:left="1920"/>
-      </w:pPr>
-      <w:r>
-        <w:t xml:space="preserve">0x20: SLA+W </w:t>
-      </w:r>
-      <w:r>
-        <w:t>被發送並收到</w:t>
-      </w:r>
-      <w:r>
-        <w:t xml:space="preserve"> NACK</w:t>
-      </w:r>
-      <w:r>
-        <w:t>，停止並重新開始。</w:t>
-      </w:r>
-    </w:p>
-    <w:p>
-      <w:pPr>
-        <w:numPr>
-          <w:ilvl w:val="0"/>
-          <w:numId w:val="58"/>
-        </w:numPr>
-        <w:tabs>
-          <w:tab w:val="clear" w:pos="720"/>
-          <w:tab w:val="num" w:pos="1920"/>
-        </w:tabs>
-        <w:ind w:leftChars="650" w:left="1920"/>
-      </w:pPr>
-      <w:r>
-        <w:t xml:space="preserve">0x28: </w:t>
-      </w:r>
-      <w:r>
-        <w:t>資料已發送且收到</w:t>
-      </w:r>
-      <w:r>
-        <w:t xml:space="preserve"> ACK</w:t>
-      </w:r>
-      <w:r>
-        <w:t>，若有資料要發送，繼續發送，否則停止並完成。</w:t>
-      </w:r>
-    </w:p>
-    <w:p>
-      <w:pPr>
-        <w:ind w:leftChars="500" w:left="1200"/>
-        <w:rPr>
-          <w:b/>
-          <w:bCs/>
-        </w:rPr>
-      </w:pPr>
-      <w:r>
-        <w:rPr>
-          <w:b/>
-          <w:bCs/>
-        </w:rPr>
-        <w:t>4. SYS_Init(void)</w:t>
-      </w:r>
-    </w:p>
-    <w:p>
-      <w:pPr>
-        <w:ind w:leftChars="500" w:left="1200"/>
-      </w:pPr>
-      <w:r>
-        <w:t>用來初始化系統，包括時鐘及</w:t>
-      </w:r>
-      <w:r>
-        <w:t xml:space="preserve"> I/O </w:t>
-      </w:r>
-      <w:r>
-        <w:t>設定：</w:t>
-      </w:r>
-    </w:p>
-    <w:p>
-      <w:pPr>
-        <w:numPr>
-          <w:ilvl w:val="0"/>
-          <w:numId w:val="59"/>
-        </w:numPr>
-        <w:tabs>
-          <w:tab w:val="clear" w:pos="720"/>
-          <w:tab w:val="num" w:pos="1920"/>
-        </w:tabs>
-        <w:ind w:leftChars="650" w:left="1920"/>
-      </w:pPr>
-      <w:r>
-        <w:t>啟用內部</w:t>
-      </w:r>
-      <w:r>
-        <w:t xml:space="preserve"> RC </w:t>
-      </w:r>
-      <w:r>
-        <w:t>振盪器、外部</w:t>
-      </w:r>
-      <w:r>
-        <w:t xml:space="preserve"> 12MHz </w:t>
-      </w:r>
-      <w:r>
-        <w:t>晶體、</w:t>
-      </w:r>
-      <w:r>
-        <w:t xml:space="preserve">PLL </w:t>
-      </w:r>
-      <w:r>
-        <w:t>等來配置系統時鐘。</w:t>
-      </w:r>
-    </w:p>
-    <w:p>
-      <w:pPr>
-        <w:numPr>
-          <w:ilvl w:val="0"/>
-          <w:numId w:val="59"/>
-        </w:numPr>
-        <w:tabs>
-          <w:tab w:val="clear" w:pos="720"/>
-          <w:tab w:val="num" w:pos="1920"/>
-        </w:tabs>
-        <w:ind w:leftChars="650" w:left="1920"/>
-      </w:pPr>
-      <w:r>
-        <w:t>啟用</w:t>
-      </w:r>
-      <w:r>
-        <w:t xml:space="preserve"> UART0 </w:t>
-      </w:r>
-      <w:r>
-        <w:t>和</w:t>
-      </w:r>
-      <w:r>
-        <w:t xml:space="preserve"> I2C0 </w:t>
-      </w:r>
-      <w:r>
-        <w:t>的模組時鐘。</w:t>
-      </w:r>
-    </w:p>
-    <w:p>
-      <w:pPr>
-        <w:numPr>
-          <w:ilvl w:val="0"/>
-          <w:numId w:val="59"/>
-        </w:numPr>
-        <w:tabs>
-          <w:tab w:val="clear" w:pos="720"/>
-          <w:tab w:val="num" w:pos="1920"/>
-        </w:tabs>
-        <w:ind w:leftChars="650" w:left="1920"/>
-      </w:pPr>
-      <w:r>
-        <w:t>設定</w:t>
-      </w:r>
-      <w:r>
-        <w:t xml:space="preserve"> I2C0 </w:t>
-      </w:r>
-      <w:r>
-        <w:t>的</w:t>
-      </w:r>
-      <w:r>
-        <w:t xml:space="preserve"> SDA (PA.8) </w:t>
-      </w:r>
-      <w:r>
-        <w:t>和</w:t>
-      </w:r>
-      <w:r>
-        <w:t xml:space="preserve"> SCL (PA.9)</w:t>
-      </w:r>
-      <w:r>
-        <w:t>，以及</w:t>
-      </w:r>
-      <w:r>
-        <w:t xml:space="preserve"> UART0 </w:t>
-      </w:r>
-      <w:r>
-        <w:t>的</w:t>
-      </w:r>
-      <w:r>
-        <w:t xml:space="preserve"> RXD </w:t>
-      </w:r>
-      <w:r>
-        <w:t>和</w:t>
-      </w:r>
-      <w:r>
-        <w:t xml:space="preserve"> TXD</w:t>
-      </w:r>
-      <w:r>
-        <w:t>。</w:t>
-      </w:r>
-    </w:p>
-    <w:p>
-      <w:pPr>
-        <w:ind w:leftChars="500" w:left="1200"/>
-        <w:rPr>
-          <w:b/>
-          <w:bCs/>
-        </w:rPr>
-      </w:pPr>
-      <w:r>
-        <w:rPr>
-          <w:rFonts w:hint="eastAsia"/>
-          <w:b/>
-          <w:bCs/>
-        </w:rPr>
-        <w:t>5</w:t>
-      </w:r>
-      <w:r>
-        <w:rPr>
-          <w:b/>
-          <w:bCs/>
-        </w:rPr>
-        <w:t>. I2C0_Init(void)</w:t>
-      </w:r>
-    </w:p>
-    <w:p>
-      <w:pPr>
-        <w:ind w:leftChars="500" w:left="1200"/>
-      </w:pPr>
-      <w:r>
-        <w:t>初始化</w:t>
-      </w:r>
-      <w:r>
-        <w:t xml:space="preserve"> I2C0 </w:t>
-      </w:r>
-      <w:r>
-        <w:t>模組：</w:t>
-      </w:r>
-    </w:p>
-    <w:p>
-      <w:pPr>
-        <w:numPr>
-          <w:ilvl w:val="0"/>
-          <w:numId w:val="60"/>
-        </w:numPr>
-        <w:tabs>
-          <w:tab w:val="clear" w:pos="720"/>
-          <w:tab w:val="num" w:pos="1920"/>
-        </w:tabs>
-        <w:ind w:leftChars="650" w:left="1920"/>
-      </w:pPr>
-      <w:r>
-        <w:t>設置</w:t>
-      </w:r>
-      <w:r>
-        <w:t xml:space="preserve"> I2C </w:t>
-      </w:r>
-      <w:r>
-        <w:t>的</w:t>
-      </w:r>
-      <w:r>
-        <w:t xml:space="preserve"> bus </w:t>
-      </w:r>
-      <w:r>
-        <w:t>時鐘為</w:t>
-      </w:r>
-      <w:r>
-        <w:t xml:space="preserve"> 100kHz</w:t>
-      </w:r>
-      <w:r>
-        <w:t>。</w:t>
-      </w:r>
-    </w:p>
-    <w:p>
-      <w:pPr>
-        <w:numPr>
-          <w:ilvl w:val="0"/>
-          <w:numId w:val="60"/>
-        </w:numPr>
-        <w:tabs>
-          <w:tab w:val="clear" w:pos="720"/>
-          <w:tab w:val="num" w:pos="1920"/>
-        </w:tabs>
-        <w:ind w:leftChars="650" w:left="1920"/>
-      </w:pPr>
-      <w:r>
-        <w:t>啟用</w:t>
-      </w:r>
-      <w:r>
-        <w:t xml:space="preserve"> I2C </w:t>
-      </w:r>
-      <w:r>
-        <w:t>中斷並在</w:t>
-      </w:r>
-      <w:r>
-        <w:t xml:space="preserve"> NVIC </w:t>
-      </w:r>
-      <w:r>
-        <w:t>中使能</w:t>
-      </w:r>
-      <w:r>
-        <w:t xml:space="preserve"> I2C0 </w:t>
-      </w:r>
-      <w:r>
-        <w:t>的</w:t>
-      </w:r>
-      <w:r>
-        <w:t xml:space="preserve"> IRQ</w:t>
-      </w:r>
-      <w:r>
-        <w:t>。</w:t>
-      </w:r>
-    </w:p>
-    <w:p>
-      <w:pPr>
-        <w:ind w:leftChars="500" w:left="1200"/>
-        <w:rPr>
-          <w:b/>
-          <w:bCs/>
-        </w:rPr>
-      </w:pPr>
-      <w:r>
-        <w:rPr>
-          <w:rFonts w:hint="eastAsia"/>
-          <w:b/>
-          <w:bCs/>
-        </w:rPr>
-        <w:t>6</w:t>
-      </w:r>
-      <w:r>
-        <w:rPr>
-          <w:b/>
-          <w:bCs/>
-        </w:rPr>
-        <w:t>. I2C0_Close(void)</w:t>
-      </w:r>
-    </w:p>
-    <w:p>
-      <w:pPr>
-        <w:ind w:leftChars="500" w:left="1200"/>
-      </w:pPr>
-      <w:r>
-        <w:t>關閉</w:t>
-      </w:r>
-      <w:r>
-        <w:t xml:space="preserve"> I2C0</w:t>
-      </w:r>
-      <w:r>
-        <w:t>：</w:t>
-      </w:r>
-    </w:p>
-    <w:p>
-      <w:pPr>
-        <w:numPr>
-          <w:ilvl w:val="0"/>
-          <w:numId w:val="61"/>
-        </w:numPr>
-        <w:tabs>
-          <w:tab w:val="clear" w:pos="720"/>
-          <w:tab w:val="num" w:pos="1920"/>
-        </w:tabs>
-        <w:ind w:leftChars="650" w:left="1920"/>
-      </w:pPr>
-      <w:r>
-        <w:t>禁用</w:t>
-      </w:r>
-      <w:r>
-        <w:t xml:space="preserve"> I2C0 </w:t>
-      </w:r>
-      <w:r>
-        <w:t>中斷並清除</w:t>
-      </w:r>
-      <w:r>
-        <w:t xml:space="preserve"> NVIC </w:t>
-      </w:r>
-      <w:r>
-        <w:t>中的中斷設置。</w:t>
-      </w:r>
-    </w:p>
-    <w:p>
-      <w:pPr>
-        <w:numPr>
-          <w:ilvl w:val="0"/>
-          <w:numId w:val="61"/>
-        </w:numPr>
-        <w:tabs>
-          <w:tab w:val="clear" w:pos="720"/>
-          <w:tab w:val="num" w:pos="1920"/>
-        </w:tabs>
-        <w:ind w:leftChars="650" w:left="1920"/>
-      </w:pPr>
-      <w:r>
-        <w:t>關閉</w:t>
-      </w:r>
-      <w:r>
-        <w:t xml:space="preserve"> I2C0 </w:t>
-      </w:r>
-      <w:r>
-        <w:t>及其時鐘，節省功耗。</w:t>
-      </w:r>
-    </w:p>
-    <w:p>
-      <w:pPr>
-        <w:ind w:leftChars="500" w:left="1200"/>
-        <w:rPr>
-          <w:b/>
-          <w:bCs/>
-        </w:rPr>
-      </w:pPr>
-      <w:r>
-        <w:rPr>
-          <w:rFonts w:hint="eastAsia"/>
-          <w:b/>
-          <w:bCs/>
-        </w:rPr>
-        <w:t>7</w:t>
-      </w:r>
-      <w:r>
-        <w:rPr>
-          <w:b/>
-          <w:bCs/>
-        </w:rPr>
-        <w:t>. ADXL_WriteBytes(uint8_t slvaddr, uint8_t reg_addr, uint8_t data)</w:t>
-      </w:r>
-    </w:p>
-    <w:p>
-      <w:pPr>
-        <w:ind w:leftChars="500" w:left="1200"/>
-      </w:pPr>
-      <w:r>
-        <w:t>用於向</w:t>
-      </w:r>
-      <w:r>
-        <w:t xml:space="preserve"> ADXL345 </w:t>
-      </w:r>
-      <w:r>
-        <w:t>加速度計寫入資料：</w:t>
-      </w:r>
-    </w:p>
-    <w:p>
-      <w:pPr>
-        <w:numPr>
-          <w:ilvl w:val="0"/>
-          <w:numId w:val="62"/>
-        </w:numPr>
-        <w:tabs>
-          <w:tab w:val="clear" w:pos="720"/>
-          <w:tab w:val="num" w:pos="1920"/>
-        </w:tabs>
-        <w:ind w:leftChars="650" w:left="1920"/>
-      </w:pPr>
-      <w:r>
-        <w:t>設定從設備位址和註冊位址，並將要寫入的資料存入</w:t>
-      </w:r>
-      <w:r>
-        <w:t xml:space="preserve"> g_u8MstTxData</w:t>
-      </w:r>
-      <w:r>
-        <w:t>。</w:t>
-      </w:r>
-    </w:p>
-    <w:p>
-      <w:pPr>
-        <w:numPr>
-          <w:ilvl w:val="0"/>
-          <w:numId w:val="62"/>
-        </w:numPr>
-        <w:tabs>
-          <w:tab w:val="clear" w:pos="720"/>
-          <w:tab w:val="num" w:pos="1920"/>
-        </w:tabs>
-        <w:ind w:leftChars="650" w:left="1920"/>
-      </w:pPr>
-      <w:r>
-        <w:t>設定</w:t>
-      </w:r>
-      <w:r>
-        <w:t xml:space="preserve"> I2C </w:t>
-      </w:r>
-      <w:r>
-        <w:t>傳輸回調函數為</w:t>
-      </w:r>
-      <w:r>
-        <w:t xml:space="preserve"> I2C_MasterTx</w:t>
-      </w:r>
-      <w:r>
-        <w:t>，然後發送</w:t>
-      </w:r>
-      <w:r>
-        <w:t xml:space="preserve"> START </w:t>
-      </w:r>
-      <w:r>
-        <w:t>信號來開始資料傳</w:t>
-      </w:r>
-      <w:r>
-        <w:lastRenderedPageBreak/>
-        <w:t>輸。</w:t>
-      </w:r>
-    </w:p>
-    <w:p>
-      <w:pPr>
-        <w:numPr>
-          <w:ilvl w:val="0"/>
-          <w:numId w:val="62"/>
-        </w:numPr>
-        <w:tabs>
-          <w:tab w:val="clear" w:pos="720"/>
-          <w:tab w:val="num" w:pos="1920"/>
-        </w:tabs>
-        <w:ind w:leftChars="650" w:left="1920"/>
-      </w:pPr>
-      <w:r>
-        <w:t>使用</w:t>
-      </w:r>
-      <w:r>
-        <w:t xml:space="preserve"> while </w:t>
-      </w:r>
-      <w:r>
-        <w:t>等待傳輸完成。</w:t>
-      </w:r>
-    </w:p>
-    <w:p>
-      <w:pPr>
-        <w:ind w:leftChars="500" w:left="1200"/>
-        <w:rPr>
-          <w:b/>
-          <w:bCs/>
-        </w:rPr>
-      </w:pPr>
-      <w:r>
-        <w:rPr>
-          <w:rFonts w:hint="eastAsia"/>
-          <w:b/>
-          <w:bCs/>
-        </w:rPr>
-        <w:t>8</w:t>
-      </w:r>
-      <w:r>
-        <w:rPr>
-          <w:b/>
-          <w:bCs/>
-        </w:rPr>
-        <w:t>. ADXL_ReadBytes(uint8_t slvaddr, uint8_t reg_addr)</w:t>
-      </w:r>
-    </w:p>
-    <w:p>
-      <w:pPr>
-        <w:ind w:leftChars="500" w:left="1200"/>
-      </w:pPr>
-      <w:r>
-        <w:t>用於從</w:t>
-      </w:r>
-      <w:r>
-        <w:t xml:space="preserve"> ADXL345 </w:t>
-      </w:r>
-      <w:r>
-        <w:t>加速度計讀取資料：</w:t>
-      </w:r>
-    </w:p>
-    <w:p>
-      <w:pPr>
-        <w:numPr>
-          <w:ilvl w:val="0"/>
-          <w:numId w:val="63"/>
-        </w:numPr>
-        <w:tabs>
-          <w:tab w:val="clear" w:pos="720"/>
-          <w:tab w:val="num" w:pos="1920"/>
-        </w:tabs>
-        <w:ind w:leftChars="650" w:left="1920"/>
-      </w:pPr>
-      <w:r>
-        <w:t>設定從設備位址和註冊位址。</w:t>
-      </w:r>
-    </w:p>
-    <w:p>
-      <w:pPr>
-        <w:numPr>
-          <w:ilvl w:val="0"/>
-          <w:numId w:val="63"/>
-        </w:numPr>
-        <w:tabs>
-          <w:tab w:val="clear" w:pos="720"/>
-          <w:tab w:val="num" w:pos="1920"/>
-        </w:tabs>
-        <w:ind w:leftChars="650" w:left="1920"/>
-      </w:pPr>
-      <w:r>
-        <w:t>設定</w:t>
-      </w:r>
-      <w:r>
-        <w:t xml:space="preserve"> I2C </w:t>
-      </w:r>
-      <w:r>
-        <w:t>傳輸回調函數為</w:t>
-      </w:r>
-      <w:r>
-        <w:t xml:space="preserve"> I2C_MasterRx</w:t>
-      </w:r>
-      <w:r>
-        <w:t>，然後發送</w:t>
-      </w:r>
-      <w:r>
-        <w:t xml:space="preserve"> START </w:t>
-      </w:r>
-      <w:r>
-        <w:t>信號來開始讀取。</w:t>
-      </w:r>
-    </w:p>
-    <w:p>
-      <w:pPr>
-        <w:numPr>
-          <w:ilvl w:val="0"/>
-          <w:numId w:val="63"/>
-        </w:numPr>
-        <w:tabs>
-          <w:tab w:val="clear" w:pos="720"/>
-          <w:tab w:val="num" w:pos="1920"/>
-        </w:tabs>
-        <w:ind w:leftChars="650" w:left="1920"/>
-      </w:pPr>
-      <w:r>
-        <w:t>使用</w:t>
-      </w:r>
-      <w:r>
-        <w:t xml:space="preserve"> while </w:t>
-      </w:r>
-      <w:r>
-        <w:t>等待讀取完成，並返回讀取的資料。</w:t>
-      </w:r>
-    </w:p>
-    <w:p>
-      <w:pPr>
-        <w:ind w:leftChars="500" w:left="1200"/>
-        <w:rPr>
-          <w:b/>
-          <w:bCs/>
-        </w:rPr>
-      </w:pPr>
-      <w:r>
-        <w:rPr>
-          <w:rFonts w:hint="eastAsia"/>
-          <w:b/>
-          <w:bCs/>
-        </w:rPr>
-        <w:t>9</w:t>
-      </w:r>
-      <w:r>
-        <w:rPr>
-          <w:b/>
-          <w:bCs/>
-        </w:rPr>
-        <w:t>. ADXL_init(void)</w:t>
-      </w:r>
-    </w:p>
-    <w:p>
-      <w:pPr>
-        <w:ind w:leftChars="500" w:left="1200"/>
-      </w:pPr>
-      <w:r>
-        <w:t>初始化</w:t>
-      </w:r>
-      <w:r>
-        <w:t xml:space="preserve"> ADXL345 </w:t>
-      </w:r>
-      <w:r>
-        <w:t>加速度計：</w:t>
-      </w:r>
-    </w:p>
-    <w:p>
-      <w:pPr>
-        <w:numPr>
-          <w:ilvl w:val="0"/>
-          <w:numId w:val="64"/>
-        </w:numPr>
-        <w:tabs>
-          <w:tab w:val="clear" w:pos="720"/>
-          <w:tab w:val="num" w:pos="1920"/>
-        </w:tabs>
-        <w:ind w:leftChars="650" w:left="1920"/>
-      </w:pPr>
-      <w:r>
-        <w:t>設置電源控制</w:t>
-      </w:r>
-      <w:r>
-        <w:t xml:space="preserve"> (POWER_CTL)</w:t>
-      </w:r>
-      <w:r>
-        <w:t>、資料格式</w:t>
-      </w:r>
-      <w:r>
-        <w:t xml:space="preserve"> (DATA_FORMAT) </w:t>
-      </w:r>
-      <w:r>
-        <w:t>及</w:t>
-      </w:r>
-      <w:r>
-        <w:t xml:space="preserve"> FIFO </w:t>
-      </w:r>
-      <w:r>
-        <w:t>控制</w:t>
-      </w:r>
-      <w:r>
-        <w:t xml:space="preserve"> (FIFO_CTL) </w:t>
-      </w:r>
-      <w:r>
-        <w:t>等寄存器。</w:t>
-      </w:r>
-    </w:p>
-    <w:p>
-      <w:pPr>
-        <w:numPr>
-          <w:ilvl w:val="0"/>
-          <w:numId w:val="64"/>
-        </w:numPr>
-        <w:tabs>
-          <w:tab w:val="clear" w:pos="720"/>
-          <w:tab w:val="num" w:pos="1920"/>
-        </w:tabs>
-        <w:ind w:leftChars="650" w:left="1920"/>
-      </w:pPr>
-      <w:r>
-        <w:t>使用</w:t>
-      </w:r>
-      <w:r>
-        <w:t xml:space="preserve"> ADXL_WriteBytes </w:t>
-      </w:r>
-      <w:r>
-        <w:t>向從設備地址</w:t>
-      </w:r>
-      <w:r>
-        <w:t xml:space="preserve"> 0x53 </w:t>
-      </w:r>
-      <w:r>
-        <w:t>寫入配置。</w:t>
-      </w:r>
-    </w:p>
-    <w:p>
-      <w:pPr>
-        <w:ind w:leftChars="500" w:left="1200"/>
-        <w:rPr>
-          <w:b/>
-          <w:bCs/>
-        </w:rPr>
-      </w:pPr>
-      <w:r>
-        <w:rPr>
-          <w:b/>
-          <w:bCs/>
-        </w:rPr>
-        <w:t>1</w:t>
-      </w:r>
-      <w:r>
-        <w:rPr>
-          <w:rFonts w:hint="eastAsia"/>
-          <w:b/>
-          <w:bCs/>
-        </w:rPr>
-        <w:t>0</w:t>
-      </w:r>
-      <w:r>
-        <w:rPr>
-          <w:b/>
-          <w:bCs/>
-        </w:rPr>
-        <w:t>. my_round(float number)</w:t>
-      </w:r>
-    </w:p>
-    <w:p>
-      <w:pPr>
-        <w:ind w:leftChars="500" w:left="1200"/>
-      </w:pPr>
-      <w:r>
-        <w:t>進行浮點數的四捨五入運算，返回整數。正數大於等於</w:t>
-      </w:r>
-      <w:r>
-        <w:t xml:space="preserve"> 0 </w:t>
-      </w:r>
-      <w:r>
-        <w:t>時，</w:t>
-      </w:r>
-      <w:r>
-        <w:t xml:space="preserve">+0.5f </w:t>
-      </w:r>
-      <w:r>
-        <w:t>後轉換為整數；負數小於</w:t>
-      </w:r>
-      <w:r>
-        <w:t xml:space="preserve"> 0 </w:t>
-      </w:r>
-      <w:r>
-        <w:t>時，</w:t>
-      </w:r>
-      <w:r>
-        <w:t xml:space="preserve">-0.5f </w:t>
-      </w:r>
-      <w:r>
-        <w:t>後轉換為整數。</w:t>
-      </w:r>
-    </w:p>
-    <w:p>
-      <w:pPr>
-        <w:ind w:leftChars="500" w:left="1200"/>
-        <w:rPr>
-          <w:b/>
-          <w:bCs/>
-        </w:rPr>
-      </w:pPr>
-      <w:r>
-        <w:rPr>
-          <w:b/>
-          <w:bCs/>
-        </w:rPr>
-        <w:t>1</w:t>
-      </w:r>
-      <w:r>
-        <w:rPr>
-          <w:rFonts w:hint="eastAsia"/>
-          <w:b/>
-          <w:bCs/>
-        </w:rPr>
-        <w:t>1</w:t>
-      </w:r>
-      <w:r>
-        <w:rPr>
-          <w:b/>
-          <w:bCs/>
-        </w:rPr>
-        <w:t>. ADXL_calibrate(void)</w:t>
-      </w:r>
-    </w:p>
-    <w:p>
-      <w:pPr>
-        <w:ind w:leftChars="500" w:left="1200"/>
-      </w:pPr>
-      <w:r>
-        <w:t>對</w:t>
-      </w:r>
-      <w:r>
-        <w:t xml:space="preserve"> ADXL345 </w:t>
-      </w:r>
-      <w:r>
-        <w:t>進行校準：</w:t>
-      </w:r>
-    </w:p>
-    <w:p>
-      <w:pPr>
-        <w:numPr>
-          <w:ilvl w:val="0"/>
-          <w:numId w:val="65"/>
-        </w:numPr>
-        <w:tabs>
-          <w:tab w:val="clear" w:pos="720"/>
-          <w:tab w:val="num" w:pos="1920"/>
-        </w:tabs>
-        <w:ind w:leftChars="650" w:left="1920"/>
-      </w:pPr>
-      <w:r>
-        <w:t>重複讀取</w:t>
-      </w:r>
-      <w:r>
-        <w:t xml:space="preserve"> X</w:t>
-      </w:r>
-      <w:r>
-        <w:t>、</w:t>
-      </w:r>
-      <w:r>
-        <w:t>Y</w:t>
-      </w:r>
-      <w:r>
-        <w:t>、</w:t>
-      </w:r>
-      <w:r>
-        <w:t xml:space="preserve">Z </w:t>
-      </w:r>
-      <w:r>
-        <w:t>軸</w:t>
-      </w:r>
-      <w:r>
-        <w:t xml:space="preserve"> 10 </w:t>
-      </w:r>
-      <w:r>
-        <w:t>次並取平均，計算出平均偏移量。</w:t>
-      </w:r>
-    </w:p>
-    <w:p>
-      <w:pPr>
-        <w:numPr>
-          <w:ilvl w:val="0"/>
-          <w:numId w:val="65"/>
-        </w:numPr>
-        <w:tabs>
-          <w:tab w:val="clear" w:pos="720"/>
-          <w:tab w:val="num" w:pos="1920"/>
-        </w:tabs>
-        <w:ind w:leftChars="650" w:left="1920"/>
-      </w:pPr>
-      <w:r>
-        <w:t>計算補償偏移值（將</w:t>
-      </w:r>
-      <w:r>
-        <w:t xml:space="preserve"> X</w:t>
-      </w:r>
-      <w:r>
-        <w:t>、</w:t>
-      </w:r>
-      <w:r>
-        <w:t>Y</w:t>
-      </w:r>
-      <w:r>
-        <w:t>、</w:t>
-      </w:r>
-      <w:r>
-        <w:t xml:space="preserve">Z </w:t>
-      </w:r>
-      <w:r>
-        <w:t>平均偏移除以</w:t>
-      </w:r>
-      <w:r>
-        <w:t xml:space="preserve"> 4</w:t>
-      </w:r>
-      <w:r>
-        <w:t>），並將其寫入偏移寄存器</w:t>
-      </w:r>
-      <w:r>
-        <w:t xml:space="preserve"> (0x1E, 0x1F, 0x20)</w:t>
-      </w:r>
-      <w:r>
-        <w:t>。</w:t>
-      </w:r>
-    </w:p>
-    <w:p>
-      <w:pPr>
-        <w:ind w:leftChars="500" w:left="1200"/>
-        <w:rPr>
-          <w:b/>
-          <w:bCs/>
-        </w:rPr>
-      </w:pPr>
-      <w:r>
-        <w:rPr>
-          <w:b/>
-          <w:bCs/>
-        </w:rPr>
-        <w:t>1</w:t>
-      </w:r>
-      <w:r>
-        <w:rPr>
-          <w:rFonts w:hint="eastAsia"/>
-          <w:b/>
-          <w:bCs/>
-        </w:rPr>
-        <w:t>2</w:t>
-      </w:r>
-      <w:r>
-        <w:rPr>
-          <w:b/>
-          <w:bCs/>
-        </w:rPr>
-        <w:t>. main(void)</w:t>
-      </w:r>
-    </w:p>
-    <w:p>
-      <w:pPr>
-        <w:numPr>
-          <w:ilvl w:val="0"/>
-          <w:numId w:val="66"/>
-        </w:numPr>
-        <w:tabs>
-          <w:tab w:val="clear" w:pos="720"/>
-          <w:tab w:val="num" w:pos="1920"/>
-        </w:tabs>
-        <w:ind w:leftChars="650" w:left="1920"/>
-      </w:pPr>
-      <w:r>
-        <w:t>解鎖受保護的寄存器，進行系統和</w:t>
-      </w:r>
-      <w:r>
-        <w:t xml:space="preserve"> UART </w:t>
-      </w:r>
-      <w:r>
-        <w:t>初始化。</w:t>
-      </w:r>
-    </w:p>
-    <w:p>
-      <w:pPr>
-        <w:numPr>
-          <w:ilvl w:val="0"/>
-          <w:numId w:val="66"/>
-        </w:numPr>
-        <w:tabs>
-          <w:tab w:val="clear" w:pos="720"/>
-          <w:tab w:val="num" w:pos="1920"/>
-        </w:tabs>
-        <w:ind w:leftChars="650" w:left="1920"/>
-      </w:pPr>
-      <w:r>
-        <w:t>初始化</w:t>
-      </w:r>
-      <w:r>
-        <w:t xml:space="preserve"> I2C0 </w:t>
-      </w:r>
-      <w:r>
-        <w:t>和</w:t>
-      </w:r>
-      <w:r>
-        <w:t xml:space="preserve"> ADXL345</w:t>
-      </w:r>
-      <w:r>
-        <w:t>。</w:t>
-      </w:r>
-    </w:p>
-    <w:p>
-      <w:pPr>
-        <w:numPr>
-          <w:ilvl w:val="0"/>
-          <w:numId w:val="66"/>
-        </w:numPr>
-        <w:tabs>
-          <w:tab w:val="clear" w:pos="720"/>
-          <w:tab w:val="num" w:pos="1920"/>
-        </w:tabs>
-        <w:ind w:leftChars="650" w:left="1920"/>
-      </w:pPr>
-      <w:r>
-        <w:t>讀取設備的</w:t>
-      </w:r>
-      <w:r>
-        <w:t xml:space="preserve"> Device ID</w:t>
-      </w:r>
-      <w:r>
-        <w:t>，並進行加速度計的校準。</w:t>
-      </w:r>
-    </w:p>
-    <w:p>
-      <w:pPr>
-        <w:numPr>
-          <w:ilvl w:val="0"/>
-          <w:numId w:val="66"/>
-        </w:numPr>
-        <w:tabs>
-          <w:tab w:val="clear" w:pos="720"/>
-          <w:tab w:val="num" w:pos="1920"/>
-        </w:tabs>
-        <w:ind w:leftChars="650" w:left="1920"/>
-      </w:pPr>
-      <w:r>
-        <w:t>進入無窮迴圈，不斷讀取</w:t>
-      </w:r>
-      <w:r>
-        <w:t xml:space="preserve"> X</w:t>
-      </w:r>
-      <w:r>
-        <w:t>、</w:t>
-      </w:r>
-      <w:r>
-        <w:t>Y</w:t>
-      </w:r>
-      <w:r>
-        <w:t>、</w:t>
-      </w:r>
-      <w:r>
-        <w:t xml:space="preserve">Z </w:t>
-      </w:r>
-      <w:r>
-        <w:t>軸的資料並轉換為</w:t>
-      </w:r>
-      <w:r>
-        <w:t xml:space="preserve"> g </w:t>
-      </w:r>
-      <w:r>
-        <w:t>值，最後將結果打印出來。</w:t>
-      </w:r>
-    </w:p>
-    <w:p>
-      <w:r>
-        <w:rPr>
-          <w:rFonts w:hint="eastAsia"/>
-        </w:rPr>
-        <w:t>&lt;</w:t>
-      </w:r>
-      <w:r>
-        <w:rPr>
-          <w:rFonts w:hint="eastAsia"/>
-        </w:rPr>
-        <w:t>心得與收穫</w:t>
-      </w:r>
-      <w:r>
-        <w:rPr>
-          <w:rFonts w:hint="eastAsia"/>
-        </w:rPr>
-        <w:t>&gt;</w:t>
-      </w:r>
-    </w:p>
-    <w:p>
-      <w:pPr>
-        <w:ind w:leftChars="200" w:left="480"/>
-      </w:pPr>
-      <w:r>
-        <w:t>這次的</w:t>
-      </w:r>
-      <w:r>
-        <w:t xml:space="preserve"> I2C </w:t>
-      </w:r>
-      <w:r>
-        <w:t>實驗看似簡單，但在實作過程中發現，成功實現</w:t>
-      </w:r>
-      <w:r>
-        <w:t xml:space="preserve"> I2C </w:t>
-      </w:r>
-      <w:r>
-        <w:t>通訊功能，需要對</w:t>
-      </w:r>
-      <w:r>
-        <w:t xml:space="preserve"> I2C </w:t>
-      </w:r>
-      <w:r>
-        <w:t>通訊</w:t>
-      </w:r>
-      <w:r>
-        <w:lastRenderedPageBreak/>
-        <w:t>協議及其硬體配置有深入的理解。每一個步驟都需要仔細設定，例如</w:t>
-      </w:r>
-      <w:r>
-        <w:t xml:space="preserve"> I2C </w:t>
-      </w:r>
-      <w:r>
-        <w:t>的主從機模式選擇、啟動與停止條件的生成，以及應答訊號的控制，都需要對</w:t>
-      </w:r>
-      <w:r>
-        <w:t xml:space="preserve"> I2C </w:t>
-      </w:r>
-      <w:r>
-        <w:t>模組的工作機制及硬體設計有充分的認識。此外，如何正確初始化</w:t>
-      </w:r>
-      <w:r>
-        <w:t xml:space="preserve"> I2C</w:t>
-      </w:r>
-      <w:r>
-        <w:t>、管理資料的傳輸、及確保通訊的正確性，這些細節都非常重要。</w:t>
-      </w:r>
-    </w:p>
-    <w:p>
-      <w:pPr>
-        <w:ind w:leftChars="200" w:left="480"/>
-      </w:pPr>
-      <w:r>
-        <w:t>在實驗過程中，我學習到如何有效設置</w:t>
-      </w:r>
-      <w:r>
-        <w:t xml:space="preserve"> I2C </w:t>
-      </w:r>
-      <w:r>
-        <w:t>的參數，包括主從機模式的選擇、傳輸速率的設置，以及如何在資料傳輸中管理</w:t>
-      </w:r>
-      <w:r>
-        <w:t xml:space="preserve"> START </w:t>
-      </w:r>
-      <w:r>
-        <w:t>和</w:t>
-      </w:r>
-      <w:r>
-        <w:t xml:space="preserve"> STOP </w:t>
-      </w:r>
-      <w:r>
-        <w:t>信號。我理解了應答訊號（</w:t>
-      </w:r>
-      <w:r>
-        <w:t>ACK/NACK</w:t>
-      </w:r>
-      <w:r>
-        <w:t>）的重要性，並明白了如何控制中斷來處理通訊過程中的不同狀態，以確保資料的正確傳輸。這些操作看似簡單，但對於精確控制</w:t>
-      </w:r>
-      <w:r>
-        <w:t xml:space="preserve"> I2C </w:t>
-      </w:r>
-      <w:r>
-        <w:t>通訊過程以及確保從機正確接收資料都至關重要。</w:t>
-      </w:r>
-    </w:p>
-    <w:p>
-      <w:pPr>
-        <w:ind w:leftChars="200" w:left="480"/>
-      </w:pPr>
-      <w:r>
-        <w:t>同時，我也體會到在</w:t>
-      </w:r>
-      <w:r>
-        <w:t xml:space="preserve"> I2C </w:t>
-      </w:r>
-      <w:r>
-        <w:t>實作中，系統初始化和資料傳輸時序管理是非常關鍵的部分。從</w:t>
-      </w:r>
-      <w:r>
-        <w:t xml:space="preserve"> I2C </w:t>
-      </w:r>
-      <w:r>
-        <w:t>控制暫存器的配置，到生成</w:t>
-      </w:r>
-      <w:r>
-        <w:t xml:space="preserve"> START </w:t>
-      </w:r>
-      <w:r>
-        <w:t>信號並處理應答，再到釋放</w:t>
-      </w:r>
-      <w:r>
-        <w:t xml:space="preserve"> STOP </w:t>
-      </w:r>
-      <w:r>
-        <w:t>信號，每一個步驟都要求精確和系統性，以確保資料的正確性，並避免在通訊過程中發生干擾或錯誤。此外，如何有效管理中斷及超時情況也是確保</w:t>
-      </w:r>
-      <w:r>
-        <w:t xml:space="preserve"> I2C </w:t>
-      </w:r>
-      <w:r>
-        <w:t>通訊穩定的重要挑戰。</w:t>
-      </w:r>
-    </w:p>
-    <w:p>
-      <w:pPr>
-        <w:ind w:leftChars="200" w:left="480"/>
-      </w:pPr>
-      <w:r>
-        <w:t>這次實驗給了我寶貴的經驗，使我對嵌入式系統中的</w:t>
-      </w:r>
-      <w:r>
-        <w:t xml:space="preserve"> I2C </w:t>
-      </w:r>
-      <w:r>
-        <w:t>模組有了更深刻的理解，也明白了如何在硬體與軟體之間協調，以實現穩定、準確的</w:t>
-      </w:r>
-      <w:r>
-        <w:t xml:space="preserve"> I2C </w:t>
-      </w:r>
-      <w:r>
-        <w:t>通訊。這些經驗不僅加強了我對</w:t>
-      </w:r>
-      <w:r>
-        <w:t xml:space="preserve"> I2C </w:t>
-      </w:r>
-      <w:r>
-        <w:t>的認識，也增強了我在嵌入式系統開發中的實作能力。</w:t>
-      </w:r>
-    </w:p>
+    <w:p/>
     <w:p/>
     <w:sectPr>
       <w:pgSz w:w="11906" w:h="16838"/>
@@ -4795,7 +6705,7 @@
         <v:path o:extrusionok="f" gradientshapeok="t" o:connecttype="rect"/>
         <o:lock v:ext="edit" aspectratio="t"/>
       </v:shapetype>
-      <v:shape id="_x0000_i1045" type="#_x0000_t75" style="width:11.05pt;height:11.05pt" o:bullet="t">
+      <v:shape id="_x0000_i1324" type="#_x0000_t75" style="width:11.05pt;height:11.05pt" o:bullet="t">
         <v:imagedata r:id="rId1" o:title="mso9850"/>
       </v:shape>
     </w:pict>
@@ -4916,7 +6826,7 @@
   <w:abstractNum w:abstractNumId="1" w15:restartNumberingAfterBreak="0">
     <w:nsid w:val="02354CA6"/>
     <w:multiLevelType w:val="hybridMultilevel"/>
-    <w:tmpl w:val="6E201BAA"/>
+    <w:tmpl w:val="50065334"/>
     <w:lvl w:ilvl="0" w:tplc="04090009">
       <w:start w:val="1"/>
       <w:numFmt w:val="bullet"/>
@@ -5028,6 +6938,119 @@
     </w:lvl>
   </w:abstractNum>
   <w:abstractNum w:abstractNumId="2" w15:restartNumberingAfterBreak="0">
+    <w:nsid w:val="02E81E94"/>
+    <w:multiLevelType w:val="hybridMultilevel"/>
+    <w:tmpl w:val="92A2CCAC"/>
+    <w:lvl w:ilvl="0" w:tplc="04090009">
+      <w:start w:val="1"/>
+      <w:numFmt w:val="bullet"/>
+      <w:lvlText w:val=""/>
+      <w:lvlJc w:val="left"/>
+      <w:pPr>
+        <w:ind w:left="1920" w:hanging="480"/>
+      </w:pPr>
+      <w:rPr>
+        <w:rFonts w:ascii="Wingdings" w:hAnsi="Wingdings" w:hint="default"/>
+      </w:rPr>
+    </w:lvl>
+    <w:lvl w:ilvl="1" w:tplc="04090003" w:tentative="1">
+      <w:start w:val="1"/>
+      <w:numFmt w:val="bullet"/>
+      <w:lvlText w:val=""/>
+      <w:lvlJc w:val="left"/>
+      <w:pPr>
+        <w:ind w:left="2400" w:hanging="480"/>
+      </w:pPr>
+      <w:rPr>
+        <w:rFonts w:ascii="Wingdings" w:hAnsi="Wingdings" w:hint="default"/>
+      </w:rPr>
+    </w:lvl>
+    <w:lvl w:ilvl="2" w:tplc="04090005" w:tentative="1">
+      <w:start w:val="1"/>
+      <w:numFmt w:val="bullet"/>
+      <w:lvlText w:val=""/>
+      <w:lvlJc w:val="left"/>
+      <w:pPr>
+        <w:ind w:left="2880" w:hanging="480"/>
+      </w:pPr>
+      <w:rPr>
+        <w:rFonts w:ascii="Wingdings" w:hAnsi="Wingdings" w:hint="default"/>
+      </w:rPr>
+    </w:lvl>
+    <w:lvl w:ilvl="3" w:tplc="04090001" w:tentative="1">
+      <w:start w:val="1"/>
+      <w:numFmt w:val="bullet"/>
+      <w:lvlText w:val=""/>
+      <w:lvlJc w:val="left"/>
+      <w:pPr>
+        <w:ind w:left="3360" w:hanging="480"/>
+      </w:pPr>
+      <w:rPr>
+        <w:rFonts w:ascii="Wingdings" w:hAnsi="Wingdings" w:hint="default"/>
+      </w:rPr>
+    </w:lvl>
+    <w:lvl w:ilvl="4" w:tplc="04090003" w:tentative="1">
+      <w:start w:val="1"/>
+      <w:numFmt w:val="bullet"/>
+      <w:lvlText w:val=""/>
+      <w:lvlJc w:val="left"/>
+      <w:pPr>
+        <w:ind w:left="3840" w:hanging="480"/>
+      </w:pPr>
+      <w:rPr>
+        <w:rFonts w:ascii="Wingdings" w:hAnsi="Wingdings" w:hint="default"/>
+      </w:rPr>
+    </w:lvl>
+    <w:lvl w:ilvl="5" w:tplc="04090005" w:tentative="1">
+      <w:start w:val="1"/>
+      <w:numFmt w:val="bullet"/>
+      <w:lvlText w:val=""/>
+      <w:lvlJc w:val="left"/>
+      <w:pPr>
+        <w:ind w:left="4320" w:hanging="480"/>
+      </w:pPr>
+      <w:rPr>
+        <w:rFonts w:ascii="Wingdings" w:hAnsi="Wingdings" w:hint="default"/>
+      </w:rPr>
+    </w:lvl>
+    <w:lvl w:ilvl="6" w:tplc="04090001" w:tentative="1">
+      <w:start w:val="1"/>
+      <w:numFmt w:val="bullet"/>
+      <w:lvlText w:val=""/>
+      <w:lvlJc w:val="left"/>
+      <w:pPr>
+        <w:ind w:left="4800" w:hanging="480"/>
+      </w:pPr>
+      <w:rPr>
+        <w:rFonts w:ascii="Wingdings" w:hAnsi="Wingdings" w:hint="default"/>
+      </w:rPr>
+    </w:lvl>
+    <w:lvl w:ilvl="7" w:tplc="04090003" w:tentative="1">
+      <w:start w:val="1"/>
+      <w:numFmt w:val="bullet"/>
+      <w:lvlText w:val=""/>
+      <w:lvlJc w:val="left"/>
+      <w:pPr>
+        <w:ind w:left="5280" w:hanging="480"/>
+      </w:pPr>
+      <w:rPr>
+        <w:rFonts w:ascii="Wingdings" w:hAnsi="Wingdings" w:hint="default"/>
+      </w:rPr>
+    </w:lvl>
+    <w:lvl w:ilvl="8" w:tplc="04090005" w:tentative="1">
+      <w:start w:val="1"/>
+      <w:numFmt w:val="bullet"/>
+      <w:lvlText w:val=""/>
+      <w:lvlJc w:val="left"/>
+      <w:pPr>
+        <w:ind w:left="5760" w:hanging="480"/>
+      </w:pPr>
+      <w:rPr>
+        <w:rFonts w:ascii="Wingdings" w:hAnsi="Wingdings" w:hint="default"/>
+      </w:rPr>
+    </w:lvl>
+  </w:abstractNum>
+  <w:abstractNum w:abstractNumId="3" w15:restartNumberingAfterBreak="0">
     <w:nsid w:val="05C16BCB"/>
     <w:multiLevelType w:val="hybridMultilevel"/>
     <w:tmpl w:val="2C88E37A"/>
@@ -5113,7 +7136,7 @@
       </w:pPr>
     </w:lvl>
   </w:abstractNum>
-  <w:abstractNum w:abstractNumId="3" w15:restartNumberingAfterBreak="0">
+  <w:abstractNum w:abstractNumId="4" w15:restartNumberingAfterBreak="0">
     <w:nsid w:val="06592761"/>
     <w:multiLevelType w:val="multilevel"/>
     <w:tmpl w:val="B808882E"/>
@@ -5262,7 +7285,7 @@
       </w:rPr>
     </w:lvl>
   </w:abstractNum>
-  <w:abstractNum w:abstractNumId="4" w15:restartNumberingAfterBreak="0">
+  <w:abstractNum w:abstractNumId="5" w15:restartNumberingAfterBreak="0">
     <w:nsid w:val="06EA7DA4"/>
     <w:multiLevelType w:val="multilevel"/>
     <w:tmpl w:val="85EAE0C2"/>
@@ -5411,7 +7434,120 @@
       </w:rPr>
     </w:lvl>
   </w:abstractNum>
-  <w:abstractNum w:abstractNumId="5" w15:restartNumberingAfterBreak="0">
+  <w:abstractNum w:abstractNumId="6" w15:restartNumberingAfterBreak="0">
+    <w:nsid w:val="06EB131D"/>
+    <w:multiLevelType w:val="hybridMultilevel"/>
+    <w:tmpl w:val="CD28125A"/>
+    <w:lvl w:ilvl="0" w:tplc="04090009">
+      <w:start w:val="1"/>
+      <w:numFmt w:val="bullet"/>
+      <w:lvlText w:val=""/>
+      <w:lvlJc w:val="left"/>
+      <w:pPr>
+        <w:ind w:left="1800" w:hanging="480"/>
+      </w:pPr>
+      <w:rPr>
+        <w:rFonts w:ascii="Wingdings" w:hAnsi="Wingdings" w:hint="default"/>
+      </w:rPr>
+    </w:lvl>
+    <w:lvl w:ilvl="1" w:tplc="04090003" w:tentative="1">
+      <w:start w:val="1"/>
+      <w:numFmt w:val="bullet"/>
+      <w:lvlText w:val=""/>
+      <w:lvlJc w:val="left"/>
+      <w:pPr>
+        <w:ind w:left="2280" w:hanging="480"/>
+      </w:pPr>
+      <w:rPr>
+        <w:rFonts w:ascii="Wingdings" w:hAnsi="Wingdings" w:hint="default"/>
+      </w:rPr>
+    </w:lvl>
+    <w:lvl w:ilvl="2" w:tplc="04090005" w:tentative="1">
+      <w:start w:val="1"/>
+      <w:numFmt w:val="bullet"/>
+      <w:lvlText w:val=""/>
+      <w:lvlJc w:val="left"/>
+      <w:pPr>
+        <w:ind w:left="2760" w:hanging="480"/>
+      </w:pPr>
+      <w:rPr>
+        <w:rFonts w:ascii="Wingdings" w:hAnsi="Wingdings" w:hint="default"/>
+      </w:rPr>
+    </w:lvl>
+    <w:lvl w:ilvl="3" w:tplc="04090001" w:tentative="1">
+      <w:start w:val="1"/>
+      <w:numFmt w:val="bullet"/>
+      <w:lvlText w:val=""/>
+      <w:lvlJc w:val="left"/>
+      <w:pPr>
+        <w:ind w:left="3240" w:hanging="480"/>
+      </w:pPr>
+      <w:rPr>
+        <w:rFonts w:ascii="Wingdings" w:hAnsi="Wingdings" w:hint="default"/>
+      </w:rPr>
+    </w:lvl>
+    <w:lvl w:ilvl="4" w:tplc="04090003" w:tentative="1">
+      <w:start w:val="1"/>
+      <w:numFmt w:val="bullet"/>
+      <w:lvlText w:val=""/>
+      <w:lvlJc w:val="left"/>
+      <w:pPr>
+        <w:ind w:left="3720" w:hanging="480"/>
+      </w:pPr>
+      <w:rPr>
+        <w:rFonts w:ascii="Wingdings" w:hAnsi="Wingdings" w:hint="default"/>
+      </w:rPr>
+    </w:lvl>
+    <w:lvl w:ilvl="5" w:tplc="04090005" w:tentative="1">
+      <w:start w:val="1"/>
+      <w:numFmt w:val="bullet"/>
+      <w:lvlText w:val=""/>
+      <w:lvlJc w:val="left"/>
+      <w:pPr>
+        <w:ind w:left="4200" w:hanging="480"/>
+      </w:pPr>
+      <w:rPr>
+        <w:rFonts w:ascii="Wingdings" w:hAnsi="Wingdings" w:hint="default"/>
+      </w:rPr>
+    </w:lvl>
+    <w:lvl w:ilvl="6" w:tplc="04090001" w:tentative="1">
+      <w:start w:val="1"/>
+      <w:numFmt w:val="bullet"/>
+      <w:lvlText w:val=""/>
+      <w:lvlJc w:val="left"/>
+      <w:pPr>
+        <w:ind w:left="4680" w:hanging="480"/>
+      </w:pPr>
+      <w:rPr>
+        <w:rFonts w:ascii="Wingdings" w:hAnsi="Wingdings" w:hint="default"/>
+      </w:rPr>
+    </w:lvl>
+    <w:lvl w:ilvl="7" w:tplc="04090003" w:tentative="1">
+      <w:start w:val="1"/>
+      <w:numFmt w:val="bullet"/>
+      <w:lvlText w:val=""/>
+      <w:lvlJc w:val="left"/>
+      <w:pPr>
+        <w:ind w:left="5160" w:hanging="480"/>
+      </w:pPr>
+      <w:rPr>
+        <w:rFonts w:ascii="Wingdings" w:hAnsi="Wingdings" w:hint="default"/>
+      </w:rPr>
+    </w:lvl>
+    <w:lvl w:ilvl="8" w:tplc="04090005" w:tentative="1">
+      <w:start w:val="1"/>
+      <w:numFmt w:val="bullet"/>
+      <w:lvlText w:val=""/>
+      <w:lvlJc w:val="left"/>
+      <w:pPr>
+        <w:ind w:left="5640" w:hanging="480"/>
+      </w:pPr>
+      <w:rPr>
+        <w:rFonts w:ascii="Wingdings" w:hAnsi="Wingdings" w:hint="default"/>
+      </w:rPr>
+    </w:lvl>
+  </w:abstractNum>
+  <w:abstractNum w:abstractNumId="7" w15:restartNumberingAfterBreak="0">
     <w:nsid w:val="0B3827D4"/>
     <w:multiLevelType w:val="hybridMultilevel"/>
     <w:tmpl w:val="30269C96"/>
@@ -5497,7 +7633,7 @@
       </w:pPr>
     </w:lvl>
   </w:abstractNum>
-  <w:abstractNum w:abstractNumId="6" w15:restartNumberingAfterBreak="0">
+  <w:abstractNum w:abstractNumId="8" w15:restartNumberingAfterBreak="0">
     <w:nsid w:val="0B573A09"/>
     <w:multiLevelType w:val="hybridMultilevel"/>
     <w:tmpl w:val="73B8F1C2"/>
@@ -5610,7 +7746,7 @@
       </w:rPr>
     </w:lvl>
   </w:abstractNum>
-  <w:abstractNum w:abstractNumId="7" w15:restartNumberingAfterBreak="0">
+  <w:abstractNum w:abstractNumId="9" w15:restartNumberingAfterBreak="0">
     <w:nsid w:val="0BAD1DC4"/>
     <w:multiLevelType w:val="multilevel"/>
     <w:tmpl w:val="5418A0C0"/>
@@ -5759,7 +7895,7 @@
       </w:rPr>
     </w:lvl>
   </w:abstractNum>
-  <w:abstractNum w:abstractNumId="8" w15:restartNumberingAfterBreak="0">
+  <w:abstractNum w:abstractNumId="10" w15:restartNumberingAfterBreak="0">
     <w:nsid w:val="0C610949"/>
     <w:multiLevelType w:val="hybridMultilevel"/>
     <w:tmpl w:val="D5F47816"/>
@@ -5872,7 +8008,7 @@
       </w:rPr>
     </w:lvl>
   </w:abstractNum>
-  <w:abstractNum w:abstractNumId="9" w15:restartNumberingAfterBreak="0">
+  <w:abstractNum w:abstractNumId="11" w15:restartNumberingAfterBreak="0">
     <w:nsid w:val="0C8736ED"/>
     <w:multiLevelType w:val="multilevel"/>
     <w:tmpl w:val="D0083C5C"/>
@@ -6021,7 +8157,7 @@
       </w:rPr>
     </w:lvl>
   </w:abstractNum>
-  <w:abstractNum w:abstractNumId="10" w15:restartNumberingAfterBreak="0">
+  <w:abstractNum w:abstractNumId="12" w15:restartNumberingAfterBreak="0">
     <w:nsid w:val="0E1160CD"/>
     <w:multiLevelType w:val="multilevel"/>
     <w:tmpl w:val="B7F4C094"/>
@@ -6170,7 +8306,7 @@
       </w:rPr>
     </w:lvl>
   </w:abstractNum>
-  <w:abstractNum w:abstractNumId="11" w15:restartNumberingAfterBreak="0">
+  <w:abstractNum w:abstractNumId="13" w15:restartNumberingAfterBreak="0">
     <w:nsid w:val="0E1319C9"/>
     <w:multiLevelType w:val="multilevel"/>
     <w:tmpl w:val="CEE4C18E"/>
@@ -6319,7 +8455,7 @@
       </w:rPr>
     </w:lvl>
   </w:abstractNum>
-  <w:abstractNum w:abstractNumId="12" w15:restartNumberingAfterBreak="0">
+  <w:abstractNum w:abstractNumId="14" w15:restartNumberingAfterBreak="0">
     <w:nsid w:val="0FA73950"/>
     <w:multiLevelType w:val="hybridMultilevel"/>
     <w:tmpl w:val="2D3EF020"/>
@@ -6432,7 +8568,7 @@
       </w:rPr>
     </w:lvl>
   </w:abstractNum>
-  <w:abstractNum w:abstractNumId="13" w15:restartNumberingAfterBreak="0">
+  <w:abstractNum w:abstractNumId="15" w15:restartNumberingAfterBreak="0">
     <w:nsid w:val="10C173C9"/>
     <w:multiLevelType w:val="hybridMultilevel"/>
     <w:tmpl w:val="4F525058"/>
@@ -6546,7 +8682,7 @@
       </w:rPr>
     </w:lvl>
   </w:abstractNum>
-  <w:abstractNum w:abstractNumId="14" w15:restartNumberingAfterBreak="0">
+  <w:abstractNum w:abstractNumId="16" w15:restartNumberingAfterBreak="0">
     <w:nsid w:val="123E1618"/>
     <w:multiLevelType w:val="hybridMultilevel"/>
     <w:tmpl w:val="7A80E14A"/>
@@ -6659,7 +8795,96 @@
       </w:rPr>
     </w:lvl>
   </w:abstractNum>
-  <w:abstractNum w:abstractNumId="15" w15:restartNumberingAfterBreak="0">
+  <w:abstractNum w:abstractNumId="17" w15:restartNumberingAfterBreak="0">
+    <w:nsid w:val="12CF3148"/>
+    <w:multiLevelType w:val="hybridMultilevel"/>
+    <w:tmpl w:val="594AD904"/>
+    <w:lvl w:ilvl="0" w:tplc="87AC72A6">
+      <w:start w:val="1"/>
+      <w:numFmt w:val="decimal"/>
+      <w:lvlText w:val="%1."/>
+      <w:lvlJc w:val="left"/>
+      <w:pPr>
+        <w:ind w:left="1320" w:hanging="360"/>
+      </w:pPr>
+      <w:rPr>
+        <w:rFonts w:hint="default"/>
+      </w:rPr>
+    </w:lvl>
+    <w:lvl w:ilvl="1" w:tplc="04090019" w:tentative="1">
+      <w:start w:val="1"/>
+      <w:numFmt w:val="ideographTraditional"/>
+      <w:lvlText w:val="%2、"/>
+      <w:lvlJc w:val="left"/>
+      <w:pPr>
+        <w:ind w:left="1920" w:hanging="480"/>
+      </w:pPr>
+    </w:lvl>
+    <w:lvl w:ilvl="2" w:tplc="0409001B" w:tentative="1">
+      <w:start w:val="1"/>
+      <w:numFmt w:val="lowerRoman"/>
+      <w:lvlText w:val="%3."/>
+      <w:lvlJc w:val="right"/>
+      <w:pPr>
+        <w:ind w:left="2400" w:hanging="480"/>
+      </w:pPr>
+    </w:lvl>
+    <w:lvl w:ilvl="3" w:tplc="0409000F" w:tentative="1">
+      <w:start w:val="1"/>
+      <w:numFmt w:val="decimal"/>
+      <w:lvlText w:val="%4."/>
+      <w:lvlJc w:val="left"/>
+      <w:pPr>
+        <w:ind w:left="2880" w:hanging="480"/>
+      </w:pPr>
+    </w:lvl>
+    <w:lvl w:ilvl="4" w:tplc="04090019" w:tentative="1">
+      <w:start w:val="1"/>
+      <w:numFmt w:val="ideographTraditional"/>
+      <w:lvlText w:val="%5、"/>
+      <w:lvlJc w:val="left"/>
+      <w:pPr>
+        <w:ind w:left="3360" w:hanging="480"/>
+      </w:pPr>
+    </w:lvl>
+    <w:lvl w:ilvl="5" w:tplc="0409001B" w:tentative="1">
+      <w:start w:val="1"/>
+      <w:numFmt w:val="lowerRoman"/>
+      <w:lvlText w:val="%6."/>
+      <w:lvlJc w:val="right"/>
+      <w:pPr>
+        <w:ind w:left="3840" w:hanging="480"/>
+      </w:pPr>
+    </w:lvl>
+    <w:lvl w:ilvl="6" w:tplc="0409000F" w:tentative="1">
+      <w:start w:val="1"/>
+      <w:numFmt w:val="decimal"/>
+      <w:lvlText w:val="%7."/>
+      <w:lvlJc w:val="left"/>
+      <w:pPr>
+        <w:ind w:left="4320" w:hanging="480"/>
+      </w:pPr>
+    </w:lvl>
+    <w:lvl w:ilvl="7" w:tplc="04090019" w:tentative="1">
+      <w:start w:val="1"/>
+      <w:numFmt w:val="ideographTraditional"/>
+      <w:lvlText w:val="%8、"/>
+      <w:lvlJc w:val="left"/>
+      <w:pPr>
+        <w:ind w:left="4800" w:hanging="480"/>
+      </w:pPr>
+    </w:lvl>
+    <w:lvl w:ilvl="8" w:tplc="0409001B" w:tentative="1">
+      <w:start w:val="1"/>
+      <w:numFmt w:val="lowerRoman"/>
+      <w:lvlText w:val="%9."/>
+      <w:lvlJc w:val="right"/>
+      <w:pPr>
+        <w:ind w:left="5280" w:hanging="480"/>
+      </w:pPr>
+    </w:lvl>
+  </w:abstractNum>
+  <w:abstractNum w:abstractNumId="18" w15:restartNumberingAfterBreak="0">
     <w:nsid w:val="13414579"/>
     <w:multiLevelType w:val="hybridMultilevel"/>
     <w:tmpl w:val="C6E6EF82"/>
@@ -6745,7 +8970,120 @@
       </w:pPr>
     </w:lvl>
   </w:abstractNum>
-  <w:abstractNum w:abstractNumId="16" w15:restartNumberingAfterBreak="0">
+  <w:abstractNum w:abstractNumId="19" w15:restartNumberingAfterBreak="0">
+    <w:nsid w:val="183905B9"/>
+    <w:multiLevelType w:val="hybridMultilevel"/>
+    <w:tmpl w:val="73C011A6"/>
+    <w:lvl w:ilvl="0" w:tplc="0409000B">
+      <w:start w:val="1"/>
+      <w:numFmt w:val="bullet"/>
+      <w:lvlText w:val=""/>
+      <w:lvlJc w:val="left"/>
+      <w:pPr>
+        <w:ind w:left="2760" w:hanging="480"/>
+      </w:pPr>
+      <w:rPr>
+        <w:rFonts w:ascii="Wingdings" w:hAnsi="Wingdings" w:hint="default"/>
+      </w:rPr>
+    </w:lvl>
+    <w:lvl w:ilvl="1" w:tplc="04090003" w:tentative="1">
+      <w:start w:val="1"/>
+      <w:numFmt w:val="bullet"/>
+      <w:lvlText w:val=""/>
+      <w:lvlJc w:val="left"/>
+      <w:pPr>
+        <w:ind w:left="3240" w:hanging="480"/>
+      </w:pPr>
+      <w:rPr>
+        <w:rFonts w:ascii="Wingdings" w:hAnsi="Wingdings" w:hint="default"/>
+      </w:rPr>
+    </w:lvl>
+    <w:lvl w:ilvl="2" w:tplc="04090005" w:tentative="1">
+      <w:start w:val="1"/>
+      <w:numFmt w:val="bullet"/>
+      <w:lvlText w:val=""/>
+      <w:lvlJc w:val="left"/>
+      <w:pPr>
+        <w:ind w:left="3720" w:hanging="480"/>
+      </w:pPr>
+      <w:rPr>
+        <w:rFonts w:ascii="Wingdings" w:hAnsi="Wingdings" w:hint="default"/>
+      </w:rPr>
+    </w:lvl>
+    <w:lvl w:ilvl="3" w:tplc="04090001" w:tentative="1">
+      <w:start w:val="1"/>
+      <w:numFmt w:val="bullet"/>
+      <w:lvlText w:val=""/>
+      <w:lvlJc w:val="left"/>
+      <w:pPr>
+        <w:ind w:left="4200" w:hanging="480"/>
+      </w:pPr>
+      <w:rPr>
+        <w:rFonts w:ascii="Wingdings" w:hAnsi="Wingdings" w:hint="default"/>
+      </w:rPr>
+    </w:lvl>
+    <w:lvl w:ilvl="4" w:tplc="04090003" w:tentative="1">
+      <w:start w:val="1"/>
+      <w:numFmt w:val="bullet"/>
+      <w:lvlText w:val=""/>
+      <w:lvlJc w:val="left"/>
+      <w:pPr>
+        <w:ind w:left="4680" w:hanging="480"/>
+      </w:pPr>
+      <w:rPr>
+        <w:rFonts w:ascii="Wingdings" w:hAnsi="Wingdings" w:hint="default"/>
+      </w:rPr>
+    </w:lvl>
+    <w:lvl w:ilvl="5" w:tplc="04090005" w:tentative="1">
+      <w:start w:val="1"/>
+      <w:numFmt w:val="bullet"/>
+      <w:lvlText w:val=""/>
+      <w:lvlJc w:val="left"/>
+      <w:pPr>
+        <w:ind w:left="5160" w:hanging="480"/>
+      </w:pPr>
+      <w:rPr>
+        <w:rFonts w:ascii="Wingdings" w:hAnsi="Wingdings" w:hint="default"/>
+      </w:rPr>
+    </w:lvl>
+    <w:lvl w:ilvl="6" w:tplc="04090001" w:tentative="1">
+      <w:start w:val="1"/>
+      <w:numFmt w:val="bullet"/>
+      <w:lvlText w:val=""/>
+      <w:lvlJc w:val="left"/>
+      <w:pPr>
+        <w:ind w:left="5640" w:hanging="480"/>
+      </w:pPr>
+      <w:rPr>
+        <w:rFonts w:ascii="Wingdings" w:hAnsi="Wingdings" w:hint="default"/>
+      </w:rPr>
+    </w:lvl>
+    <w:lvl w:ilvl="7" w:tplc="04090003" w:tentative="1">
+      <w:start w:val="1"/>
+      <w:numFmt w:val="bullet"/>
+      <w:lvlText w:val=""/>
+      <w:lvlJc w:val="left"/>
+      <w:pPr>
+        <w:ind w:left="6120" w:hanging="480"/>
+      </w:pPr>
+      <w:rPr>
+        <w:rFonts w:ascii="Wingdings" w:hAnsi="Wingdings" w:hint="default"/>
+      </w:rPr>
+    </w:lvl>
+    <w:lvl w:ilvl="8" w:tplc="04090005" w:tentative="1">
+      <w:start w:val="1"/>
+      <w:numFmt w:val="bullet"/>
+      <w:lvlText w:val=""/>
+      <w:lvlJc w:val="left"/>
+      <w:pPr>
+        <w:ind w:left="6600" w:hanging="480"/>
+      </w:pPr>
+      <w:rPr>
+        <w:rFonts w:ascii="Wingdings" w:hAnsi="Wingdings" w:hint="default"/>
+      </w:rPr>
+    </w:lvl>
+  </w:abstractNum>
+  <w:abstractNum w:abstractNumId="20" w15:restartNumberingAfterBreak="0">
     <w:nsid w:val="1875006A"/>
     <w:multiLevelType w:val="multilevel"/>
     <w:tmpl w:val="0F4C364C"/>
@@ -6894,7 +9232,7 @@
       </w:rPr>
     </w:lvl>
   </w:abstractNum>
-  <w:abstractNum w:abstractNumId="17" w15:restartNumberingAfterBreak="0">
+  <w:abstractNum w:abstractNumId="21" w15:restartNumberingAfterBreak="0">
     <w:nsid w:val="1AB66395"/>
     <w:multiLevelType w:val="multilevel"/>
     <w:tmpl w:val="1C08C9CE"/>
@@ -7043,7 +9381,96 @@
       </w:rPr>
     </w:lvl>
   </w:abstractNum>
-  <w:abstractNum w:abstractNumId="18" w15:restartNumberingAfterBreak="0">
+  <w:abstractNum w:abstractNumId="22" w15:restartNumberingAfterBreak="0">
+    <w:nsid w:val="1DF86DC9"/>
+    <w:multiLevelType w:val="hybridMultilevel"/>
+    <w:tmpl w:val="B7B8A9E2"/>
+    <w:lvl w:ilvl="0" w:tplc="38081D32">
+      <w:start w:val="1"/>
+      <w:numFmt w:val="decimal"/>
+      <w:lvlText w:val="%1."/>
+      <w:lvlJc w:val="left"/>
+      <w:pPr>
+        <w:ind w:left="2280" w:hanging="360"/>
+      </w:pPr>
+      <w:rPr>
+        <w:rFonts w:hint="default"/>
+      </w:rPr>
+    </w:lvl>
+    <w:lvl w:ilvl="1" w:tplc="04090019" w:tentative="1">
+      <w:start w:val="1"/>
+      <w:numFmt w:val="ideographTraditional"/>
+      <w:lvlText w:val="%2、"/>
+      <w:lvlJc w:val="left"/>
+      <w:pPr>
+        <w:ind w:left="2880" w:hanging="480"/>
+      </w:pPr>
+    </w:lvl>
+    <w:lvl w:ilvl="2" w:tplc="0409001B" w:tentative="1">
+      <w:start w:val="1"/>
+      <w:numFmt w:val="lowerRoman"/>
+      <w:lvlText w:val="%3."/>
+      <w:lvlJc w:val="right"/>
+      <w:pPr>
+        <w:ind w:left="3360" w:hanging="480"/>
+      </w:pPr>
+    </w:lvl>
+    <w:lvl w:ilvl="3" w:tplc="0409000F" w:tentative="1">
+      <w:start w:val="1"/>
+      <w:numFmt w:val="decimal"/>
+      <w:lvlText w:val="%4."/>
+      <w:lvlJc w:val="left"/>
+      <w:pPr>
+        <w:ind w:left="3840" w:hanging="480"/>
+      </w:pPr>
+    </w:lvl>
+    <w:lvl w:ilvl="4" w:tplc="04090019" w:tentative="1">
+      <w:start w:val="1"/>
+      <w:numFmt w:val="ideographTraditional"/>
+      <w:lvlText w:val="%5、"/>
+      <w:lvlJc w:val="left"/>
+      <w:pPr>
+        <w:ind w:left="4320" w:hanging="480"/>
+      </w:pPr>
+    </w:lvl>
+    <w:lvl w:ilvl="5" w:tplc="0409001B" w:tentative="1">
+      <w:start w:val="1"/>
+      <w:numFmt w:val="lowerRoman"/>
+      <w:lvlText w:val="%6."/>
+      <w:lvlJc w:val="right"/>
+      <w:pPr>
+        <w:ind w:left="4800" w:hanging="480"/>
+      </w:pPr>
+    </w:lvl>
+    <w:lvl w:ilvl="6" w:tplc="0409000F" w:tentative="1">
+      <w:start w:val="1"/>
+      <w:numFmt w:val="decimal"/>
+      <w:lvlText w:val="%7."/>
+      <w:lvlJc w:val="left"/>
+      <w:pPr>
+        <w:ind w:left="5280" w:hanging="480"/>
+      </w:pPr>
+    </w:lvl>
+    <w:lvl w:ilvl="7" w:tplc="04090019" w:tentative="1">
+      <w:start w:val="1"/>
+      <w:numFmt w:val="ideographTraditional"/>
+      <w:lvlText w:val="%8、"/>
+      <w:lvlJc w:val="left"/>
+      <w:pPr>
+        <w:ind w:left="5760" w:hanging="480"/>
+      </w:pPr>
+    </w:lvl>
+    <w:lvl w:ilvl="8" w:tplc="0409001B" w:tentative="1">
+      <w:start w:val="1"/>
+      <w:numFmt w:val="lowerRoman"/>
+      <w:lvlText w:val="%9."/>
+      <w:lvlJc w:val="right"/>
+      <w:pPr>
+        <w:ind w:left="6240" w:hanging="480"/>
+      </w:pPr>
+    </w:lvl>
+  </w:abstractNum>
+  <w:abstractNum w:abstractNumId="23" w15:restartNumberingAfterBreak="0">
     <w:nsid w:val="1E7D4B6A"/>
     <w:multiLevelType w:val="hybridMultilevel"/>
     <w:tmpl w:val="C6E86EDA"/>
@@ -7156,7 +9583,120 @@
       </w:rPr>
     </w:lvl>
   </w:abstractNum>
-  <w:abstractNum w:abstractNumId="19" w15:restartNumberingAfterBreak="0">
+  <w:abstractNum w:abstractNumId="24" w15:restartNumberingAfterBreak="0">
+    <w:nsid w:val="1EED2C73"/>
+    <w:multiLevelType w:val="hybridMultilevel"/>
+    <w:tmpl w:val="ED4C138E"/>
+    <w:lvl w:ilvl="0" w:tplc="04090001">
+      <w:start w:val="1"/>
+      <w:numFmt w:val="bullet"/>
+      <w:lvlText w:val=""/>
+      <w:lvlJc w:val="left"/>
+      <w:pPr>
+        <w:ind w:left="2760" w:hanging="480"/>
+      </w:pPr>
+      <w:rPr>
+        <w:rFonts w:ascii="Wingdings" w:hAnsi="Wingdings" w:hint="default"/>
+      </w:rPr>
+    </w:lvl>
+    <w:lvl w:ilvl="1" w:tplc="04090003" w:tentative="1">
+      <w:start w:val="1"/>
+      <w:numFmt w:val="bullet"/>
+      <w:lvlText w:val=""/>
+      <w:lvlJc w:val="left"/>
+      <w:pPr>
+        <w:ind w:left="3240" w:hanging="480"/>
+      </w:pPr>
+      <w:rPr>
+        <w:rFonts w:ascii="Wingdings" w:hAnsi="Wingdings" w:hint="default"/>
+      </w:rPr>
+    </w:lvl>
+    <w:lvl w:ilvl="2" w:tplc="04090005" w:tentative="1">
+      <w:start w:val="1"/>
+      <w:numFmt w:val="bullet"/>
+      <w:lvlText w:val=""/>
+      <w:lvlJc w:val="left"/>
+      <w:pPr>
+        <w:ind w:left="3720" w:hanging="480"/>
+      </w:pPr>
+      <w:rPr>
+        <w:rFonts w:ascii="Wingdings" w:hAnsi="Wingdings" w:hint="default"/>
+      </w:rPr>
+    </w:lvl>
+    <w:lvl w:ilvl="3" w:tplc="04090001" w:tentative="1">
+      <w:start w:val="1"/>
+      <w:numFmt w:val="bullet"/>
+      <w:lvlText w:val=""/>
+      <w:lvlJc w:val="left"/>
+      <w:pPr>
+        <w:ind w:left="4200" w:hanging="480"/>
+      </w:pPr>
+      <w:rPr>
+        <w:rFonts w:ascii="Wingdings" w:hAnsi="Wingdings" w:hint="default"/>
+      </w:rPr>
+    </w:lvl>
+    <w:lvl w:ilvl="4" w:tplc="04090003" w:tentative="1">
+      <w:start w:val="1"/>
+      <w:numFmt w:val="bullet"/>
+      <w:lvlText w:val=""/>
+      <w:lvlJc w:val="left"/>
+      <w:pPr>
+        <w:ind w:left="4680" w:hanging="480"/>
+      </w:pPr>
+      <w:rPr>
+        <w:rFonts w:ascii="Wingdings" w:hAnsi="Wingdings" w:hint="default"/>
+      </w:rPr>
+    </w:lvl>
+    <w:lvl w:ilvl="5" w:tplc="04090005" w:tentative="1">
+      <w:start w:val="1"/>
+      <w:numFmt w:val="bullet"/>
+      <w:lvlText w:val=""/>
+      <w:lvlJc w:val="left"/>
+      <w:pPr>
+        <w:ind w:left="5160" w:hanging="480"/>
+      </w:pPr>
+      <w:rPr>
+        <w:rFonts w:ascii="Wingdings" w:hAnsi="Wingdings" w:hint="default"/>
+      </w:rPr>
+    </w:lvl>
+    <w:lvl w:ilvl="6" w:tplc="04090001" w:tentative="1">
+      <w:start w:val="1"/>
+      <w:numFmt w:val="bullet"/>
+      <w:lvlText w:val=""/>
+      <w:lvlJc w:val="left"/>
+      <w:pPr>
+        <w:ind w:left="5640" w:hanging="480"/>
+      </w:pPr>
+      <w:rPr>
+        <w:rFonts w:ascii="Wingdings" w:hAnsi="Wingdings" w:hint="default"/>
+      </w:rPr>
+    </w:lvl>
+    <w:lvl w:ilvl="7" w:tplc="04090003" w:tentative="1">
+      <w:start w:val="1"/>
+      <w:numFmt w:val="bullet"/>
+      <w:lvlText w:val=""/>
+      <w:lvlJc w:val="left"/>
+      <w:pPr>
+        <w:ind w:left="6120" w:hanging="480"/>
+      </w:pPr>
+      <w:rPr>
+        <w:rFonts w:ascii="Wingdings" w:hAnsi="Wingdings" w:hint="default"/>
+      </w:rPr>
+    </w:lvl>
+    <w:lvl w:ilvl="8" w:tplc="04090005" w:tentative="1">
+      <w:start w:val="1"/>
+      <w:numFmt w:val="bullet"/>
+      <w:lvlText w:val=""/>
+      <w:lvlJc w:val="left"/>
+      <w:pPr>
+        <w:ind w:left="6600" w:hanging="480"/>
+      </w:pPr>
+      <w:rPr>
+        <w:rFonts w:ascii="Wingdings" w:hAnsi="Wingdings" w:hint="default"/>
+      </w:rPr>
+    </w:lvl>
+  </w:abstractNum>
+  <w:abstractNum w:abstractNumId="25" w15:restartNumberingAfterBreak="0">
     <w:nsid w:val="203D7EA7"/>
     <w:multiLevelType w:val="hybridMultilevel"/>
     <w:tmpl w:val="2804712C"/>
@@ -7269,7 +9809,7 @@
       </w:rPr>
     </w:lvl>
   </w:abstractNum>
-  <w:abstractNum w:abstractNumId="20" w15:restartNumberingAfterBreak="0">
+  <w:abstractNum w:abstractNumId="26" w15:restartNumberingAfterBreak="0">
     <w:nsid w:val="2667661A"/>
     <w:multiLevelType w:val="multilevel"/>
     <w:tmpl w:val="9E98AE04"/>
@@ -7382,7 +9922,7 @@
       </w:pPr>
     </w:lvl>
   </w:abstractNum>
-  <w:abstractNum w:abstractNumId="21" w15:restartNumberingAfterBreak="0">
+  <w:abstractNum w:abstractNumId="27" w15:restartNumberingAfterBreak="0">
     <w:nsid w:val="269907D9"/>
     <w:multiLevelType w:val="hybridMultilevel"/>
     <w:tmpl w:val="65A2667C"/>
@@ -7495,7 +10035,96 @@
       </w:rPr>
     </w:lvl>
   </w:abstractNum>
-  <w:abstractNum w:abstractNumId="22" w15:restartNumberingAfterBreak="0">
+  <w:abstractNum w:abstractNumId="28" w15:restartNumberingAfterBreak="0">
+    <w:nsid w:val="2DF8502F"/>
+    <w:multiLevelType w:val="hybridMultilevel"/>
+    <w:tmpl w:val="5D469DCE"/>
+    <w:lvl w:ilvl="0" w:tplc="38081D32">
+      <w:start w:val="1"/>
+      <w:numFmt w:val="decimal"/>
+      <w:lvlText w:val="%1."/>
+      <w:lvlJc w:val="left"/>
+      <w:pPr>
+        <w:ind w:left="2280" w:hanging="360"/>
+      </w:pPr>
+      <w:rPr>
+        <w:rFonts w:hint="default"/>
+      </w:rPr>
+    </w:lvl>
+    <w:lvl w:ilvl="1" w:tplc="04090019" w:tentative="1">
+      <w:start w:val="1"/>
+      <w:numFmt w:val="ideographTraditional"/>
+      <w:lvlText w:val="%2、"/>
+      <w:lvlJc w:val="left"/>
+      <w:pPr>
+        <w:ind w:left="2880" w:hanging="480"/>
+      </w:pPr>
+    </w:lvl>
+    <w:lvl w:ilvl="2" w:tplc="0409001B" w:tentative="1">
+      <w:start w:val="1"/>
+      <w:numFmt w:val="lowerRoman"/>
+      <w:lvlText w:val="%3."/>
+      <w:lvlJc w:val="right"/>
+      <w:pPr>
+        <w:ind w:left="3360" w:hanging="480"/>
+      </w:pPr>
+    </w:lvl>
+    <w:lvl w:ilvl="3" w:tplc="0409000F" w:tentative="1">
+      <w:start w:val="1"/>
+      <w:numFmt w:val="decimal"/>
+      <w:lvlText w:val="%4."/>
+      <w:lvlJc w:val="left"/>
+      <w:pPr>
+        <w:ind w:left="3840" w:hanging="480"/>
+      </w:pPr>
+    </w:lvl>
+    <w:lvl w:ilvl="4" w:tplc="04090019" w:tentative="1">
+      <w:start w:val="1"/>
+      <w:numFmt w:val="ideographTraditional"/>
+      <w:lvlText w:val="%5、"/>
+      <w:lvlJc w:val="left"/>
+      <w:pPr>
+        <w:ind w:left="4320" w:hanging="480"/>
+      </w:pPr>
+    </w:lvl>
+    <w:lvl w:ilvl="5" w:tplc="0409001B" w:tentative="1">
+      <w:start w:val="1"/>
+      <w:numFmt w:val="lowerRoman"/>
+      <w:lvlText w:val="%6."/>
+      <w:lvlJc w:val="right"/>
+      <w:pPr>
+        <w:ind w:left="4800" w:hanging="480"/>
+      </w:pPr>
+    </w:lvl>
+    <w:lvl w:ilvl="6" w:tplc="0409000F" w:tentative="1">
+      <w:start w:val="1"/>
+      <w:numFmt w:val="decimal"/>
+      <w:lvlText w:val="%7."/>
+      <w:lvlJc w:val="left"/>
+      <w:pPr>
+        <w:ind w:left="5280" w:hanging="480"/>
+      </w:pPr>
+    </w:lvl>
+    <w:lvl w:ilvl="7" w:tplc="04090019" w:tentative="1">
+      <w:start w:val="1"/>
+      <w:numFmt w:val="ideographTraditional"/>
+      <w:lvlText w:val="%8、"/>
+      <w:lvlJc w:val="left"/>
+      <w:pPr>
+        <w:ind w:left="5760" w:hanging="480"/>
+      </w:pPr>
+    </w:lvl>
+    <w:lvl w:ilvl="8" w:tplc="0409001B" w:tentative="1">
+      <w:start w:val="1"/>
+      <w:numFmt w:val="lowerRoman"/>
+      <w:lvlText w:val="%9."/>
+      <w:lvlJc w:val="right"/>
+      <w:pPr>
+        <w:ind w:left="6240" w:hanging="480"/>
+      </w:pPr>
+    </w:lvl>
+  </w:abstractNum>
+  <w:abstractNum w:abstractNumId="29" w15:restartNumberingAfterBreak="0">
     <w:nsid w:val="2E1B0092"/>
     <w:multiLevelType w:val="hybridMultilevel"/>
     <w:tmpl w:val="0FC8E762"/>
@@ -7581,7 +10210,7 @@
       </w:pPr>
     </w:lvl>
   </w:abstractNum>
-  <w:abstractNum w:abstractNumId="23" w15:restartNumberingAfterBreak="0">
+  <w:abstractNum w:abstractNumId="30" w15:restartNumberingAfterBreak="0">
     <w:nsid w:val="32080EC4"/>
     <w:multiLevelType w:val="hybridMultilevel"/>
     <w:tmpl w:val="52F85B5E"/>
@@ -7694,7 +10323,7 @@
       </w:rPr>
     </w:lvl>
   </w:abstractNum>
-  <w:abstractNum w:abstractNumId="24" w15:restartNumberingAfterBreak="0">
+  <w:abstractNum w:abstractNumId="31" w15:restartNumberingAfterBreak="0">
     <w:nsid w:val="320F33B4"/>
     <w:multiLevelType w:val="hybridMultilevel"/>
     <w:tmpl w:val="98D22864"/>
@@ -7807,7 +10436,7 @@
       </w:rPr>
     </w:lvl>
   </w:abstractNum>
-  <w:abstractNum w:abstractNumId="25" w15:restartNumberingAfterBreak="0">
+  <w:abstractNum w:abstractNumId="32" w15:restartNumberingAfterBreak="0">
     <w:nsid w:val="321D3EEC"/>
     <w:multiLevelType w:val="hybridMultilevel"/>
     <w:tmpl w:val="4B46203E"/>
@@ -7920,7 +10549,7 @@
       </w:rPr>
     </w:lvl>
   </w:abstractNum>
-  <w:abstractNum w:abstractNumId="26" w15:restartNumberingAfterBreak="0">
+  <w:abstractNum w:abstractNumId="33" w15:restartNumberingAfterBreak="0">
     <w:nsid w:val="33207D56"/>
     <w:multiLevelType w:val="multilevel"/>
     <w:tmpl w:val="0409001D"/>
@@ -8006,7 +10635,7 @@
       </w:pPr>
     </w:lvl>
   </w:abstractNum>
-  <w:abstractNum w:abstractNumId="27" w15:restartNumberingAfterBreak="0">
+  <w:abstractNum w:abstractNumId="34" w15:restartNumberingAfterBreak="0">
     <w:nsid w:val="349164BB"/>
     <w:multiLevelType w:val="hybridMultilevel"/>
     <w:tmpl w:val="581A4F38"/>
@@ -8119,7 +10748,209 @@
       </w:rPr>
     </w:lvl>
   </w:abstractNum>
-  <w:abstractNum w:abstractNumId="28" w15:restartNumberingAfterBreak="0">
+  <w:abstractNum w:abstractNumId="35" w15:restartNumberingAfterBreak="0">
+    <w:nsid w:val="34B256F6"/>
+    <w:multiLevelType w:val="hybridMultilevel"/>
+    <w:tmpl w:val="D0D03460"/>
+    <w:lvl w:ilvl="0" w:tplc="0409000D">
+      <w:start w:val="1"/>
+      <w:numFmt w:val="bullet"/>
+      <w:lvlText w:val=""/>
+      <w:lvlJc w:val="left"/>
+      <w:pPr>
+        <w:ind w:left="2280" w:hanging="480"/>
+      </w:pPr>
+      <w:rPr>
+        <w:rFonts w:ascii="Wingdings" w:hAnsi="Wingdings" w:hint="default"/>
+      </w:rPr>
+    </w:lvl>
+    <w:lvl w:ilvl="1" w:tplc="04090003" w:tentative="1">
+      <w:start w:val="1"/>
+      <w:numFmt w:val="bullet"/>
+      <w:lvlText w:val=""/>
+      <w:lvlJc w:val="left"/>
+      <w:pPr>
+        <w:ind w:left="2760" w:hanging="480"/>
+      </w:pPr>
+      <w:rPr>
+        <w:rFonts w:ascii="Wingdings" w:hAnsi="Wingdings" w:hint="default"/>
+      </w:rPr>
+    </w:lvl>
+    <w:lvl w:ilvl="2" w:tplc="04090005" w:tentative="1">
+      <w:start w:val="1"/>
+      <w:numFmt w:val="bullet"/>
+      <w:lvlText w:val=""/>
+      <w:lvlJc w:val="left"/>
+      <w:pPr>
+        <w:ind w:left="3240" w:hanging="480"/>
+      </w:pPr>
+      <w:rPr>
+        <w:rFonts w:ascii="Wingdings" w:hAnsi="Wingdings" w:hint="default"/>
+      </w:rPr>
+    </w:lvl>
+    <w:lvl w:ilvl="3" w:tplc="04090001" w:tentative="1">
+      <w:start w:val="1"/>
+      <w:numFmt w:val="bullet"/>
+      <w:lvlText w:val=""/>
+      <w:lvlJc w:val="left"/>
+      <w:pPr>
+        <w:ind w:left="3720" w:hanging="480"/>
+      </w:pPr>
+      <w:rPr>
+        <w:rFonts w:ascii="Wingdings" w:hAnsi="Wingdings" w:hint="default"/>
+      </w:rPr>
+    </w:lvl>
+    <w:lvl w:ilvl="4" w:tplc="04090003" w:tentative="1">
+      <w:start w:val="1"/>
+      <w:numFmt w:val="bullet"/>
+      <w:lvlText w:val=""/>
+      <w:lvlJc w:val="left"/>
+      <w:pPr>
+        <w:ind w:left="4200" w:hanging="480"/>
+      </w:pPr>
+      <w:rPr>
+        <w:rFonts w:ascii="Wingdings" w:hAnsi="Wingdings" w:hint="default"/>
+      </w:rPr>
+    </w:lvl>
+    <w:lvl w:ilvl="5" w:tplc="04090005" w:tentative="1">
+      <w:start w:val="1"/>
+      <w:numFmt w:val="bullet"/>
+      <w:lvlText w:val=""/>
+      <w:lvlJc w:val="left"/>
+      <w:pPr>
+        <w:ind w:left="4680" w:hanging="480"/>
+      </w:pPr>
+      <w:rPr>
+        <w:rFonts w:ascii="Wingdings" w:hAnsi="Wingdings" w:hint="default"/>
+      </w:rPr>
+    </w:lvl>
+    <w:lvl w:ilvl="6" w:tplc="04090001" w:tentative="1">
+      <w:start w:val="1"/>
+      <w:numFmt w:val="bullet"/>
+      <w:lvlText w:val=""/>
+      <w:lvlJc w:val="left"/>
+      <w:pPr>
+        <w:ind w:left="5160" w:hanging="480"/>
+      </w:pPr>
+      <w:rPr>
+        <w:rFonts w:ascii="Wingdings" w:hAnsi="Wingdings" w:hint="default"/>
+      </w:rPr>
+    </w:lvl>
+    <w:lvl w:ilvl="7" w:tplc="04090003" w:tentative="1">
+      <w:start w:val="1"/>
+      <w:numFmt w:val="bullet"/>
+      <w:lvlText w:val=""/>
+      <w:lvlJc w:val="left"/>
+      <w:pPr>
+        <w:ind w:left="5640" w:hanging="480"/>
+      </w:pPr>
+      <w:rPr>
+        <w:rFonts w:ascii="Wingdings" w:hAnsi="Wingdings" w:hint="default"/>
+      </w:rPr>
+    </w:lvl>
+    <w:lvl w:ilvl="8" w:tplc="04090005" w:tentative="1">
+      <w:start w:val="1"/>
+      <w:numFmt w:val="bullet"/>
+      <w:lvlText w:val=""/>
+      <w:lvlJc w:val="left"/>
+      <w:pPr>
+        <w:ind w:left="6120" w:hanging="480"/>
+      </w:pPr>
+      <w:rPr>
+        <w:rFonts w:ascii="Wingdings" w:hAnsi="Wingdings" w:hint="default"/>
+      </w:rPr>
+    </w:lvl>
+  </w:abstractNum>
+  <w:abstractNum w:abstractNumId="36" w15:restartNumberingAfterBreak="0">
+    <w:nsid w:val="35925303"/>
+    <w:multiLevelType w:val="hybridMultilevel"/>
+    <w:tmpl w:val="C31A5CFE"/>
+    <w:lvl w:ilvl="0" w:tplc="38081D32">
+      <w:start w:val="1"/>
+      <w:numFmt w:val="decimal"/>
+      <w:lvlText w:val="%1."/>
+      <w:lvlJc w:val="left"/>
+      <w:pPr>
+        <w:ind w:left="2280" w:hanging="360"/>
+      </w:pPr>
+      <w:rPr>
+        <w:rFonts w:hint="default"/>
+      </w:rPr>
+    </w:lvl>
+    <w:lvl w:ilvl="1" w:tplc="04090019" w:tentative="1">
+      <w:start w:val="1"/>
+      <w:numFmt w:val="ideographTraditional"/>
+      <w:lvlText w:val="%2、"/>
+      <w:lvlJc w:val="left"/>
+      <w:pPr>
+        <w:ind w:left="2880" w:hanging="480"/>
+      </w:pPr>
+    </w:lvl>
+    <w:lvl w:ilvl="2" w:tplc="0409001B" w:tentative="1">
+      <w:start w:val="1"/>
+      <w:numFmt w:val="lowerRoman"/>
+      <w:lvlText w:val="%3."/>
+      <w:lvlJc w:val="right"/>
+      <w:pPr>
+        <w:ind w:left="3360" w:hanging="480"/>
+      </w:pPr>
+    </w:lvl>
+    <w:lvl w:ilvl="3" w:tplc="0409000F" w:tentative="1">
+      <w:start w:val="1"/>
+      <w:numFmt w:val="decimal"/>
+      <w:lvlText w:val="%4."/>
+      <w:lvlJc w:val="left"/>
+      <w:pPr>
+        <w:ind w:left="3840" w:hanging="480"/>
+      </w:pPr>
+    </w:lvl>
+    <w:lvl w:ilvl="4" w:tplc="04090019" w:tentative="1">
+      <w:start w:val="1"/>
+      <w:numFmt w:val="ideographTraditional"/>
+      <w:lvlText w:val="%5、"/>
+      <w:lvlJc w:val="left"/>
+      <w:pPr>
+        <w:ind w:left="4320" w:hanging="480"/>
+      </w:pPr>
+    </w:lvl>
+    <w:lvl w:ilvl="5" w:tplc="0409001B" w:tentative="1">
+      <w:start w:val="1"/>
+      <w:numFmt w:val="lowerRoman"/>
+      <w:lvlText w:val="%6."/>
+      <w:lvlJc w:val="right"/>
+      <w:pPr>
+        <w:ind w:left="4800" w:hanging="480"/>
+      </w:pPr>
+    </w:lvl>
+    <w:lvl w:ilvl="6" w:tplc="0409000F" w:tentative="1">
+      <w:start w:val="1"/>
+      <w:numFmt w:val="decimal"/>
+      <w:lvlText w:val="%7."/>
+      <w:lvlJc w:val="left"/>
+      <w:pPr>
+        <w:ind w:left="5280" w:hanging="480"/>
+      </w:pPr>
+    </w:lvl>
+    <w:lvl w:ilvl="7" w:tplc="04090019" w:tentative="1">
+      <w:start w:val="1"/>
+      <w:numFmt w:val="ideographTraditional"/>
+      <w:lvlText w:val="%8、"/>
+      <w:lvlJc w:val="left"/>
+      <w:pPr>
+        <w:ind w:left="5760" w:hanging="480"/>
+      </w:pPr>
+    </w:lvl>
+    <w:lvl w:ilvl="8" w:tplc="0409001B" w:tentative="1">
+      <w:start w:val="1"/>
+      <w:numFmt w:val="lowerRoman"/>
+      <w:lvlText w:val="%9."/>
+      <w:lvlJc w:val="right"/>
+      <w:pPr>
+        <w:ind w:left="6240" w:hanging="480"/>
+      </w:pPr>
+    </w:lvl>
+  </w:abstractNum>
+  <w:abstractNum w:abstractNumId="37" w15:restartNumberingAfterBreak="0">
     <w:nsid w:val="370B6B5E"/>
     <w:multiLevelType w:val="multilevel"/>
     <w:tmpl w:val="34A036A0"/>
@@ -8237,7 +11068,7 @@
       </w:rPr>
     </w:lvl>
   </w:abstractNum>
-  <w:abstractNum w:abstractNumId="29" w15:restartNumberingAfterBreak="0">
+  <w:abstractNum w:abstractNumId="38" w15:restartNumberingAfterBreak="0">
     <w:nsid w:val="37690424"/>
     <w:multiLevelType w:val="hybridMultilevel"/>
     <w:tmpl w:val="1AF47754"/>
@@ -8350,7 +11181,7 @@
       </w:rPr>
     </w:lvl>
   </w:abstractNum>
-  <w:abstractNum w:abstractNumId="30" w15:restartNumberingAfterBreak="0">
+  <w:abstractNum w:abstractNumId="39" w15:restartNumberingAfterBreak="0">
     <w:nsid w:val="388D38A6"/>
     <w:multiLevelType w:val="hybridMultilevel"/>
     <w:tmpl w:val="06822152"/>
@@ -8463,7 +11294,7 @@
       </w:rPr>
     </w:lvl>
   </w:abstractNum>
-  <w:abstractNum w:abstractNumId="31" w15:restartNumberingAfterBreak="0">
+  <w:abstractNum w:abstractNumId="40" w15:restartNumberingAfterBreak="0">
     <w:nsid w:val="399E29AD"/>
     <w:multiLevelType w:val="hybridMultilevel"/>
     <w:tmpl w:val="7BDAF570"/>
@@ -8552,7 +11383,7 @@
       </w:pPr>
     </w:lvl>
   </w:abstractNum>
-  <w:abstractNum w:abstractNumId="32" w15:restartNumberingAfterBreak="0">
+  <w:abstractNum w:abstractNumId="41" w15:restartNumberingAfterBreak="0">
     <w:nsid w:val="3A38486D"/>
     <w:multiLevelType w:val="hybridMultilevel"/>
     <w:tmpl w:val="6C42BCD4"/>
@@ -8638,7 +11469,7 @@
       </w:pPr>
     </w:lvl>
   </w:abstractNum>
-  <w:abstractNum w:abstractNumId="33" w15:restartNumberingAfterBreak="0">
+  <w:abstractNum w:abstractNumId="42" w15:restartNumberingAfterBreak="0">
     <w:nsid w:val="3A63185C"/>
     <w:multiLevelType w:val="multilevel"/>
     <w:tmpl w:val="8D4C06E4"/>
@@ -8787,7 +11618,7 @@
       </w:rPr>
     </w:lvl>
   </w:abstractNum>
-  <w:abstractNum w:abstractNumId="34" w15:restartNumberingAfterBreak="0">
+  <w:abstractNum w:abstractNumId="43" w15:restartNumberingAfterBreak="0">
     <w:nsid w:val="3E917743"/>
     <w:multiLevelType w:val="hybridMultilevel"/>
     <w:tmpl w:val="2DAA608E"/>
@@ -8900,7 +11731,7 @@
       </w:rPr>
     </w:lvl>
   </w:abstractNum>
-  <w:abstractNum w:abstractNumId="35" w15:restartNumberingAfterBreak="0">
+  <w:abstractNum w:abstractNumId="44" w15:restartNumberingAfterBreak="0">
     <w:nsid w:val="3EC30B03"/>
     <w:multiLevelType w:val="multilevel"/>
     <w:tmpl w:val="56240738"/>
@@ -9016,7 +11847,7 @@
       </w:pPr>
     </w:lvl>
   </w:abstractNum>
-  <w:abstractNum w:abstractNumId="36" w15:restartNumberingAfterBreak="0">
+  <w:abstractNum w:abstractNumId="45" w15:restartNumberingAfterBreak="0">
     <w:nsid w:val="3EE358A9"/>
     <w:multiLevelType w:val="hybridMultilevel"/>
     <w:tmpl w:val="3EA260BC"/>
@@ -9129,7 +11960,7 @@
       </w:rPr>
     </w:lvl>
   </w:abstractNum>
-  <w:abstractNum w:abstractNumId="37" w15:restartNumberingAfterBreak="0">
+  <w:abstractNum w:abstractNumId="46" w15:restartNumberingAfterBreak="0">
     <w:nsid w:val="40361408"/>
     <w:multiLevelType w:val="hybridMultilevel"/>
     <w:tmpl w:val="5D8E9A50"/>
@@ -9242,7 +12073,459 @@
       </w:rPr>
     </w:lvl>
   </w:abstractNum>
-  <w:abstractNum w:abstractNumId="38" w15:restartNumberingAfterBreak="0">
+  <w:abstractNum w:abstractNumId="47" w15:restartNumberingAfterBreak="0">
+    <w:nsid w:val="410104F8"/>
+    <w:multiLevelType w:val="hybridMultilevel"/>
+    <w:tmpl w:val="B6489BA6"/>
+    <w:lvl w:ilvl="0" w:tplc="04090001">
+      <w:start w:val="1"/>
+      <w:numFmt w:val="bullet"/>
+      <w:lvlText w:val=""/>
+      <w:lvlJc w:val="left"/>
+      <w:pPr>
+        <w:ind w:left="2760" w:hanging="480"/>
+      </w:pPr>
+      <w:rPr>
+        <w:rFonts w:ascii="Wingdings" w:hAnsi="Wingdings" w:hint="default"/>
+      </w:rPr>
+    </w:lvl>
+    <w:lvl w:ilvl="1" w:tplc="04090003" w:tentative="1">
+      <w:start w:val="1"/>
+      <w:numFmt w:val="bullet"/>
+      <w:lvlText w:val=""/>
+      <w:lvlJc w:val="left"/>
+      <w:pPr>
+        <w:ind w:left="3240" w:hanging="480"/>
+      </w:pPr>
+      <w:rPr>
+        <w:rFonts w:ascii="Wingdings" w:hAnsi="Wingdings" w:hint="default"/>
+      </w:rPr>
+    </w:lvl>
+    <w:lvl w:ilvl="2" w:tplc="04090005" w:tentative="1">
+      <w:start w:val="1"/>
+      <w:numFmt w:val="bullet"/>
+      <w:lvlText w:val=""/>
+      <w:lvlJc w:val="left"/>
+      <w:pPr>
+        <w:ind w:left="3720" w:hanging="480"/>
+      </w:pPr>
+      <w:rPr>
+        <w:rFonts w:ascii="Wingdings" w:hAnsi="Wingdings" w:hint="default"/>
+      </w:rPr>
+    </w:lvl>
+    <w:lvl w:ilvl="3" w:tplc="04090001" w:tentative="1">
+      <w:start w:val="1"/>
+      <w:numFmt w:val="bullet"/>
+      <w:lvlText w:val=""/>
+      <w:lvlJc w:val="left"/>
+      <w:pPr>
+        <w:ind w:left="4200" w:hanging="480"/>
+      </w:pPr>
+      <w:rPr>
+        <w:rFonts w:ascii="Wingdings" w:hAnsi="Wingdings" w:hint="default"/>
+      </w:rPr>
+    </w:lvl>
+    <w:lvl w:ilvl="4" w:tplc="04090003" w:tentative="1">
+      <w:start w:val="1"/>
+      <w:numFmt w:val="bullet"/>
+      <w:lvlText w:val=""/>
+      <w:lvlJc w:val="left"/>
+      <w:pPr>
+        <w:ind w:left="4680" w:hanging="480"/>
+      </w:pPr>
+      <w:rPr>
+        <w:rFonts w:ascii="Wingdings" w:hAnsi="Wingdings" w:hint="default"/>
+      </w:rPr>
+    </w:lvl>
+    <w:lvl w:ilvl="5" w:tplc="04090005" w:tentative="1">
+      <w:start w:val="1"/>
+      <w:numFmt w:val="bullet"/>
+      <w:lvlText w:val=""/>
+      <w:lvlJc w:val="left"/>
+      <w:pPr>
+        <w:ind w:left="5160" w:hanging="480"/>
+      </w:pPr>
+      <w:rPr>
+        <w:rFonts w:ascii="Wingdings" w:hAnsi="Wingdings" w:hint="default"/>
+      </w:rPr>
+    </w:lvl>
+    <w:lvl w:ilvl="6" w:tplc="04090001" w:tentative="1">
+      <w:start w:val="1"/>
+      <w:numFmt w:val="bullet"/>
+      <w:lvlText w:val=""/>
+      <w:lvlJc w:val="left"/>
+      <w:pPr>
+        <w:ind w:left="5640" w:hanging="480"/>
+      </w:pPr>
+      <w:rPr>
+        <w:rFonts w:ascii="Wingdings" w:hAnsi="Wingdings" w:hint="default"/>
+      </w:rPr>
+    </w:lvl>
+    <w:lvl w:ilvl="7" w:tplc="04090003" w:tentative="1">
+      <w:start w:val="1"/>
+      <w:numFmt w:val="bullet"/>
+      <w:lvlText w:val=""/>
+      <w:lvlJc w:val="left"/>
+      <w:pPr>
+        <w:ind w:left="6120" w:hanging="480"/>
+      </w:pPr>
+      <w:rPr>
+        <w:rFonts w:ascii="Wingdings" w:hAnsi="Wingdings" w:hint="default"/>
+      </w:rPr>
+    </w:lvl>
+    <w:lvl w:ilvl="8" w:tplc="04090005" w:tentative="1">
+      <w:start w:val="1"/>
+      <w:numFmt w:val="bullet"/>
+      <w:lvlText w:val=""/>
+      <w:lvlJc w:val="left"/>
+      <w:pPr>
+        <w:ind w:left="6600" w:hanging="480"/>
+      </w:pPr>
+      <w:rPr>
+        <w:rFonts w:ascii="Wingdings" w:hAnsi="Wingdings" w:hint="default"/>
+      </w:rPr>
+    </w:lvl>
+  </w:abstractNum>
+  <w:abstractNum w:abstractNumId="48" w15:restartNumberingAfterBreak="0">
+    <w:nsid w:val="43E73996"/>
+    <w:multiLevelType w:val="hybridMultilevel"/>
+    <w:tmpl w:val="BCD60432"/>
+    <w:lvl w:ilvl="0" w:tplc="0409000D">
+      <w:start w:val="1"/>
+      <w:numFmt w:val="bullet"/>
+      <w:lvlText w:val=""/>
+      <w:lvlJc w:val="left"/>
+      <w:pPr>
+        <w:ind w:left="2280" w:hanging="480"/>
+      </w:pPr>
+      <w:rPr>
+        <w:rFonts w:ascii="Wingdings" w:hAnsi="Wingdings" w:hint="default"/>
+      </w:rPr>
+    </w:lvl>
+    <w:lvl w:ilvl="1" w:tplc="04090003" w:tentative="1">
+      <w:start w:val="1"/>
+      <w:numFmt w:val="bullet"/>
+      <w:lvlText w:val=""/>
+      <w:lvlJc w:val="left"/>
+      <w:pPr>
+        <w:ind w:left="2760" w:hanging="480"/>
+      </w:pPr>
+      <w:rPr>
+        <w:rFonts w:ascii="Wingdings" w:hAnsi="Wingdings" w:hint="default"/>
+      </w:rPr>
+    </w:lvl>
+    <w:lvl w:ilvl="2" w:tplc="04090005" w:tentative="1">
+      <w:start w:val="1"/>
+      <w:numFmt w:val="bullet"/>
+      <w:lvlText w:val=""/>
+      <w:lvlJc w:val="left"/>
+      <w:pPr>
+        <w:ind w:left="3240" w:hanging="480"/>
+      </w:pPr>
+      <w:rPr>
+        <w:rFonts w:ascii="Wingdings" w:hAnsi="Wingdings" w:hint="default"/>
+      </w:rPr>
+    </w:lvl>
+    <w:lvl w:ilvl="3" w:tplc="04090001" w:tentative="1">
+      <w:start w:val="1"/>
+      <w:numFmt w:val="bullet"/>
+      <w:lvlText w:val=""/>
+      <w:lvlJc w:val="left"/>
+      <w:pPr>
+        <w:ind w:left="3720" w:hanging="480"/>
+      </w:pPr>
+      <w:rPr>
+        <w:rFonts w:ascii="Wingdings" w:hAnsi="Wingdings" w:hint="default"/>
+      </w:rPr>
+    </w:lvl>
+    <w:lvl w:ilvl="4" w:tplc="04090003" w:tentative="1">
+      <w:start w:val="1"/>
+      <w:numFmt w:val="bullet"/>
+      <w:lvlText w:val=""/>
+      <w:lvlJc w:val="left"/>
+      <w:pPr>
+        <w:ind w:left="4200" w:hanging="480"/>
+      </w:pPr>
+      <w:rPr>
+        <w:rFonts w:ascii="Wingdings" w:hAnsi="Wingdings" w:hint="default"/>
+      </w:rPr>
+    </w:lvl>
+    <w:lvl w:ilvl="5" w:tplc="04090005" w:tentative="1">
+      <w:start w:val="1"/>
+      <w:numFmt w:val="bullet"/>
+      <w:lvlText w:val=""/>
+      <w:lvlJc w:val="left"/>
+      <w:pPr>
+        <w:ind w:left="4680" w:hanging="480"/>
+      </w:pPr>
+      <w:rPr>
+        <w:rFonts w:ascii="Wingdings" w:hAnsi="Wingdings" w:hint="default"/>
+      </w:rPr>
+    </w:lvl>
+    <w:lvl w:ilvl="6" w:tplc="04090001" w:tentative="1">
+      <w:start w:val="1"/>
+      <w:numFmt w:val="bullet"/>
+      <w:lvlText w:val=""/>
+      <w:lvlJc w:val="left"/>
+      <w:pPr>
+        <w:ind w:left="5160" w:hanging="480"/>
+      </w:pPr>
+      <w:rPr>
+        <w:rFonts w:ascii="Wingdings" w:hAnsi="Wingdings" w:hint="default"/>
+      </w:rPr>
+    </w:lvl>
+    <w:lvl w:ilvl="7" w:tplc="04090003" w:tentative="1">
+      <w:start w:val="1"/>
+      <w:numFmt w:val="bullet"/>
+      <w:lvlText w:val=""/>
+      <w:lvlJc w:val="left"/>
+      <w:pPr>
+        <w:ind w:left="5640" w:hanging="480"/>
+      </w:pPr>
+      <w:rPr>
+        <w:rFonts w:ascii="Wingdings" w:hAnsi="Wingdings" w:hint="default"/>
+      </w:rPr>
+    </w:lvl>
+    <w:lvl w:ilvl="8" w:tplc="04090005" w:tentative="1">
+      <w:start w:val="1"/>
+      <w:numFmt w:val="bullet"/>
+      <w:lvlText w:val=""/>
+      <w:lvlJc w:val="left"/>
+      <w:pPr>
+        <w:ind w:left="6120" w:hanging="480"/>
+      </w:pPr>
+      <w:rPr>
+        <w:rFonts w:ascii="Wingdings" w:hAnsi="Wingdings" w:hint="default"/>
+      </w:rPr>
+    </w:lvl>
+  </w:abstractNum>
+  <w:abstractNum w:abstractNumId="49" w15:restartNumberingAfterBreak="0">
+    <w:nsid w:val="46421858"/>
+    <w:multiLevelType w:val="hybridMultilevel"/>
+    <w:tmpl w:val="4D16B4F2"/>
+    <w:lvl w:ilvl="0" w:tplc="0409000D">
+      <w:start w:val="1"/>
+      <w:numFmt w:val="bullet"/>
+      <w:lvlText w:val=""/>
+      <w:lvlJc w:val="left"/>
+      <w:pPr>
+        <w:ind w:left="2760" w:hanging="480"/>
+      </w:pPr>
+      <w:rPr>
+        <w:rFonts w:ascii="Wingdings" w:hAnsi="Wingdings" w:hint="default"/>
+      </w:rPr>
+    </w:lvl>
+    <w:lvl w:ilvl="1" w:tplc="FFFFFFFF" w:tentative="1">
+      <w:start w:val="1"/>
+      <w:numFmt w:val="bullet"/>
+      <w:lvlText w:val=""/>
+      <w:lvlJc w:val="left"/>
+      <w:pPr>
+        <w:ind w:left="3240" w:hanging="480"/>
+      </w:pPr>
+      <w:rPr>
+        <w:rFonts w:ascii="Wingdings" w:hAnsi="Wingdings" w:hint="default"/>
+      </w:rPr>
+    </w:lvl>
+    <w:lvl w:ilvl="2" w:tplc="FFFFFFFF" w:tentative="1">
+      <w:start w:val="1"/>
+      <w:numFmt w:val="bullet"/>
+      <w:lvlText w:val=""/>
+      <w:lvlJc w:val="left"/>
+      <w:pPr>
+        <w:ind w:left="3720" w:hanging="480"/>
+      </w:pPr>
+      <w:rPr>
+        <w:rFonts w:ascii="Wingdings" w:hAnsi="Wingdings" w:hint="default"/>
+      </w:rPr>
+    </w:lvl>
+    <w:lvl w:ilvl="3" w:tplc="FFFFFFFF" w:tentative="1">
+      <w:start w:val="1"/>
+      <w:numFmt w:val="bullet"/>
+      <w:lvlText w:val=""/>
+      <w:lvlJc w:val="left"/>
+      <w:pPr>
+        <w:ind w:left="4200" w:hanging="480"/>
+      </w:pPr>
+      <w:rPr>
+        <w:rFonts w:ascii="Wingdings" w:hAnsi="Wingdings" w:hint="default"/>
+      </w:rPr>
+    </w:lvl>
+    <w:lvl w:ilvl="4" w:tplc="FFFFFFFF" w:tentative="1">
+      <w:start w:val="1"/>
+      <w:numFmt w:val="bullet"/>
+      <w:lvlText w:val=""/>
+      <w:lvlJc w:val="left"/>
+      <w:pPr>
+        <w:ind w:left="4680" w:hanging="480"/>
+      </w:pPr>
+      <w:rPr>
+        <w:rFonts w:ascii="Wingdings" w:hAnsi="Wingdings" w:hint="default"/>
+      </w:rPr>
+    </w:lvl>
+    <w:lvl w:ilvl="5" w:tplc="FFFFFFFF" w:tentative="1">
+      <w:start w:val="1"/>
+      <w:numFmt w:val="bullet"/>
+      <w:lvlText w:val=""/>
+      <w:lvlJc w:val="left"/>
+      <w:pPr>
+        <w:ind w:left="5160" w:hanging="480"/>
+      </w:pPr>
+      <w:rPr>
+        <w:rFonts w:ascii="Wingdings" w:hAnsi="Wingdings" w:hint="default"/>
+      </w:rPr>
+    </w:lvl>
+    <w:lvl w:ilvl="6" w:tplc="FFFFFFFF" w:tentative="1">
+      <w:start w:val="1"/>
+      <w:numFmt w:val="bullet"/>
+      <w:lvlText w:val=""/>
+      <w:lvlJc w:val="left"/>
+      <w:pPr>
+        <w:ind w:left="5640" w:hanging="480"/>
+      </w:pPr>
+      <w:rPr>
+        <w:rFonts w:ascii="Wingdings" w:hAnsi="Wingdings" w:hint="default"/>
+      </w:rPr>
+    </w:lvl>
+    <w:lvl w:ilvl="7" w:tplc="FFFFFFFF" w:tentative="1">
+      <w:start w:val="1"/>
+      <w:numFmt w:val="bullet"/>
+      <w:lvlText w:val=""/>
+      <w:lvlJc w:val="left"/>
+      <w:pPr>
+        <w:ind w:left="6120" w:hanging="480"/>
+      </w:pPr>
+      <w:rPr>
+        <w:rFonts w:ascii="Wingdings" w:hAnsi="Wingdings" w:hint="default"/>
+      </w:rPr>
+    </w:lvl>
+    <w:lvl w:ilvl="8" w:tplc="FFFFFFFF" w:tentative="1">
+      <w:start w:val="1"/>
+      <w:numFmt w:val="bullet"/>
+      <w:lvlText w:val=""/>
+      <w:lvlJc w:val="left"/>
+      <w:pPr>
+        <w:ind w:left="6600" w:hanging="480"/>
+      </w:pPr>
+      <w:rPr>
+        <w:rFonts w:ascii="Wingdings" w:hAnsi="Wingdings" w:hint="default"/>
+      </w:rPr>
+    </w:lvl>
+  </w:abstractNum>
+  <w:abstractNum w:abstractNumId="50" w15:restartNumberingAfterBreak="0">
+    <w:nsid w:val="4687764E"/>
+    <w:multiLevelType w:val="hybridMultilevel"/>
+    <w:tmpl w:val="B26E96EA"/>
+    <w:lvl w:ilvl="0" w:tplc="04090001">
+      <w:start w:val="1"/>
+      <w:numFmt w:val="bullet"/>
+      <w:lvlText w:val=""/>
+      <w:lvlJc w:val="left"/>
+      <w:pPr>
+        <w:ind w:left="2760" w:hanging="480"/>
+      </w:pPr>
+      <w:rPr>
+        <w:rFonts w:ascii="Wingdings" w:hAnsi="Wingdings" w:hint="default"/>
+      </w:rPr>
+    </w:lvl>
+    <w:lvl w:ilvl="1" w:tplc="04090003" w:tentative="1">
+      <w:start w:val="1"/>
+      <w:numFmt w:val="bullet"/>
+      <w:lvlText w:val=""/>
+      <w:lvlJc w:val="left"/>
+      <w:pPr>
+        <w:ind w:left="3240" w:hanging="480"/>
+      </w:pPr>
+      <w:rPr>
+        <w:rFonts w:ascii="Wingdings" w:hAnsi="Wingdings" w:hint="default"/>
+      </w:rPr>
+    </w:lvl>
+    <w:lvl w:ilvl="2" w:tplc="04090005" w:tentative="1">
+      <w:start w:val="1"/>
+      <w:numFmt w:val="bullet"/>
+      <w:lvlText w:val=""/>
+      <w:lvlJc w:val="left"/>
+      <w:pPr>
+        <w:ind w:left="3720" w:hanging="480"/>
+      </w:pPr>
+      <w:rPr>
+        <w:rFonts w:ascii="Wingdings" w:hAnsi="Wingdings" w:hint="default"/>
+      </w:rPr>
+    </w:lvl>
+    <w:lvl w:ilvl="3" w:tplc="04090001" w:tentative="1">
+      <w:start w:val="1"/>
+      <w:numFmt w:val="bullet"/>
+      <w:lvlText w:val=""/>
+      <w:lvlJc w:val="left"/>
+      <w:pPr>
+        <w:ind w:left="4200" w:hanging="480"/>
+      </w:pPr>
+      <w:rPr>
+        <w:rFonts w:ascii="Wingdings" w:hAnsi="Wingdings" w:hint="default"/>
+      </w:rPr>
+    </w:lvl>
+    <w:lvl w:ilvl="4" w:tplc="04090003" w:tentative="1">
+      <w:start w:val="1"/>
+      <w:numFmt w:val="bullet"/>
+      <w:lvlText w:val=""/>
+      <w:lvlJc w:val="left"/>
+      <w:pPr>
+        <w:ind w:left="4680" w:hanging="480"/>
+      </w:pPr>
+      <w:rPr>
+        <w:rFonts w:ascii="Wingdings" w:hAnsi="Wingdings" w:hint="default"/>
+      </w:rPr>
+    </w:lvl>
+    <w:lvl w:ilvl="5" w:tplc="04090005" w:tentative="1">
+      <w:start w:val="1"/>
+      <w:numFmt w:val="bullet"/>
+      <w:lvlText w:val=""/>
+      <w:lvlJc w:val="left"/>
+      <w:pPr>
+        <w:ind w:left="5160" w:hanging="480"/>
+      </w:pPr>
+      <w:rPr>
+        <w:rFonts w:ascii="Wingdings" w:hAnsi="Wingdings" w:hint="default"/>
+      </w:rPr>
+    </w:lvl>
+    <w:lvl w:ilvl="6" w:tplc="04090001" w:tentative="1">
+      <w:start w:val="1"/>
+      <w:numFmt w:val="bullet"/>
+      <w:lvlText w:val=""/>
+      <w:lvlJc w:val="left"/>
+      <w:pPr>
+        <w:ind w:left="5640" w:hanging="480"/>
+      </w:pPr>
+      <w:rPr>
+        <w:rFonts w:ascii="Wingdings" w:hAnsi="Wingdings" w:hint="default"/>
+      </w:rPr>
+    </w:lvl>
+    <w:lvl w:ilvl="7" w:tplc="04090003" w:tentative="1">
+      <w:start w:val="1"/>
+      <w:numFmt w:val="bullet"/>
+      <w:lvlText w:val=""/>
+      <w:lvlJc w:val="left"/>
+      <w:pPr>
+        <w:ind w:left="6120" w:hanging="480"/>
+      </w:pPr>
+      <w:rPr>
+        <w:rFonts w:ascii="Wingdings" w:hAnsi="Wingdings" w:hint="default"/>
+      </w:rPr>
+    </w:lvl>
+    <w:lvl w:ilvl="8" w:tplc="04090005" w:tentative="1">
+      <w:start w:val="1"/>
+      <w:numFmt w:val="bullet"/>
+      <w:lvlText w:val=""/>
+      <w:lvlJc w:val="left"/>
+      <w:pPr>
+        <w:ind w:left="6600" w:hanging="480"/>
+      </w:pPr>
+      <w:rPr>
+        <w:rFonts w:ascii="Wingdings" w:hAnsi="Wingdings" w:hint="default"/>
+      </w:rPr>
+    </w:lvl>
+  </w:abstractNum>
+  <w:abstractNum w:abstractNumId="51" w15:restartNumberingAfterBreak="0">
     <w:nsid w:val="47E96670"/>
     <w:multiLevelType w:val="multilevel"/>
     <w:tmpl w:val="56D0D974"/>
@@ -9355,7 +12638,7 @@
       </w:pPr>
     </w:lvl>
   </w:abstractNum>
-  <w:abstractNum w:abstractNumId="39" w15:restartNumberingAfterBreak="0">
+  <w:abstractNum w:abstractNumId="52" w15:restartNumberingAfterBreak="0">
     <w:nsid w:val="4B9B499A"/>
     <w:multiLevelType w:val="multilevel"/>
     <w:tmpl w:val="BE1A936E"/>
@@ -9468,7 +12751,7 @@
       </w:pPr>
     </w:lvl>
   </w:abstractNum>
-  <w:abstractNum w:abstractNumId="40" w15:restartNumberingAfterBreak="0">
+  <w:abstractNum w:abstractNumId="53" w15:restartNumberingAfterBreak="0">
     <w:nsid w:val="4C454436"/>
     <w:multiLevelType w:val="hybridMultilevel"/>
     <w:tmpl w:val="9C2E35E0"/>
@@ -9581,7 +12864,7 @@
       </w:rPr>
     </w:lvl>
   </w:abstractNum>
-  <w:abstractNum w:abstractNumId="41" w15:restartNumberingAfterBreak="0">
+  <w:abstractNum w:abstractNumId="54" w15:restartNumberingAfterBreak="0">
     <w:nsid w:val="4C4F348D"/>
     <w:multiLevelType w:val="hybridMultilevel"/>
     <w:tmpl w:val="76785002"/>
@@ -9694,7 +12977,7 @@
       </w:rPr>
     </w:lvl>
   </w:abstractNum>
-  <w:abstractNum w:abstractNumId="42" w15:restartNumberingAfterBreak="0">
+  <w:abstractNum w:abstractNumId="55" w15:restartNumberingAfterBreak="0">
     <w:nsid w:val="4D6C5EA4"/>
     <w:multiLevelType w:val="hybridMultilevel"/>
     <w:tmpl w:val="7C78A318"/>
@@ -9807,7 +13090,7 @@
       </w:rPr>
     </w:lvl>
   </w:abstractNum>
-  <w:abstractNum w:abstractNumId="43" w15:restartNumberingAfterBreak="0">
+  <w:abstractNum w:abstractNumId="56" w15:restartNumberingAfterBreak="0">
     <w:nsid w:val="4DF85858"/>
     <w:multiLevelType w:val="hybridMultilevel"/>
     <w:tmpl w:val="185A7E4A"/>
@@ -9893,7 +13176,7 @@
       </w:pPr>
     </w:lvl>
   </w:abstractNum>
-  <w:abstractNum w:abstractNumId="44" w15:restartNumberingAfterBreak="0">
+  <w:abstractNum w:abstractNumId="57" w15:restartNumberingAfterBreak="0">
     <w:nsid w:val="4F2C17CF"/>
     <w:multiLevelType w:val="hybridMultilevel"/>
     <w:tmpl w:val="DA4C4CA4"/>
@@ -10006,7 +13289,7 @@
       </w:rPr>
     </w:lvl>
   </w:abstractNum>
-  <w:abstractNum w:abstractNumId="45" w15:restartNumberingAfterBreak="0">
+  <w:abstractNum w:abstractNumId="58" w15:restartNumberingAfterBreak="0">
     <w:nsid w:val="4F38624F"/>
     <w:multiLevelType w:val="hybridMultilevel"/>
     <w:tmpl w:val="8730CC0C"/>
@@ -10119,7 +13402,7 @@
       </w:rPr>
     </w:lvl>
   </w:abstractNum>
-  <w:abstractNum w:abstractNumId="46" w15:restartNumberingAfterBreak="0">
+  <w:abstractNum w:abstractNumId="59" w15:restartNumberingAfterBreak="0">
     <w:nsid w:val="51E349FE"/>
     <w:multiLevelType w:val="hybridMultilevel"/>
     <w:tmpl w:val="B80C5B88"/>
@@ -10232,7 +13515,7 @@
       </w:rPr>
     </w:lvl>
   </w:abstractNum>
-  <w:abstractNum w:abstractNumId="47" w15:restartNumberingAfterBreak="0">
+  <w:abstractNum w:abstractNumId="60" w15:restartNumberingAfterBreak="0">
     <w:nsid w:val="53DD06B3"/>
     <w:multiLevelType w:val="hybridMultilevel"/>
     <w:tmpl w:val="60ECC5FA"/>
@@ -10345,7 +13628,7 @@
       </w:rPr>
     </w:lvl>
   </w:abstractNum>
-  <w:abstractNum w:abstractNumId="48" w15:restartNumberingAfterBreak="0">
+  <w:abstractNum w:abstractNumId="61" w15:restartNumberingAfterBreak="0">
     <w:nsid w:val="55D34C19"/>
     <w:multiLevelType w:val="hybridMultilevel"/>
     <w:tmpl w:val="531A7368"/>
@@ -10458,7 +13741,7 @@
       </w:rPr>
     </w:lvl>
   </w:abstractNum>
-  <w:abstractNum w:abstractNumId="49" w15:restartNumberingAfterBreak="0">
+  <w:abstractNum w:abstractNumId="62" w15:restartNumberingAfterBreak="0">
     <w:nsid w:val="56E54E9E"/>
     <w:multiLevelType w:val="hybridMultilevel"/>
     <w:tmpl w:val="6D000D6C"/>
@@ -10571,7 +13854,7 @@
       </w:rPr>
     </w:lvl>
   </w:abstractNum>
-  <w:abstractNum w:abstractNumId="50" w15:restartNumberingAfterBreak="0">
+  <w:abstractNum w:abstractNumId="63" w15:restartNumberingAfterBreak="0">
     <w:nsid w:val="579D5A08"/>
     <w:multiLevelType w:val="hybridMultilevel"/>
     <w:tmpl w:val="E25EF4D0"/>
@@ -10684,7 +13967,7 @@
       </w:rPr>
     </w:lvl>
   </w:abstractNum>
-  <w:abstractNum w:abstractNumId="51" w15:restartNumberingAfterBreak="0">
+  <w:abstractNum w:abstractNumId="64" w15:restartNumberingAfterBreak="0">
     <w:nsid w:val="588B1721"/>
     <w:multiLevelType w:val="multilevel"/>
     <w:tmpl w:val="2036F91C"/>
@@ -10833,7 +14116,7 @@
       </w:rPr>
     </w:lvl>
   </w:abstractNum>
-  <w:abstractNum w:abstractNumId="52" w15:restartNumberingAfterBreak="0">
+  <w:abstractNum w:abstractNumId="65" w15:restartNumberingAfterBreak="0">
     <w:nsid w:val="59BD7321"/>
     <w:multiLevelType w:val="hybridMultilevel"/>
     <w:tmpl w:val="9B22DF9A"/>
@@ -10946,7 +14229,7 @@
       </w:rPr>
     </w:lvl>
   </w:abstractNum>
-  <w:abstractNum w:abstractNumId="53" w15:restartNumberingAfterBreak="0">
+  <w:abstractNum w:abstractNumId="66" w15:restartNumberingAfterBreak="0">
     <w:nsid w:val="59CA531D"/>
     <w:multiLevelType w:val="multilevel"/>
     <w:tmpl w:val="AC5E3708"/>
@@ -11095,7 +14378,7 @@
       </w:rPr>
     </w:lvl>
   </w:abstractNum>
-  <w:abstractNum w:abstractNumId="54" w15:restartNumberingAfterBreak="0">
+  <w:abstractNum w:abstractNumId="67" w15:restartNumberingAfterBreak="0">
     <w:nsid w:val="5A7200B8"/>
     <w:multiLevelType w:val="hybridMultilevel"/>
     <w:tmpl w:val="D9C2613C"/>
@@ -11209,7 +14492,7 @@
       </w:rPr>
     </w:lvl>
   </w:abstractNum>
-  <w:abstractNum w:abstractNumId="55" w15:restartNumberingAfterBreak="0">
+  <w:abstractNum w:abstractNumId="68" w15:restartNumberingAfterBreak="0">
     <w:nsid w:val="5B8C4AD2"/>
     <w:multiLevelType w:val="hybridMultilevel"/>
     <w:tmpl w:val="30B4C614"/>
@@ -11295,7 +14578,7 @@
       </w:pPr>
     </w:lvl>
   </w:abstractNum>
-  <w:abstractNum w:abstractNumId="56" w15:restartNumberingAfterBreak="0">
+  <w:abstractNum w:abstractNumId="69" w15:restartNumberingAfterBreak="0">
     <w:nsid w:val="5CBE2207"/>
     <w:multiLevelType w:val="hybridMultilevel"/>
     <w:tmpl w:val="D8C21746"/>
@@ -11409,7 +14692,7 @@
       </w:rPr>
     </w:lvl>
   </w:abstractNum>
-  <w:abstractNum w:abstractNumId="57" w15:restartNumberingAfterBreak="0">
+  <w:abstractNum w:abstractNumId="70" w15:restartNumberingAfterBreak="0">
     <w:nsid w:val="5DA54CBC"/>
     <w:multiLevelType w:val="hybridMultilevel"/>
     <w:tmpl w:val="9BFCBD34"/>
@@ -11522,7 +14805,7 @@
       </w:rPr>
     </w:lvl>
   </w:abstractNum>
-  <w:abstractNum w:abstractNumId="58" w15:restartNumberingAfterBreak="0">
+  <w:abstractNum w:abstractNumId="71" w15:restartNumberingAfterBreak="0">
     <w:nsid w:val="6055788E"/>
     <w:multiLevelType w:val="hybridMultilevel"/>
     <w:tmpl w:val="ABA0C616"/>
@@ -11635,7 +14918,7 @@
       </w:rPr>
     </w:lvl>
   </w:abstractNum>
-  <w:abstractNum w:abstractNumId="59" w15:restartNumberingAfterBreak="0">
+  <w:abstractNum w:abstractNumId="72" w15:restartNumberingAfterBreak="0">
     <w:nsid w:val="62193353"/>
     <w:multiLevelType w:val="hybridMultilevel"/>
     <w:tmpl w:val="E4563E2A"/>
@@ -11748,7 +15031,7 @@
       </w:rPr>
     </w:lvl>
   </w:abstractNum>
-  <w:abstractNum w:abstractNumId="60" w15:restartNumberingAfterBreak="0">
+  <w:abstractNum w:abstractNumId="73" w15:restartNumberingAfterBreak="0">
     <w:nsid w:val="638F2ED6"/>
     <w:multiLevelType w:val="hybridMultilevel"/>
     <w:tmpl w:val="56C4F576"/>
@@ -11861,7 +15144,7 @@
       </w:rPr>
     </w:lvl>
   </w:abstractNum>
-  <w:abstractNum w:abstractNumId="61" w15:restartNumberingAfterBreak="0">
+  <w:abstractNum w:abstractNumId="74" w15:restartNumberingAfterBreak="0">
     <w:nsid w:val="63BF536D"/>
     <w:multiLevelType w:val="hybridMultilevel"/>
     <w:tmpl w:val="8BD60B92"/>
@@ -11974,7 +15257,7 @@
       </w:rPr>
     </w:lvl>
   </w:abstractNum>
-  <w:abstractNum w:abstractNumId="62" w15:restartNumberingAfterBreak="0">
+  <w:abstractNum w:abstractNumId="75" w15:restartNumberingAfterBreak="0">
     <w:nsid w:val="6479548F"/>
     <w:multiLevelType w:val="hybridMultilevel"/>
     <w:tmpl w:val="068CA534"/>
@@ -12087,7 +15370,120 @@
       </w:rPr>
     </w:lvl>
   </w:abstractNum>
-  <w:abstractNum w:abstractNumId="63" w15:restartNumberingAfterBreak="0">
+  <w:abstractNum w:abstractNumId="76" w15:restartNumberingAfterBreak="0">
+    <w:nsid w:val="64CD68CF"/>
+    <w:multiLevelType w:val="hybridMultilevel"/>
+    <w:tmpl w:val="1AB8585E"/>
+    <w:lvl w:ilvl="0" w:tplc="0409000D">
+      <w:start w:val="1"/>
+      <w:numFmt w:val="bullet"/>
+      <w:lvlText w:val=""/>
+      <w:lvlJc w:val="left"/>
+      <w:pPr>
+        <w:ind w:left="2760" w:hanging="480"/>
+      </w:pPr>
+      <w:rPr>
+        <w:rFonts w:ascii="Wingdings" w:hAnsi="Wingdings" w:hint="default"/>
+      </w:rPr>
+    </w:lvl>
+    <w:lvl w:ilvl="1" w:tplc="04090003" w:tentative="1">
+      <w:start w:val="1"/>
+      <w:numFmt w:val="bullet"/>
+      <w:lvlText w:val=""/>
+      <w:lvlJc w:val="left"/>
+      <w:pPr>
+        <w:ind w:left="3240" w:hanging="480"/>
+      </w:pPr>
+      <w:rPr>
+        <w:rFonts w:ascii="Wingdings" w:hAnsi="Wingdings" w:hint="default"/>
+      </w:rPr>
+    </w:lvl>
+    <w:lvl w:ilvl="2" w:tplc="04090005" w:tentative="1">
+      <w:start w:val="1"/>
+      <w:numFmt w:val="bullet"/>
+      <w:lvlText w:val=""/>
+      <w:lvlJc w:val="left"/>
+      <w:pPr>
+        <w:ind w:left="3720" w:hanging="480"/>
+      </w:pPr>
+      <w:rPr>
+        <w:rFonts w:ascii="Wingdings" w:hAnsi="Wingdings" w:hint="default"/>
+      </w:rPr>
+    </w:lvl>
+    <w:lvl w:ilvl="3" w:tplc="04090001" w:tentative="1">
+      <w:start w:val="1"/>
+      <w:numFmt w:val="bullet"/>
+      <w:lvlText w:val=""/>
+      <w:lvlJc w:val="left"/>
+      <w:pPr>
+        <w:ind w:left="4200" w:hanging="480"/>
+      </w:pPr>
+      <w:rPr>
+        <w:rFonts w:ascii="Wingdings" w:hAnsi="Wingdings" w:hint="default"/>
+      </w:rPr>
+    </w:lvl>
+    <w:lvl w:ilvl="4" w:tplc="04090003" w:tentative="1">
+      <w:start w:val="1"/>
+      <w:numFmt w:val="bullet"/>
+      <w:lvlText w:val=""/>
+      <w:lvlJc w:val="left"/>
+      <w:pPr>
+        <w:ind w:left="4680" w:hanging="480"/>
+      </w:pPr>
+      <w:rPr>
+        <w:rFonts w:ascii="Wingdings" w:hAnsi="Wingdings" w:hint="default"/>
+      </w:rPr>
+    </w:lvl>
+    <w:lvl w:ilvl="5" w:tplc="04090005" w:tentative="1">
+      <w:start w:val="1"/>
+      <w:numFmt w:val="bullet"/>
+      <w:lvlText w:val=""/>
+      <w:lvlJc w:val="left"/>
+      <w:pPr>
+        <w:ind w:left="5160" w:hanging="480"/>
+      </w:pPr>
+      <w:rPr>
+        <w:rFonts w:ascii="Wingdings" w:hAnsi="Wingdings" w:hint="default"/>
+      </w:rPr>
+    </w:lvl>
+    <w:lvl w:ilvl="6" w:tplc="04090001" w:tentative="1">
+      <w:start w:val="1"/>
+      <w:numFmt w:val="bullet"/>
+      <w:lvlText w:val=""/>
+      <w:lvlJc w:val="left"/>
+      <w:pPr>
+        <w:ind w:left="5640" w:hanging="480"/>
+      </w:pPr>
+      <w:rPr>
+        <w:rFonts w:ascii="Wingdings" w:hAnsi="Wingdings" w:hint="default"/>
+      </w:rPr>
+    </w:lvl>
+    <w:lvl w:ilvl="7" w:tplc="04090003" w:tentative="1">
+      <w:start w:val="1"/>
+      <w:numFmt w:val="bullet"/>
+      <w:lvlText w:val=""/>
+      <w:lvlJc w:val="left"/>
+      <w:pPr>
+        <w:ind w:left="6120" w:hanging="480"/>
+      </w:pPr>
+      <w:rPr>
+        <w:rFonts w:ascii="Wingdings" w:hAnsi="Wingdings" w:hint="default"/>
+      </w:rPr>
+    </w:lvl>
+    <w:lvl w:ilvl="8" w:tplc="04090005" w:tentative="1">
+      <w:start w:val="1"/>
+      <w:numFmt w:val="bullet"/>
+      <w:lvlText w:val=""/>
+      <w:lvlJc w:val="left"/>
+      <w:pPr>
+        <w:ind w:left="6600" w:hanging="480"/>
+      </w:pPr>
+      <w:rPr>
+        <w:rFonts w:ascii="Wingdings" w:hAnsi="Wingdings" w:hint="default"/>
+      </w:rPr>
+    </w:lvl>
+  </w:abstractNum>
+  <w:abstractNum w:abstractNumId="77" w15:restartNumberingAfterBreak="0">
     <w:nsid w:val="6656310D"/>
     <w:multiLevelType w:val="hybridMultilevel"/>
     <w:tmpl w:val="114A9B36"/>
@@ -12200,7 +15596,7 @@
       </w:rPr>
     </w:lvl>
   </w:abstractNum>
-  <w:abstractNum w:abstractNumId="64" w15:restartNumberingAfterBreak="0">
+  <w:abstractNum w:abstractNumId="78" w15:restartNumberingAfterBreak="0">
     <w:nsid w:val="665772EE"/>
     <w:multiLevelType w:val="hybridMultilevel"/>
     <w:tmpl w:val="D2A238E4"/>
@@ -12313,7 +15709,7 @@
       </w:rPr>
     </w:lvl>
   </w:abstractNum>
-  <w:abstractNum w:abstractNumId="65" w15:restartNumberingAfterBreak="0">
+  <w:abstractNum w:abstractNumId="79" w15:restartNumberingAfterBreak="0">
     <w:nsid w:val="698320B6"/>
     <w:multiLevelType w:val="hybridMultilevel"/>
     <w:tmpl w:val="4CC44F76"/>
@@ -12426,7 +15822,7 @@
       </w:rPr>
     </w:lvl>
   </w:abstractNum>
-  <w:abstractNum w:abstractNumId="66" w15:restartNumberingAfterBreak="0">
+  <w:abstractNum w:abstractNumId="80" w15:restartNumberingAfterBreak="0">
     <w:nsid w:val="698F731A"/>
     <w:multiLevelType w:val="multilevel"/>
     <w:tmpl w:val="CA6C4470"/>
@@ -12549,7 +15945,233 @@
       </w:rPr>
     </w:lvl>
   </w:abstractNum>
-  <w:abstractNum w:abstractNumId="67" w15:restartNumberingAfterBreak="0">
+  <w:abstractNum w:abstractNumId="81" w15:restartNumberingAfterBreak="0">
+    <w:nsid w:val="6A034AD1"/>
+    <w:multiLevelType w:val="hybridMultilevel"/>
+    <w:tmpl w:val="CD9EB208"/>
+    <w:lvl w:ilvl="0" w:tplc="04090009">
+      <w:start w:val="1"/>
+      <w:numFmt w:val="bullet"/>
+      <w:lvlText w:val=""/>
+      <w:lvlJc w:val="left"/>
+      <w:pPr>
+        <w:ind w:left="1800" w:hanging="480"/>
+      </w:pPr>
+      <w:rPr>
+        <w:rFonts w:ascii="Wingdings" w:hAnsi="Wingdings" w:hint="default"/>
+      </w:rPr>
+    </w:lvl>
+    <w:lvl w:ilvl="1" w:tplc="04090003" w:tentative="1">
+      <w:start w:val="1"/>
+      <w:numFmt w:val="bullet"/>
+      <w:lvlText w:val=""/>
+      <w:lvlJc w:val="left"/>
+      <w:pPr>
+        <w:ind w:left="2280" w:hanging="480"/>
+      </w:pPr>
+      <w:rPr>
+        <w:rFonts w:ascii="Wingdings" w:hAnsi="Wingdings" w:hint="default"/>
+      </w:rPr>
+    </w:lvl>
+    <w:lvl w:ilvl="2" w:tplc="04090005" w:tentative="1">
+      <w:start w:val="1"/>
+      <w:numFmt w:val="bullet"/>
+      <w:lvlText w:val=""/>
+      <w:lvlJc w:val="left"/>
+      <w:pPr>
+        <w:ind w:left="2760" w:hanging="480"/>
+      </w:pPr>
+      <w:rPr>
+        <w:rFonts w:ascii="Wingdings" w:hAnsi="Wingdings" w:hint="default"/>
+      </w:rPr>
+    </w:lvl>
+    <w:lvl w:ilvl="3" w:tplc="04090001" w:tentative="1">
+      <w:start w:val="1"/>
+      <w:numFmt w:val="bullet"/>
+      <w:lvlText w:val=""/>
+      <w:lvlJc w:val="left"/>
+      <w:pPr>
+        <w:ind w:left="3240" w:hanging="480"/>
+      </w:pPr>
+      <w:rPr>
+        <w:rFonts w:ascii="Wingdings" w:hAnsi="Wingdings" w:hint="default"/>
+      </w:rPr>
+    </w:lvl>
+    <w:lvl w:ilvl="4" w:tplc="04090003" w:tentative="1">
+      <w:start w:val="1"/>
+      <w:numFmt w:val="bullet"/>
+      <w:lvlText w:val=""/>
+      <w:lvlJc w:val="left"/>
+      <w:pPr>
+        <w:ind w:left="3720" w:hanging="480"/>
+      </w:pPr>
+      <w:rPr>
+        <w:rFonts w:ascii="Wingdings" w:hAnsi="Wingdings" w:hint="default"/>
+      </w:rPr>
+    </w:lvl>
+    <w:lvl w:ilvl="5" w:tplc="04090005" w:tentative="1">
+      <w:start w:val="1"/>
+      <w:numFmt w:val="bullet"/>
+      <w:lvlText w:val=""/>
+      <w:lvlJc w:val="left"/>
+      <w:pPr>
+        <w:ind w:left="4200" w:hanging="480"/>
+      </w:pPr>
+      <w:rPr>
+        <w:rFonts w:ascii="Wingdings" w:hAnsi="Wingdings" w:hint="default"/>
+      </w:rPr>
+    </w:lvl>
+    <w:lvl w:ilvl="6" w:tplc="04090001" w:tentative="1">
+      <w:start w:val="1"/>
+      <w:numFmt w:val="bullet"/>
+      <w:lvlText w:val=""/>
+      <w:lvlJc w:val="left"/>
+      <w:pPr>
+        <w:ind w:left="4680" w:hanging="480"/>
+      </w:pPr>
+      <w:rPr>
+        <w:rFonts w:ascii="Wingdings" w:hAnsi="Wingdings" w:hint="default"/>
+      </w:rPr>
+    </w:lvl>
+    <w:lvl w:ilvl="7" w:tplc="04090003" w:tentative="1">
+      <w:start w:val="1"/>
+      <w:numFmt w:val="bullet"/>
+      <w:lvlText w:val=""/>
+      <w:lvlJc w:val="left"/>
+      <w:pPr>
+        <w:ind w:left="5160" w:hanging="480"/>
+      </w:pPr>
+      <w:rPr>
+        <w:rFonts w:ascii="Wingdings" w:hAnsi="Wingdings" w:hint="default"/>
+      </w:rPr>
+    </w:lvl>
+    <w:lvl w:ilvl="8" w:tplc="04090005" w:tentative="1">
+      <w:start w:val="1"/>
+      <w:numFmt w:val="bullet"/>
+      <w:lvlText w:val=""/>
+      <w:lvlJc w:val="left"/>
+      <w:pPr>
+        <w:ind w:left="5640" w:hanging="480"/>
+      </w:pPr>
+      <w:rPr>
+        <w:rFonts w:ascii="Wingdings" w:hAnsi="Wingdings" w:hint="default"/>
+      </w:rPr>
+    </w:lvl>
+  </w:abstractNum>
+  <w:abstractNum w:abstractNumId="82" w15:restartNumberingAfterBreak="0">
+    <w:nsid w:val="6AE17814"/>
+    <w:multiLevelType w:val="hybridMultilevel"/>
+    <w:tmpl w:val="CFC44016"/>
+    <w:lvl w:ilvl="0" w:tplc="0409000D">
+      <w:start w:val="1"/>
+      <w:numFmt w:val="bullet"/>
+      <w:lvlText w:val=""/>
+      <w:lvlJc w:val="left"/>
+      <w:pPr>
+        <w:ind w:left="2760" w:hanging="480"/>
+      </w:pPr>
+      <w:rPr>
+        <w:rFonts w:ascii="Wingdings" w:hAnsi="Wingdings" w:hint="default"/>
+      </w:rPr>
+    </w:lvl>
+    <w:lvl w:ilvl="1" w:tplc="04090003" w:tentative="1">
+      <w:start w:val="1"/>
+      <w:numFmt w:val="bullet"/>
+      <w:lvlText w:val=""/>
+      <w:lvlJc w:val="left"/>
+      <w:pPr>
+        <w:ind w:left="3240" w:hanging="480"/>
+      </w:pPr>
+      <w:rPr>
+        <w:rFonts w:ascii="Wingdings" w:hAnsi="Wingdings" w:hint="default"/>
+      </w:rPr>
+    </w:lvl>
+    <w:lvl w:ilvl="2" w:tplc="04090005" w:tentative="1">
+      <w:start w:val="1"/>
+      <w:numFmt w:val="bullet"/>
+      <w:lvlText w:val=""/>
+      <w:lvlJc w:val="left"/>
+      <w:pPr>
+        <w:ind w:left="3720" w:hanging="480"/>
+      </w:pPr>
+      <w:rPr>
+        <w:rFonts w:ascii="Wingdings" w:hAnsi="Wingdings" w:hint="default"/>
+      </w:rPr>
+    </w:lvl>
+    <w:lvl w:ilvl="3" w:tplc="04090001" w:tentative="1">
+      <w:start w:val="1"/>
+      <w:numFmt w:val="bullet"/>
+      <w:lvlText w:val=""/>
+      <w:lvlJc w:val="left"/>
+      <w:pPr>
+        <w:ind w:left="4200" w:hanging="480"/>
+      </w:pPr>
+      <w:rPr>
+        <w:rFonts w:ascii="Wingdings" w:hAnsi="Wingdings" w:hint="default"/>
+      </w:rPr>
+    </w:lvl>
+    <w:lvl w:ilvl="4" w:tplc="04090003" w:tentative="1">
+      <w:start w:val="1"/>
+      <w:numFmt w:val="bullet"/>
+      <w:lvlText w:val=""/>
+      <w:lvlJc w:val="left"/>
+      <w:pPr>
+        <w:ind w:left="4680" w:hanging="480"/>
+      </w:pPr>
+      <w:rPr>
+        <w:rFonts w:ascii="Wingdings" w:hAnsi="Wingdings" w:hint="default"/>
+      </w:rPr>
+    </w:lvl>
+    <w:lvl w:ilvl="5" w:tplc="04090005" w:tentative="1">
+      <w:start w:val="1"/>
+      <w:numFmt w:val="bullet"/>
+      <w:lvlText w:val=""/>
+      <w:lvlJc w:val="left"/>
+      <w:pPr>
+        <w:ind w:left="5160" w:hanging="480"/>
+      </w:pPr>
+      <w:rPr>
+        <w:rFonts w:ascii="Wingdings" w:hAnsi="Wingdings" w:hint="default"/>
+      </w:rPr>
+    </w:lvl>
+    <w:lvl w:ilvl="6" w:tplc="04090001" w:tentative="1">
+      <w:start w:val="1"/>
+      <w:numFmt w:val="bullet"/>
+      <w:lvlText w:val=""/>
+      <w:lvlJc w:val="left"/>
+      <w:pPr>
+        <w:ind w:left="5640" w:hanging="480"/>
+      </w:pPr>
+      <w:rPr>
+        <w:rFonts w:ascii="Wingdings" w:hAnsi="Wingdings" w:hint="default"/>
+      </w:rPr>
+    </w:lvl>
+    <w:lvl w:ilvl="7" w:tplc="04090003" w:tentative="1">
+      <w:start w:val="1"/>
+      <w:numFmt w:val="bullet"/>
+      <w:lvlText w:val=""/>
+      <w:lvlJc w:val="left"/>
+      <w:pPr>
+        <w:ind w:left="6120" w:hanging="480"/>
+      </w:pPr>
+      <w:rPr>
+        <w:rFonts w:ascii="Wingdings" w:hAnsi="Wingdings" w:hint="default"/>
+      </w:rPr>
+    </w:lvl>
+    <w:lvl w:ilvl="8" w:tplc="04090005" w:tentative="1">
+      <w:start w:val="1"/>
+      <w:numFmt w:val="bullet"/>
+      <w:lvlText w:val=""/>
+      <w:lvlJc w:val="left"/>
+      <w:pPr>
+        <w:ind w:left="6600" w:hanging="480"/>
+      </w:pPr>
+      <w:rPr>
+        <w:rFonts w:ascii="Wingdings" w:hAnsi="Wingdings" w:hint="default"/>
+      </w:rPr>
+    </w:lvl>
+  </w:abstractNum>
+  <w:abstractNum w:abstractNumId="83" w15:restartNumberingAfterBreak="0">
     <w:nsid w:val="6B253EB1"/>
     <w:multiLevelType w:val="hybridMultilevel"/>
     <w:tmpl w:val="C1D81FBC"/>
@@ -12662,7 +16284,7 @@
       </w:rPr>
     </w:lvl>
   </w:abstractNum>
-  <w:abstractNum w:abstractNumId="68" w15:restartNumberingAfterBreak="0">
+  <w:abstractNum w:abstractNumId="84" w15:restartNumberingAfterBreak="0">
     <w:nsid w:val="6D3855C0"/>
     <w:multiLevelType w:val="hybridMultilevel"/>
     <w:tmpl w:val="5A74ABAE"/>
@@ -12751,7 +16373,120 @@
       </w:pPr>
     </w:lvl>
   </w:abstractNum>
-  <w:abstractNum w:abstractNumId="69" w15:restartNumberingAfterBreak="0">
+  <w:abstractNum w:abstractNumId="85" w15:restartNumberingAfterBreak="0">
+    <w:nsid w:val="6E64368F"/>
+    <w:multiLevelType w:val="hybridMultilevel"/>
+    <w:tmpl w:val="B91616D0"/>
+    <w:lvl w:ilvl="0" w:tplc="04090005">
+      <w:start w:val="1"/>
+      <w:numFmt w:val="bullet"/>
+      <w:lvlText w:val=""/>
+      <w:lvlJc w:val="left"/>
+      <w:pPr>
+        <w:ind w:left="1920" w:hanging="480"/>
+      </w:pPr>
+      <w:rPr>
+        <w:rFonts w:ascii="Wingdings" w:hAnsi="Wingdings" w:hint="default"/>
+      </w:rPr>
+    </w:lvl>
+    <w:lvl w:ilvl="1" w:tplc="04090003" w:tentative="1">
+      <w:start w:val="1"/>
+      <w:numFmt w:val="bullet"/>
+      <w:lvlText w:val=""/>
+      <w:lvlJc w:val="left"/>
+      <w:pPr>
+        <w:ind w:left="2400" w:hanging="480"/>
+      </w:pPr>
+      <w:rPr>
+        <w:rFonts w:ascii="Wingdings" w:hAnsi="Wingdings" w:hint="default"/>
+      </w:rPr>
+    </w:lvl>
+    <w:lvl w:ilvl="2" w:tplc="04090005" w:tentative="1">
+      <w:start w:val="1"/>
+      <w:numFmt w:val="bullet"/>
+      <w:lvlText w:val=""/>
+      <w:lvlJc w:val="left"/>
+      <w:pPr>
+        <w:ind w:left="2880" w:hanging="480"/>
+      </w:pPr>
+      <w:rPr>
+        <w:rFonts w:ascii="Wingdings" w:hAnsi="Wingdings" w:hint="default"/>
+      </w:rPr>
+    </w:lvl>
+    <w:lvl w:ilvl="3" w:tplc="04090001" w:tentative="1">
+      <w:start w:val="1"/>
+      <w:numFmt w:val="bullet"/>
+      <w:lvlText w:val=""/>
+      <w:lvlJc w:val="left"/>
+      <w:pPr>
+        <w:ind w:left="3360" w:hanging="480"/>
+      </w:pPr>
+      <w:rPr>
+        <w:rFonts w:ascii="Wingdings" w:hAnsi="Wingdings" w:hint="default"/>
+      </w:rPr>
+    </w:lvl>
+    <w:lvl w:ilvl="4" w:tplc="04090003" w:tentative="1">
+      <w:start w:val="1"/>
+      <w:numFmt w:val="bullet"/>
+      <w:lvlText w:val=""/>
+      <w:lvlJc w:val="left"/>
+      <w:pPr>
+        <w:ind w:left="3840" w:hanging="480"/>
+      </w:pPr>
+      <w:rPr>
+        <w:rFonts w:ascii="Wingdings" w:hAnsi="Wingdings" w:hint="default"/>
+      </w:rPr>
+    </w:lvl>
+    <w:lvl w:ilvl="5" w:tplc="04090005" w:tentative="1">
+      <w:start w:val="1"/>
+      <w:numFmt w:val="bullet"/>
+      <w:lvlText w:val=""/>
+      <w:lvlJc w:val="left"/>
+      <w:pPr>
+        <w:ind w:left="4320" w:hanging="480"/>
+      </w:pPr>
+      <w:rPr>
+        <w:rFonts w:ascii="Wingdings" w:hAnsi="Wingdings" w:hint="default"/>
+      </w:rPr>
+    </w:lvl>
+    <w:lvl w:ilvl="6" w:tplc="04090001" w:tentative="1">
+      <w:start w:val="1"/>
+      <w:numFmt w:val="bullet"/>
+      <w:lvlText w:val=""/>
+      <w:lvlJc w:val="left"/>
+      <w:pPr>
+        <w:ind w:left="4800" w:hanging="480"/>
+      </w:pPr>
+      <w:rPr>
+        <w:rFonts w:ascii="Wingdings" w:hAnsi="Wingdings" w:hint="default"/>
+      </w:rPr>
+    </w:lvl>
+    <w:lvl w:ilvl="7" w:tplc="04090003" w:tentative="1">
+      <w:start w:val="1"/>
+      <w:numFmt w:val="bullet"/>
+      <w:lvlText w:val=""/>
+      <w:lvlJc w:val="left"/>
+      <w:pPr>
+        <w:ind w:left="5280" w:hanging="480"/>
+      </w:pPr>
+      <w:rPr>
+        <w:rFonts w:ascii="Wingdings" w:hAnsi="Wingdings" w:hint="default"/>
+      </w:rPr>
+    </w:lvl>
+    <w:lvl w:ilvl="8" w:tplc="04090005" w:tentative="1">
+      <w:start w:val="1"/>
+      <w:numFmt w:val="bullet"/>
+      <w:lvlText w:val=""/>
+      <w:lvlJc w:val="left"/>
+      <w:pPr>
+        <w:ind w:left="5760" w:hanging="480"/>
+      </w:pPr>
+      <w:rPr>
+        <w:rFonts w:ascii="Wingdings" w:hAnsi="Wingdings" w:hint="default"/>
+      </w:rPr>
+    </w:lvl>
+  </w:abstractNum>
+  <w:abstractNum w:abstractNumId="86" w15:restartNumberingAfterBreak="0">
     <w:nsid w:val="705D611F"/>
     <w:multiLevelType w:val="hybridMultilevel"/>
     <w:tmpl w:val="50DED316"/>
@@ -12864,7 +16599,7 @@
       </w:rPr>
     </w:lvl>
   </w:abstractNum>
-  <w:abstractNum w:abstractNumId="70" w15:restartNumberingAfterBreak="0">
+  <w:abstractNum w:abstractNumId="87" w15:restartNumberingAfterBreak="0">
     <w:nsid w:val="708902BD"/>
     <w:multiLevelType w:val="hybridMultilevel"/>
     <w:tmpl w:val="81DC4042"/>
@@ -12977,7 +16712,7 @@
       </w:rPr>
     </w:lvl>
   </w:abstractNum>
-  <w:abstractNum w:abstractNumId="71" w15:restartNumberingAfterBreak="0">
+  <w:abstractNum w:abstractNumId="88" w15:restartNumberingAfterBreak="0">
     <w:nsid w:val="70BB05B8"/>
     <w:multiLevelType w:val="hybridMultilevel"/>
     <w:tmpl w:val="5C8E13E6"/>
@@ -13066,7 +16801,120 @@
       </w:pPr>
     </w:lvl>
   </w:abstractNum>
-  <w:abstractNum w:abstractNumId="72" w15:restartNumberingAfterBreak="0">
+  <w:abstractNum w:abstractNumId="89" w15:restartNumberingAfterBreak="0">
+    <w:nsid w:val="71341E36"/>
+    <w:multiLevelType w:val="hybridMultilevel"/>
+    <w:tmpl w:val="772EC46A"/>
+    <w:lvl w:ilvl="0" w:tplc="0409000B">
+      <w:start w:val="1"/>
+      <w:numFmt w:val="bullet"/>
+      <w:lvlText w:val=""/>
+      <w:lvlJc w:val="left"/>
+      <w:pPr>
+        <w:ind w:left="1440" w:hanging="480"/>
+      </w:pPr>
+      <w:rPr>
+        <w:rFonts w:ascii="Wingdings" w:hAnsi="Wingdings" w:hint="default"/>
+      </w:rPr>
+    </w:lvl>
+    <w:lvl w:ilvl="1" w:tplc="04090003" w:tentative="1">
+      <w:start w:val="1"/>
+      <w:numFmt w:val="bullet"/>
+      <w:lvlText w:val=""/>
+      <w:lvlJc w:val="left"/>
+      <w:pPr>
+        <w:ind w:left="1920" w:hanging="480"/>
+      </w:pPr>
+      <w:rPr>
+        <w:rFonts w:ascii="Wingdings" w:hAnsi="Wingdings" w:hint="default"/>
+      </w:rPr>
+    </w:lvl>
+    <w:lvl w:ilvl="2" w:tplc="04090005" w:tentative="1">
+      <w:start w:val="1"/>
+      <w:numFmt w:val="bullet"/>
+      <w:lvlText w:val=""/>
+      <w:lvlJc w:val="left"/>
+      <w:pPr>
+        <w:ind w:left="2400" w:hanging="480"/>
+      </w:pPr>
+      <w:rPr>
+        <w:rFonts w:ascii="Wingdings" w:hAnsi="Wingdings" w:hint="default"/>
+      </w:rPr>
+    </w:lvl>
+    <w:lvl w:ilvl="3" w:tplc="04090001" w:tentative="1">
+      <w:start w:val="1"/>
+      <w:numFmt w:val="bullet"/>
+      <w:lvlText w:val=""/>
+      <w:lvlJc w:val="left"/>
+      <w:pPr>
+        <w:ind w:left="2880" w:hanging="480"/>
+      </w:pPr>
+      <w:rPr>
+        <w:rFonts w:ascii="Wingdings" w:hAnsi="Wingdings" w:hint="default"/>
+      </w:rPr>
+    </w:lvl>
+    <w:lvl w:ilvl="4" w:tplc="04090003" w:tentative="1">
+      <w:start w:val="1"/>
+      <w:numFmt w:val="bullet"/>
+      <w:lvlText w:val=""/>
+      <w:lvlJc w:val="left"/>
+      <w:pPr>
+        <w:ind w:left="3360" w:hanging="480"/>
+      </w:pPr>
+      <w:rPr>
+        <w:rFonts w:ascii="Wingdings" w:hAnsi="Wingdings" w:hint="default"/>
+      </w:rPr>
+    </w:lvl>
+    <w:lvl w:ilvl="5" w:tplc="04090005" w:tentative="1">
+      <w:start w:val="1"/>
+      <w:numFmt w:val="bullet"/>
+      <w:lvlText w:val=""/>
+      <w:lvlJc w:val="left"/>
+      <w:pPr>
+        <w:ind w:left="3840" w:hanging="480"/>
+      </w:pPr>
+      <w:rPr>
+        <w:rFonts w:ascii="Wingdings" w:hAnsi="Wingdings" w:hint="default"/>
+      </w:rPr>
+    </w:lvl>
+    <w:lvl w:ilvl="6" w:tplc="04090001" w:tentative="1">
+      <w:start w:val="1"/>
+      <w:numFmt w:val="bullet"/>
+      <w:lvlText w:val=""/>
+      <w:lvlJc w:val="left"/>
+      <w:pPr>
+        <w:ind w:left="4320" w:hanging="480"/>
+      </w:pPr>
+      <w:rPr>
+        <w:rFonts w:ascii="Wingdings" w:hAnsi="Wingdings" w:hint="default"/>
+      </w:rPr>
+    </w:lvl>
+    <w:lvl w:ilvl="7" w:tplc="04090003" w:tentative="1">
+      <w:start w:val="1"/>
+      <w:numFmt w:val="bullet"/>
+      <w:lvlText w:val=""/>
+      <w:lvlJc w:val="left"/>
+      <w:pPr>
+        <w:ind w:left="4800" w:hanging="480"/>
+      </w:pPr>
+      <w:rPr>
+        <w:rFonts w:ascii="Wingdings" w:hAnsi="Wingdings" w:hint="default"/>
+      </w:rPr>
+    </w:lvl>
+    <w:lvl w:ilvl="8" w:tplc="04090005" w:tentative="1">
+      <w:start w:val="1"/>
+      <w:numFmt w:val="bullet"/>
+      <w:lvlText w:val=""/>
+      <w:lvlJc w:val="left"/>
+      <w:pPr>
+        <w:ind w:left="5280" w:hanging="480"/>
+      </w:pPr>
+      <w:rPr>
+        <w:rFonts w:ascii="Wingdings" w:hAnsi="Wingdings" w:hint="default"/>
+      </w:rPr>
+    </w:lvl>
+  </w:abstractNum>
+  <w:abstractNum w:abstractNumId="90" w15:restartNumberingAfterBreak="0">
     <w:nsid w:val="72EC2986"/>
     <w:multiLevelType w:val="multilevel"/>
     <w:tmpl w:val="732E2E28"/>
@@ -13215,7 +17063,7 @@
       </w:rPr>
     </w:lvl>
   </w:abstractNum>
-  <w:abstractNum w:abstractNumId="73" w15:restartNumberingAfterBreak="0">
+  <w:abstractNum w:abstractNumId="91" w15:restartNumberingAfterBreak="0">
     <w:nsid w:val="744A7DA6"/>
     <w:multiLevelType w:val="multilevel"/>
     <w:tmpl w:val="35A454F6"/>
@@ -13328,7 +17176,7 @@
       </w:pPr>
     </w:lvl>
   </w:abstractNum>
-  <w:abstractNum w:abstractNumId="74" w15:restartNumberingAfterBreak="0">
+  <w:abstractNum w:abstractNumId="92" w15:restartNumberingAfterBreak="0">
     <w:nsid w:val="75911219"/>
     <w:multiLevelType w:val="hybridMultilevel"/>
     <w:tmpl w:val="185A7E4A"/>
@@ -13414,7 +17262,7 @@
       </w:pPr>
     </w:lvl>
   </w:abstractNum>
-  <w:abstractNum w:abstractNumId="75" w15:restartNumberingAfterBreak="0">
+  <w:abstractNum w:abstractNumId="93" w15:restartNumberingAfterBreak="0">
     <w:nsid w:val="759A722A"/>
     <w:multiLevelType w:val="hybridMultilevel"/>
     <w:tmpl w:val="B90692B0"/>
@@ -13527,7 +17375,7 @@
       </w:rPr>
     </w:lvl>
   </w:abstractNum>
-  <w:abstractNum w:abstractNumId="76" w15:restartNumberingAfterBreak="0">
+  <w:abstractNum w:abstractNumId="94" w15:restartNumberingAfterBreak="0">
     <w:nsid w:val="78576F2E"/>
     <w:multiLevelType w:val="hybridMultilevel"/>
     <w:tmpl w:val="085E76B2"/>
@@ -13640,7 +17488,7 @@
       </w:rPr>
     </w:lvl>
   </w:abstractNum>
-  <w:abstractNum w:abstractNumId="77" w15:restartNumberingAfterBreak="0">
+  <w:abstractNum w:abstractNumId="95" w15:restartNumberingAfterBreak="0">
     <w:nsid w:val="7B012969"/>
     <w:multiLevelType w:val="hybridMultilevel"/>
     <w:tmpl w:val="20EC549A"/>
@@ -13753,7 +17601,7 @@
       </w:rPr>
     </w:lvl>
   </w:abstractNum>
-  <w:abstractNum w:abstractNumId="78" w15:restartNumberingAfterBreak="0">
+  <w:abstractNum w:abstractNumId="96" w15:restartNumberingAfterBreak="0">
     <w:nsid w:val="7B025279"/>
     <w:multiLevelType w:val="multilevel"/>
     <w:tmpl w:val="84621FEA"/>
@@ -13902,7 +17750,7 @@
       </w:rPr>
     </w:lvl>
   </w:abstractNum>
-  <w:abstractNum w:abstractNumId="79" w15:restartNumberingAfterBreak="0">
+  <w:abstractNum w:abstractNumId="97" w15:restartNumberingAfterBreak="0">
     <w:nsid w:val="7F7167BB"/>
     <w:multiLevelType w:val="hybridMultilevel"/>
     <w:tmpl w:val="68F26E56"/>
@@ -14016,247 +17864,301 @@
     </w:lvl>
   </w:abstractNum>
   <w:num w:numId="1" w16cid:durableId="1716271672">
-    <w:abstractNumId w:val="31"/>
+    <w:abstractNumId w:val="40"/>
   </w:num>
   <w:num w:numId="2" w16cid:durableId="1912229912">
-    <w:abstractNumId w:val="66"/>
+    <w:abstractNumId w:val="80"/>
   </w:num>
   <w:num w:numId="3" w16cid:durableId="1096091926">
-    <w:abstractNumId w:val="26"/>
+    <w:abstractNumId w:val="33"/>
   </w:num>
   <w:num w:numId="4" w16cid:durableId="1977292392">
-    <w:abstractNumId w:val="52"/>
+    <w:abstractNumId w:val="65"/>
   </w:num>
   <w:num w:numId="5" w16cid:durableId="2118716561">
+    <w:abstractNumId w:val="67"/>
+  </w:num>
+  <w:num w:numId="6" w16cid:durableId="1812401658">
+    <w:abstractNumId w:val="69"/>
+  </w:num>
+  <w:num w:numId="7" w16cid:durableId="1273829694">
+    <w:abstractNumId w:val="23"/>
+  </w:num>
+  <w:num w:numId="8" w16cid:durableId="200091820">
+    <w:abstractNumId w:val="3"/>
+  </w:num>
+  <w:num w:numId="9" w16cid:durableId="360252969">
+    <w:abstractNumId w:val="86"/>
+  </w:num>
+  <w:num w:numId="10" w16cid:durableId="124473864">
     <w:abstractNumId w:val="54"/>
   </w:num>
-  <w:num w:numId="6" w16cid:durableId="1812401658">
-    <w:abstractNumId w:val="56"/>
-  </w:num>
-  <w:num w:numId="7" w16cid:durableId="1273829694">
-    <w:abstractNumId w:val="18"/>
-  </w:num>
-  <w:num w:numId="8" w16cid:durableId="200091820">
-    <w:abstractNumId w:val="2"/>
-  </w:num>
-  <w:num w:numId="9" w16cid:durableId="360252969">
-    <w:abstractNumId w:val="69"/>
-  </w:num>
-  <w:num w:numId="10" w16cid:durableId="124473864">
-    <w:abstractNumId w:val="41"/>
-  </w:num>
   <w:num w:numId="11" w16cid:durableId="2065176552">
-    <w:abstractNumId w:val="47"/>
+    <w:abstractNumId w:val="60"/>
   </w:num>
   <w:num w:numId="12" w16cid:durableId="272635519">
-    <w:abstractNumId w:val="28"/>
+    <w:abstractNumId w:val="37"/>
   </w:num>
   <w:num w:numId="13" w16cid:durableId="608121033">
-    <w:abstractNumId w:val="36"/>
+    <w:abstractNumId w:val="45"/>
   </w:num>
   <w:num w:numId="14" w16cid:durableId="1352417526">
-    <w:abstractNumId w:val="59"/>
+    <w:abstractNumId w:val="72"/>
   </w:num>
   <w:num w:numId="15" w16cid:durableId="1420103143">
-    <w:abstractNumId w:val="13"/>
+    <w:abstractNumId w:val="15"/>
   </w:num>
   <w:num w:numId="16" w16cid:durableId="1648977528">
-    <w:abstractNumId w:val="60"/>
+    <w:abstractNumId w:val="73"/>
   </w:num>
   <w:num w:numId="17" w16cid:durableId="1825009584">
     <w:abstractNumId w:val="1"/>
   </w:num>
   <w:num w:numId="18" w16cid:durableId="352003699">
-    <w:abstractNumId w:val="45"/>
+    <w:abstractNumId w:val="58"/>
   </w:num>
   <w:num w:numId="19" w16cid:durableId="614336940">
+    <w:abstractNumId w:val="32"/>
+  </w:num>
+  <w:num w:numId="20" w16cid:durableId="764500398">
+    <w:abstractNumId w:val="21"/>
+  </w:num>
+  <w:num w:numId="21" w16cid:durableId="1038235229">
+    <w:abstractNumId w:val="9"/>
+  </w:num>
+  <w:num w:numId="22" w16cid:durableId="700858904">
+    <w:abstractNumId w:val="77"/>
+  </w:num>
+  <w:num w:numId="23" w16cid:durableId="1087653751">
+    <w:abstractNumId w:val="93"/>
+  </w:num>
+  <w:num w:numId="24" w16cid:durableId="544678300">
     <w:abstractNumId w:val="25"/>
   </w:num>
-  <w:num w:numId="20" w16cid:durableId="764500398">
-    <w:abstractNumId w:val="17"/>
+  <w:num w:numId="25" w16cid:durableId="1455783649">
+    <w:abstractNumId w:val="62"/>
   </w:num>
-  <w:num w:numId="21" w16cid:durableId="1038235229">
+  <w:num w:numId="26" w16cid:durableId="1116944429">
+    <w:abstractNumId w:val="55"/>
+  </w:num>
+  <w:num w:numId="27" w16cid:durableId="114108433">
+    <w:abstractNumId w:val="53"/>
+  </w:num>
+  <w:num w:numId="28" w16cid:durableId="669452604">
+    <w:abstractNumId w:val="57"/>
+  </w:num>
+  <w:num w:numId="29" w16cid:durableId="837116995">
+    <w:abstractNumId w:val="41"/>
+  </w:num>
+  <w:num w:numId="30" w16cid:durableId="515310241">
+    <w:abstractNumId w:val="10"/>
+  </w:num>
+  <w:num w:numId="31" w16cid:durableId="713233996">
     <w:abstractNumId w:val="7"/>
   </w:num>
-  <w:num w:numId="22" w16cid:durableId="700858904">
-    <w:abstractNumId w:val="63"/>
-  </w:num>
-  <w:num w:numId="23" w16cid:durableId="1087653751">
+  <w:num w:numId="32" w16cid:durableId="1730684478">
     <w:abstractNumId w:val="75"/>
   </w:num>
-  <w:num w:numId="24" w16cid:durableId="544678300">
-    <w:abstractNumId w:val="19"/>
-  </w:num>
-  <w:num w:numId="25" w16cid:durableId="1455783649">
-    <w:abstractNumId w:val="49"/>
-  </w:num>
-  <w:num w:numId="26" w16cid:durableId="1116944429">
-    <w:abstractNumId w:val="42"/>
-  </w:num>
-  <w:num w:numId="27" w16cid:durableId="114108433">
-    <w:abstractNumId w:val="40"/>
-  </w:num>
-  <w:num w:numId="28" w16cid:durableId="669452604">
-    <w:abstractNumId w:val="44"/>
-  </w:num>
-  <w:num w:numId="29" w16cid:durableId="837116995">
-    <w:abstractNumId w:val="32"/>
-  </w:num>
-  <w:num w:numId="30" w16cid:durableId="515310241">
-    <w:abstractNumId w:val="8"/>
-  </w:num>
-  <w:num w:numId="31" w16cid:durableId="713233996">
-    <w:abstractNumId w:val="5"/>
-  </w:num>
-  <w:num w:numId="32" w16cid:durableId="1730684478">
-    <w:abstractNumId w:val="62"/>
-  </w:num>
   <w:num w:numId="33" w16cid:durableId="2067953149">
-    <w:abstractNumId w:val="23"/>
+    <w:abstractNumId w:val="30"/>
   </w:num>
   <w:num w:numId="34" w16cid:durableId="812913137">
-    <w:abstractNumId w:val="77"/>
+    <w:abstractNumId w:val="95"/>
   </w:num>
   <w:num w:numId="35" w16cid:durableId="999163268">
-    <w:abstractNumId w:val="37"/>
+    <w:abstractNumId w:val="46"/>
   </w:num>
   <w:num w:numId="36" w16cid:durableId="771903495">
-    <w:abstractNumId w:val="58"/>
+    <w:abstractNumId w:val="71"/>
   </w:num>
   <w:num w:numId="37" w16cid:durableId="461927531">
-    <w:abstractNumId w:val="67"/>
+    <w:abstractNumId w:val="83"/>
   </w:num>
   <w:num w:numId="38" w16cid:durableId="2006517721">
-    <w:abstractNumId w:val="27"/>
+    <w:abstractNumId w:val="34"/>
   </w:num>
   <w:num w:numId="39" w16cid:durableId="822237558">
-    <w:abstractNumId w:val="57"/>
+    <w:abstractNumId w:val="70"/>
   </w:num>
   <w:num w:numId="40" w16cid:durableId="1842965326">
-    <w:abstractNumId w:val="73"/>
+    <w:abstractNumId w:val="91"/>
   </w:num>
   <w:num w:numId="41" w16cid:durableId="525680706">
-    <w:abstractNumId w:val="74"/>
+    <w:abstractNumId w:val="92"/>
   </w:num>
   <w:num w:numId="42" w16cid:durableId="598562040">
-    <w:abstractNumId w:val="64"/>
+    <w:abstractNumId w:val="78"/>
   </w:num>
   <w:num w:numId="43" w16cid:durableId="1684673615">
-    <w:abstractNumId w:val="38"/>
+    <w:abstractNumId w:val="51"/>
   </w:num>
   <w:num w:numId="44" w16cid:durableId="1396589865">
-    <w:abstractNumId w:val="39"/>
+    <w:abstractNumId w:val="52"/>
     <w:lvlOverride w:ilvl="0">
       <w:startOverride w:val="2"/>
     </w:lvlOverride>
   </w:num>
   <w:num w:numId="45" w16cid:durableId="703821851">
-    <w:abstractNumId w:val="20"/>
+    <w:abstractNumId w:val="26"/>
   </w:num>
   <w:num w:numId="46" w16cid:durableId="554857427">
-    <w:abstractNumId w:val="35"/>
+    <w:abstractNumId w:val="44"/>
   </w:num>
   <w:num w:numId="47" w16cid:durableId="1845825847">
-    <w:abstractNumId w:val="43"/>
+    <w:abstractNumId w:val="56"/>
   </w:num>
   <w:num w:numId="48" w16cid:durableId="1724981920">
-    <w:abstractNumId w:val="79"/>
+    <w:abstractNumId w:val="97"/>
   </w:num>
   <w:num w:numId="49" w16cid:durableId="1657607285">
     <w:abstractNumId w:val="0"/>
   </w:num>
   <w:num w:numId="50" w16cid:durableId="934436044">
+    <w:abstractNumId w:val="61"/>
+  </w:num>
+  <w:num w:numId="51" w16cid:durableId="1191525269">
+    <w:abstractNumId w:val="14"/>
+  </w:num>
+  <w:num w:numId="52" w16cid:durableId="674578400">
+    <w:abstractNumId w:val="39"/>
+  </w:num>
+  <w:num w:numId="53" w16cid:durableId="1412116984">
+    <w:abstractNumId w:val="38"/>
+  </w:num>
+  <w:num w:numId="54" w16cid:durableId="544291367">
+    <w:abstractNumId w:val="31"/>
+  </w:num>
+  <w:num w:numId="55" w16cid:durableId="1829979360">
+    <w:abstractNumId w:val="8"/>
+  </w:num>
+  <w:num w:numId="56" w16cid:durableId="385643240">
+    <w:abstractNumId w:val="5"/>
+  </w:num>
+  <w:num w:numId="57" w16cid:durableId="1962222870">
+    <w:abstractNumId w:val="4"/>
+  </w:num>
+  <w:num w:numId="58" w16cid:durableId="1788085630">
+    <w:abstractNumId w:val="96"/>
+  </w:num>
+  <w:num w:numId="59" w16cid:durableId="1070732085">
+    <w:abstractNumId w:val="66"/>
+  </w:num>
+  <w:num w:numId="60" w16cid:durableId="744959828">
+    <w:abstractNumId w:val="20"/>
+  </w:num>
+  <w:num w:numId="61" w16cid:durableId="962002954">
+    <w:abstractNumId w:val="64"/>
+  </w:num>
+  <w:num w:numId="62" w16cid:durableId="1515924762">
+    <w:abstractNumId w:val="42"/>
+  </w:num>
+  <w:num w:numId="63" w16cid:durableId="139076523">
+    <w:abstractNumId w:val="11"/>
+  </w:num>
+  <w:num w:numId="64" w16cid:durableId="1251425233">
+    <w:abstractNumId w:val="12"/>
+  </w:num>
+  <w:num w:numId="65" w16cid:durableId="217514510">
+    <w:abstractNumId w:val="13"/>
+  </w:num>
+  <w:num w:numId="66" w16cid:durableId="241380052">
+    <w:abstractNumId w:val="90"/>
+  </w:num>
+  <w:num w:numId="67" w16cid:durableId="1955165612">
+    <w:abstractNumId w:val="16"/>
+  </w:num>
+  <w:num w:numId="68" w16cid:durableId="478227133">
+    <w:abstractNumId w:val="68"/>
+  </w:num>
+  <w:num w:numId="69" w16cid:durableId="2143576935">
+    <w:abstractNumId w:val="29"/>
+  </w:num>
+  <w:num w:numId="70" w16cid:durableId="1797024505">
+    <w:abstractNumId w:val="18"/>
+  </w:num>
+  <w:num w:numId="71" w16cid:durableId="1871146653">
+    <w:abstractNumId w:val="43"/>
+  </w:num>
+  <w:num w:numId="72" w16cid:durableId="1334650933">
+    <w:abstractNumId w:val="27"/>
+  </w:num>
+  <w:num w:numId="73" w16cid:durableId="123429062">
+    <w:abstractNumId w:val="59"/>
+  </w:num>
+  <w:num w:numId="74" w16cid:durableId="24407783">
+    <w:abstractNumId w:val="74"/>
+  </w:num>
+  <w:num w:numId="75" w16cid:durableId="479035073">
+    <w:abstractNumId w:val="94"/>
+  </w:num>
+  <w:num w:numId="76" w16cid:durableId="1414626303">
+    <w:abstractNumId w:val="88"/>
+  </w:num>
+  <w:num w:numId="77" w16cid:durableId="198276783">
+    <w:abstractNumId w:val="87"/>
+  </w:num>
+  <w:num w:numId="78" w16cid:durableId="111099713">
+    <w:abstractNumId w:val="63"/>
+  </w:num>
+  <w:num w:numId="79" w16cid:durableId="497422702">
+    <w:abstractNumId w:val="79"/>
+  </w:num>
+  <w:num w:numId="80" w16cid:durableId="1868058455">
+    <w:abstractNumId w:val="84"/>
+  </w:num>
+  <w:num w:numId="81" w16cid:durableId="1178500954">
+    <w:abstractNumId w:val="2"/>
+  </w:num>
+  <w:num w:numId="82" w16cid:durableId="798259177">
+    <w:abstractNumId w:val="85"/>
+  </w:num>
+  <w:num w:numId="83" w16cid:durableId="815758247">
+    <w:abstractNumId w:val="36"/>
+  </w:num>
+  <w:num w:numId="84" w16cid:durableId="1481338224">
+    <w:abstractNumId w:val="24"/>
+  </w:num>
+  <w:num w:numId="85" w16cid:durableId="385303908">
+    <w:abstractNumId w:val="50"/>
+  </w:num>
+  <w:num w:numId="86" w16cid:durableId="991518667">
+    <w:abstractNumId w:val="47"/>
+  </w:num>
+  <w:num w:numId="87" w16cid:durableId="379791740">
+    <w:abstractNumId w:val="49"/>
+  </w:num>
+  <w:num w:numId="88" w16cid:durableId="434056003">
+    <w:abstractNumId w:val="76"/>
+  </w:num>
+  <w:num w:numId="89" w16cid:durableId="1320160325">
+    <w:abstractNumId w:val="82"/>
+  </w:num>
+  <w:num w:numId="90" w16cid:durableId="81338205">
+    <w:abstractNumId w:val="28"/>
+  </w:num>
+  <w:num w:numId="91" w16cid:durableId="891504087">
+    <w:abstractNumId w:val="22"/>
+  </w:num>
+  <w:num w:numId="92" w16cid:durableId="1651129622">
+    <w:abstractNumId w:val="17"/>
+  </w:num>
+  <w:num w:numId="93" w16cid:durableId="78841948">
+    <w:abstractNumId w:val="81"/>
+  </w:num>
+  <w:num w:numId="94" w16cid:durableId="147525032">
+    <w:abstractNumId w:val="6"/>
+  </w:num>
+  <w:num w:numId="95" w16cid:durableId="1175723487">
+    <w:abstractNumId w:val="35"/>
+  </w:num>
+  <w:num w:numId="96" w16cid:durableId="1696729416">
     <w:abstractNumId w:val="48"/>
   </w:num>
-  <w:num w:numId="51" w16cid:durableId="1191525269">
-    <w:abstractNumId w:val="12"/>
+  <w:num w:numId="97" w16cid:durableId="864828950">
+    <w:abstractNumId w:val="19"/>
   </w:num>
-  <w:num w:numId="52" w16cid:durableId="674578400">
-    <w:abstractNumId w:val="30"/>
-  </w:num>
-  <w:num w:numId="53" w16cid:durableId="1412116984">
-    <w:abstractNumId w:val="29"/>
-  </w:num>
-  <w:num w:numId="54" w16cid:durableId="544291367">
-    <w:abstractNumId w:val="24"/>
-  </w:num>
-  <w:num w:numId="55" w16cid:durableId="1829979360">
-    <w:abstractNumId w:val="6"/>
-  </w:num>
-  <w:num w:numId="56" w16cid:durableId="385643240">
-    <w:abstractNumId w:val="4"/>
-  </w:num>
-  <w:num w:numId="57" w16cid:durableId="1962222870">
-    <w:abstractNumId w:val="3"/>
-  </w:num>
-  <w:num w:numId="58" w16cid:durableId="1788085630">
-    <w:abstractNumId w:val="78"/>
-  </w:num>
-  <w:num w:numId="59" w16cid:durableId="1070732085">
-    <w:abstractNumId w:val="53"/>
-  </w:num>
-  <w:num w:numId="60" w16cid:durableId="744959828">
-    <w:abstractNumId w:val="16"/>
-  </w:num>
-  <w:num w:numId="61" w16cid:durableId="962002954">
-    <w:abstractNumId w:val="51"/>
-  </w:num>
-  <w:num w:numId="62" w16cid:durableId="1515924762">
-    <w:abstractNumId w:val="33"/>
-  </w:num>
-  <w:num w:numId="63" w16cid:durableId="139076523">
-    <w:abstractNumId w:val="9"/>
-  </w:num>
-  <w:num w:numId="64" w16cid:durableId="1251425233">
-    <w:abstractNumId w:val="10"/>
-  </w:num>
-  <w:num w:numId="65" w16cid:durableId="217514510">
-    <w:abstractNumId w:val="11"/>
-  </w:num>
-  <w:num w:numId="66" w16cid:durableId="241380052">
-    <w:abstractNumId w:val="72"/>
-  </w:num>
-  <w:num w:numId="67" w16cid:durableId="1955165612">
-    <w:abstractNumId w:val="14"/>
-  </w:num>
-  <w:num w:numId="68" w16cid:durableId="478227133">
-    <w:abstractNumId w:val="55"/>
-  </w:num>
-  <w:num w:numId="69" w16cid:durableId="2143576935">
-    <w:abstractNumId w:val="22"/>
-  </w:num>
-  <w:num w:numId="70" w16cid:durableId="1797024505">
-    <w:abstractNumId w:val="15"/>
-  </w:num>
-  <w:num w:numId="71" w16cid:durableId="1871146653">
-    <w:abstractNumId w:val="34"/>
-  </w:num>
-  <w:num w:numId="72" w16cid:durableId="1334650933">
-    <w:abstractNumId w:val="21"/>
-  </w:num>
-  <w:num w:numId="73" w16cid:durableId="123429062">
-    <w:abstractNumId w:val="46"/>
-  </w:num>
-  <w:num w:numId="74" w16cid:durableId="24407783">
-    <w:abstractNumId w:val="61"/>
-  </w:num>
-  <w:num w:numId="75" w16cid:durableId="479035073">
-    <w:abstractNumId w:val="76"/>
-  </w:num>
-  <w:num w:numId="76" w16cid:durableId="1414626303">
-    <w:abstractNumId w:val="71"/>
-  </w:num>
-  <w:num w:numId="77" w16cid:durableId="198276783">
-    <w:abstractNumId w:val="70"/>
-  </w:num>
-  <w:num w:numId="78" w16cid:durableId="111099713">
-    <w:abstractNumId w:val="50"/>
-  </w:num>
-  <w:num w:numId="79" w16cid:durableId="497422702">
-    <w:abstractNumId w:val="65"/>
-  </w:num>
-  <w:num w:numId="80" w16cid:durableId="1868058455">
-    <w:abstractNumId w:val="68"/>
+  <w:num w:numId="98" w16cid:durableId="1638024445">
+    <w:abstractNumId w:val="89"/>
   </w:num>
 </w:numbering>
 </file>
@@ -14788,6 +18690,16 @@
       <w:szCs w:val="20"/>
     </w:rPr>
   </w:style>
+  <w:style w:type="character" w:styleId="a9">
+    <w:name w:val="Placeholder Text"/>
+    <w:basedOn w:val="a0"/>
+    <w:uiPriority w:val="99"/>
+    <w:semiHidden/>
+    <w:rsid w:val="004B5271"/>
+    <w:rPr>
+      <w:color w:val="666666"/>
+    </w:rPr>
+  </w:style>
 </w:styles>
 </file>
 
